--- a/skills_course_notes/BIGQUERY_for DA_course_notes.docx
+++ b/skills_course_notes/BIGQUERY_for DA_course_notes.docx
@@ -28,6 +28,666 @@
         <w:numPr>
           <w:ilvl w:val="0"/>
           <w:numId w:val="1"/>
+        </w:numPr>
+        <w:rPr>
+          <w:sz w:val="24"/>
+          <w:szCs w:val="24"/>
+          <w:lang w:val="en-US"/>
+        </w:rPr>
+      </w:pPr>
+      <w:proofErr w:type="spellStart"/>
+      <w:r>
+        <w:rPr>
+          <w:sz w:val="24"/>
+          <w:szCs w:val="24"/>
+          <w:lang w:val="en-US"/>
+        </w:rPr>
+        <w:t>Sql</w:t>
+      </w:r>
+      <w:proofErr w:type="spellEnd"/>
+      <w:r>
+        <w:rPr>
+          <w:sz w:val="24"/>
+          <w:szCs w:val="24"/>
+          <w:lang w:val="en-US"/>
+        </w:rPr>
+        <w:t xml:space="preserve"> can be </w:t>
+      </w:r>
+      <w:r>
+        <w:rPr>
+          <w:sz w:val="24"/>
+          <w:szCs w:val="24"/>
+          <w:lang w:val="en-US"/>
+        </w:rPr>
+        <w:t xml:space="preserve">learned with the cloud platform big query </w:t>
+      </w:r>
+    </w:p>
+    <w:p>
+      <w:pPr>
+        <w:pStyle w:val="ListParagraph"/>
+        <w:numPr>
+          <w:ilvl w:val="0"/>
+          <w:numId w:val="1"/>
+        </w:numPr>
+        <w:rPr>
+          <w:sz w:val="24"/>
+          <w:szCs w:val="24"/>
+          <w:lang w:val="en-US"/>
+        </w:rPr>
+      </w:pPr>
+      <w:r>
+        <w:rPr>
+          <w:sz w:val="24"/>
+          <w:szCs w:val="24"/>
+          <w:lang w:val="en-US"/>
+        </w:rPr>
+        <w:t xml:space="preserve">GCP- google cloud platform is the full form </w:t>
+      </w:r>
+    </w:p>
+    <w:p>
+      <w:pPr>
+        <w:pStyle w:val="ListParagraph"/>
+        <w:numPr>
+          <w:ilvl w:val="0"/>
+          <w:numId w:val="1"/>
+        </w:numPr>
+        <w:rPr>
+          <w:sz w:val="24"/>
+          <w:szCs w:val="24"/>
+          <w:lang w:val="en-US"/>
+        </w:rPr>
+      </w:pPr>
+      <w:r>
+        <w:rPr>
+          <w:sz w:val="24"/>
+          <w:szCs w:val="24"/>
+          <w:lang w:val="en-US"/>
+        </w:rPr>
+        <w:t>Big query does not need any setup time and its free to use</w:t>
+      </w:r>
+    </w:p>
+    <w:p>
+      <w:pPr>
+        <w:pStyle w:val="ListParagraph"/>
+        <w:numPr>
+          <w:ilvl w:val="0"/>
+          <w:numId w:val="1"/>
+        </w:numPr>
+        <w:rPr>
+          <w:sz w:val="24"/>
+          <w:szCs w:val="24"/>
+          <w:lang w:val="en-US"/>
+        </w:rPr>
+      </w:pPr>
+      <w:r>
+        <w:rPr>
+          <w:sz w:val="24"/>
+          <w:szCs w:val="24"/>
+          <w:lang w:val="en-US"/>
+        </w:rPr>
+        <w:t>Link for big query is console.cloud.google.com</w:t>
+      </w:r>
+    </w:p>
+    <w:p>
+      <w:pPr>
+        <w:pStyle w:val="ListParagraph"/>
+        <w:numPr>
+          <w:ilvl w:val="0"/>
+          <w:numId w:val="1"/>
+        </w:numPr>
+        <w:rPr>
+          <w:sz w:val="24"/>
+          <w:szCs w:val="24"/>
+          <w:lang w:val="en-US"/>
+        </w:rPr>
+      </w:pPr>
+      <w:r>
+        <w:rPr>
+          <w:sz w:val="24"/>
+          <w:szCs w:val="24"/>
+          <w:lang w:val="en-US"/>
+        </w:rPr>
+        <w:t xml:space="preserve">Big query sand </w:t>
+      </w:r>
+      <w:proofErr w:type="spellStart"/>
+      <w:r>
+        <w:rPr>
+          <w:sz w:val="24"/>
+          <w:szCs w:val="24"/>
+          <w:lang w:val="en-US"/>
+        </w:rPr>
+        <w:t>bax</w:t>
+      </w:r>
+      <w:proofErr w:type="spellEnd"/>
+      <w:r>
+        <w:rPr>
+          <w:sz w:val="24"/>
+          <w:szCs w:val="24"/>
+          <w:lang w:val="en-US"/>
+        </w:rPr>
+        <w:t xml:space="preserve"> is the big query initiative to provide easy access to big query </w:t>
+      </w:r>
+    </w:p>
+    <w:p>
+      <w:pPr>
+        <w:rPr>
+          <w:b/>
+          <w:sz w:val="32"/>
+          <w:szCs w:val="32"/>
+          <w:lang w:val="en-US"/>
+        </w:rPr>
+      </w:pPr>
+      <w:r>
+        <w:rPr>
+          <w:b/>
+          <w:sz w:val="32"/>
+          <w:szCs w:val="32"/>
+          <w:highlight w:val="lightGray"/>
+          <w:lang w:val="en-US"/>
+        </w:rPr>
+        <w:t>I</w:t>
+      </w:r>
+      <w:r>
+        <w:rPr>
+          <w:b/>
+          <w:sz w:val="32"/>
+          <w:szCs w:val="32"/>
+          <w:highlight w:val="lightGray"/>
+          <w:lang w:val="en-US"/>
+        </w:rPr>
+        <w:t>MPORTING DATA SET IN BIG QUERY</w:t>
+      </w:r>
+      <w:r>
+        <w:rPr>
+          <w:b/>
+          <w:sz w:val="32"/>
+          <w:szCs w:val="32"/>
+          <w:highlight w:val="lightGray"/>
+          <w:lang w:val="en-US"/>
+        </w:rPr>
+        <w:t>:</w:t>
+      </w:r>
+    </w:p>
+    <w:p>
+      <w:pPr>
+        <w:pStyle w:val="ListParagraph"/>
+        <w:numPr>
+          <w:ilvl w:val="0"/>
+          <w:numId w:val="2"/>
+        </w:numPr>
+        <w:rPr>
+          <w:sz w:val="24"/>
+          <w:szCs w:val="24"/>
+          <w:lang w:val="en-US"/>
+        </w:rPr>
+      </w:pPr>
+      <w:proofErr w:type="spellStart"/>
+      <w:r>
+        <w:rPr>
+          <w:sz w:val="24"/>
+          <w:szCs w:val="24"/>
+          <w:lang w:val="en-US"/>
+        </w:rPr>
+        <w:t>When ever</w:t>
+      </w:r>
+      <w:proofErr w:type="spellEnd"/>
+      <w:r>
+        <w:rPr>
+          <w:sz w:val="24"/>
+          <w:szCs w:val="24"/>
+          <w:lang w:val="en-US"/>
+        </w:rPr>
+        <w:t xml:space="preserve"> you load the data in the big query it is stored in the folder called as dataset </w:t>
+      </w:r>
+      <w:r>
+        <w:rPr>
+          <w:sz w:val="24"/>
+          <w:szCs w:val="24"/>
+          <w:lang w:val="en-US"/>
+        </w:rPr>
+        <w:t xml:space="preserve">in the project which you create </w:t>
+      </w:r>
+    </w:p>
+    <w:p>
+      <w:pPr>
+        <w:pStyle w:val="ListParagraph"/>
+        <w:numPr>
+          <w:ilvl w:val="0"/>
+          <w:numId w:val="2"/>
+        </w:numPr>
+        <w:rPr>
+          <w:sz w:val="24"/>
+          <w:szCs w:val="24"/>
+          <w:lang w:val="en-US"/>
+        </w:rPr>
+      </w:pPr>
+      <w:r>
+        <w:rPr>
+          <w:sz w:val="24"/>
+          <w:szCs w:val="24"/>
+          <w:lang w:val="en-US"/>
+        </w:rPr>
+        <w:t xml:space="preserve">When you load something in bigquery it is </w:t>
+      </w:r>
+      <w:r>
+        <w:rPr>
+          <w:sz w:val="24"/>
+          <w:szCs w:val="24"/>
+          <w:lang w:val="en-US"/>
+        </w:rPr>
+        <w:t>loaded</w:t>
+      </w:r>
+      <w:r>
+        <w:rPr>
+          <w:sz w:val="24"/>
+          <w:szCs w:val="24"/>
+          <w:lang w:val="en-US"/>
+        </w:rPr>
+        <w:t xml:space="preserve"> in the data center of </w:t>
+      </w:r>
+      <w:proofErr w:type="gramStart"/>
+      <w:r>
+        <w:rPr>
+          <w:sz w:val="24"/>
+          <w:szCs w:val="24"/>
+          <w:lang w:val="en-US"/>
+        </w:rPr>
+        <w:t xml:space="preserve">the  </w:t>
+      </w:r>
+      <w:r>
+        <w:rPr>
+          <w:sz w:val="24"/>
+          <w:szCs w:val="24"/>
+          <w:lang w:val="en-US"/>
+        </w:rPr>
+        <w:t>region</w:t>
+      </w:r>
+      <w:proofErr w:type="gramEnd"/>
+      <w:r>
+        <w:rPr>
+          <w:sz w:val="24"/>
+          <w:szCs w:val="24"/>
+          <w:lang w:val="en-US"/>
+        </w:rPr>
+        <w:t xml:space="preserve"> </w:t>
+      </w:r>
+      <w:r>
+        <w:rPr>
+          <w:sz w:val="24"/>
+          <w:szCs w:val="24"/>
+          <w:lang w:val="en-US"/>
+        </w:rPr>
+        <w:t>which you choose or let google decide on region</w:t>
+      </w:r>
+    </w:p>
+    <w:p>
+      <w:pPr>
+        <w:pStyle w:val="ListParagraph"/>
+        <w:numPr>
+          <w:ilvl w:val="0"/>
+          <w:numId w:val="2"/>
+        </w:numPr>
+        <w:rPr>
+          <w:sz w:val="24"/>
+          <w:szCs w:val="24"/>
+          <w:lang w:val="en-US"/>
+        </w:rPr>
+      </w:pPr>
+      <w:r>
+        <w:rPr>
+          <w:sz w:val="24"/>
+          <w:szCs w:val="24"/>
+          <w:lang w:val="en-US"/>
+        </w:rPr>
+        <w:t>You must create the data set before you load the data in bigquery</w:t>
+      </w:r>
+    </w:p>
+    <w:p>
+      <w:pPr>
+        <w:pStyle w:val="ListParagraph"/>
+        <w:numPr>
+          <w:ilvl w:val="0"/>
+          <w:numId w:val="2"/>
+        </w:numPr>
+        <w:rPr>
+          <w:sz w:val="24"/>
+          <w:szCs w:val="24"/>
+          <w:lang w:val="en-US"/>
+        </w:rPr>
+      </w:pPr>
+      <w:r>
+        <w:rPr>
+          <w:sz w:val="24"/>
+          <w:szCs w:val="24"/>
+          <w:lang w:val="en-US"/>
+        </w:rPr>
+        <w:t xml:space="preserve">To create the data set in the bog query go to project 3 dots and select create dataset </w:t>
+      </w:r>
+    </w:p>
+    <w:p>
+      <w:pPr>
+        <w:pStyle w:val="ListParagraph"/>
+        <w:numPr>
+          <w:ilvl w:val="0"/>
+          <w:numId w:val="2"/>
+        </w:numPr>
+        <w:rPr>
+          <w:sz w:val="24"/>
+          <w:szCs w:val="24"/>
+          <w:lang w:val="en-US"/>
+        </w:rPr>
+      </w:pPr>
+      <w:r>
+        <w:rPr>
+          <w:sz w:val="24"/>
+          <w:szCs w:val="24"/>
+          <w:lang w:val="en-US"/>
+        </w:rPr>
+        <w:t xml:space="preserve">Dataset is basically a folder on GVCP and table is basically the files which you load from your machine in that data set </w:t>
+      </w:r>
+    </w:p>
+    <w:p>
+      <w:pPr>
+        <w:pStyle w:val="ListParagraph"/>
+        <w:numPr>
+          <w:ilvl w:val="0"/>
+          <w:numId w:val="2"/>
+        </w:numPr>
+        <w:rPr>
+          <w:sz w:val="24"/>
+          <w:szCs w:val="24"/>
+          <w:lang w:val="en-US"/>
+        </w:rPr>
+      </w:pPr>
+      <w:r>
+        <w:rPr>
+          <w:sz w:val="24"/>
+          <w:szCs w:val="24"/>
+          <w:lang w:val="en-US"/>
+        </w:rPr>
+        <w:t xml:space="preserve">Schema of the table you are loading is the type of the </w:t>
+      </w:r>
+      <w:r>
+        <w:rPr>
+          <w:sz w:val="24"/>
+          <w:szCs w:val="24"/>
+          <w:lang w:val="en-US"/>
+        </w:rPr>
+        <w:t xml:space="preserve">columns that table have </w:t>
+      </w:r>
+    </w:p>
+    <w:p>
+      <w:pPr>
+        <w:pStyle w:val="ListParagraph"/>
+        <w:numPr>
+          <w:ilvl w:val="0"/>
+          <w:numId w:val="2"/>
+        </w:numPr>
+        <w:rPr>
+          <w:sz w:val="24"/>
+          <w:szCs w:val="24"/>
+          <w:lang w:val="en-US"/>
+        </w:rPr>
+      </w:pPr>
+      <w:r>
+        <w:rPr>
+          <w:sz w:val="24"/>
+          <w:szCs w:val="24"/>
+          <w:lang w:val="en-US"/>
+        </w:rPr>
+        <w:t xml:space="preserve">The dataset which you create behaves like a database and the files </w:t>
+      </w:r>
+      <w:proofErr w:type="spellStart"/>
+      <w:r>
+        <w:rPr>
+          <w:sz w:val="24"/>
+          <w:szCs w:val="24"/>
+          <w:lang w:val="en-US"/>
+        </w:rPr>
+        <w:t>ypu</w:t>
+      </w:r>
+      <w:proofErr w:type="spellEnd"/>
+      <w:r>
+        <w:rPr>
+          <w:sz w:val="24"/>
+          <w:szCs w:val="24"/>
+          <w:lang w:val="en-US"/>
+        </w:rPr>
+        <w:t xml:space="preserve"> load behaves like the tables </w:t>
+      </w:r>
+    </w:p>
+    <w:p>
+      <w:pPr>
+        <w:pStyle w:val="ListParagraph"/>
+        <w:numPr>
+          <w:ilvl w:val="0"/>
+          <w:numId w:val="2"/>
+        </w:numPr>
+        <w:rPr>
+          <w:sz w:val="24"/>
+          <w:szCs w:val="24"/>
+          <w:lang w:val="en-US"/>
+        </w:rPr>
+      </w:pPr>
+      <w:r>
+        <w:rPr>
+          <w:sz w:val="24"/>
+          <w:szCs w:val="24"/>
+          <w:lang w:val="en-US"/>
+        </w:rPr>
+        <w:t xml:space="preserve">You can create table from within </w:t>
+      </w:r>
+      <w:r>
+        <w:rPr>
+          <w:sz w:val="24"/>
+          <w:szCs w:val="24"/>
+          <w:lang w:val="en-US"/>
+        </w:rPr>
+        <w:t>the data set or you can directly add data from explorer as well</w:t>
+      </w:r>
+    </w:p>
+    <w:p>
+      <w:pPr>
+        <w:rPr>
+          <w:b/>
+          <w:sz w:val="32"/>
+          <w:szCs w:val="32"/>
+          <w:lang w:val="en-US"/>
+        </w:rPr>
+      </w:pPr>
+      <w:r>
+        <w:rPr>
+          <w:b/>
+          <w:sz w:val="32"/>
+          <w:szCs w:val="32"/>
+          <w:highlight w:val="lightGray"/>
+          <w:lang w:val="en-US"/>
+        </w:rPr>
+        <w:t>QUERYING TABLES FROM DATASETS</w:t>
+      </w:r>
+      <w:r>
+        <w:rPr>
+          <w:b/>
+          <w:sz w:val="32"/>
+          <w:szCs w:val="32"/>
+          <w:highlight w:val="lightGray"/>
+          <w:lang w:val="en-US"/>
+        </w:rPr>
+        <w:t xml:space="preserve"> IN BIG QUERY:</w:t>
+      </w:r>
+    </w:p>
+    <w:p>
+      <w:pPr>
+        <w:pStyle w:val="ListParagraph"/>
+        <w:numPr>
+          <w:ilvl w:val="0"/>
+          <w:numId w:val="2"/>
+        </w:numPr>
+        <w:rPr>
+          <w:sz w:val="24"/>
+          <w:szCs w:val="24"/>
+          <w:lang w:val="en-US"/>
+        </w:rPr>
+      </w:pPr>
+      <w:r>
+        <w:rPr>
+          <w:sz w:val="24"/>
+          <w:szCs w:val="24"/>
+          <w:lang w:val="en-US"/>
+        </w:rPr>
+        <w:t xml:space="preserve">When you want to refer to any table in the big query you must use the table id as an identifier of that table </w:t>
+      </w:r>
+    </w:p>
+    <w:p>
+      <w:pPr>
+        <w:pStyle w:val="ListParagraph"/>
+        <w:numPr>
+          <w:ilvl w:val="0"/>
+          <w:numId w:val="2"/>
+        </w:numPr>
+        <w:rPr>
+          <w:sz w:val="24"/>
+          <w:szCs w:val="24"/>
+          <w:lang w:val="en-US"/>
+        </w:rPr>
+      </w:pPr>
+      <w:r>
+        <w:rPr>
+          <w:sz w:val="24"/>
+          <w:szCs w:val="24"/>
+          <w:lang w:val="en-US"/>
+        </w:rPr>
+        <w:t xml:space="preserve">To run the </w:t>
+      </w:r>
+      <w:proofErr w:type="gramStart"/>
+      <w:r>
+        <w:rPr>
+          <w:sz w:val="24"/>
+          <w:szCs w:val="24"/>
+          <w:lang w:val="en-US"/>
+        </w:rPr>
+        <w:t>qu</w:t>
+      </w:r>
+      <w:r>
+        <w:rPr>
+          <w:sz w:val="24"/>
+          <w:szCs w:val="24"/>
+          <w:lang w:val="en-US"/>
+        </w:rPr>
+        <w:t>ery</w:t>
+      </w:r>
+      <w:proofErr w:type="gramEnd"/>
+      <w:r>
+        <w:rPr>
+          <w:sz w:val="24"/>
+          <w:szCs w:val="24"/>
+          <w:lang w:val="en-US"/>
+        </w:rPr>
+        <w:t xml:space="preserve"> you have run option in top left which you can use </w:t>
+      </w:r>
+    </w:p>
+    <w:p>
+      <w:pPr>
+        <w:pStyle w:val="ListParagraph"/>
+        <w:numPr>
+          <w:ilvl w:val="0"/>
+          <w:numId w:val="2"/>
+        </w:numPr>
+        <w:rPr>
+          <w:sz w:val="24"/>
+          <w:szCs w:val="24"/>
+          <w:lang w:val="en-US"/>
+        </w:rPr>
+      </w:pPr>
+      <w:r>
+        <w:rPr>
+          <w:sz w:val="24"/>
+          <w:szCs w:val="24"/>
+          <w:lang w:val="en-US"/>
+        </w:rPr>
+        <w:t>Once the query is run and completed it will show you that the query has been completed and it will show you the results</w:t>
+      </w:r>
+    </w:p>
+    <w:p>
+      <w:pPr>
+        <w:pStyle w:val="ListParagraph"/>
+        <w:numPr>
+          <w:ilvl w:val="0"/>
+          <w:numId w:val="2"/>
+        </w:numPr>
+        <w:rPr>
+          <w:sz w:val="24"/>
+          <w:szCs w:val="24"/>
+          <w:lang w:val="en-US"/>
+        </w:rPr>
+      </w:pPr>
+      <w:r>
+        <w:rPr>
+          <w:sz w:val="24"/>
+          <w:szCs w:val="24"/>
+          <w:lang w:val="en-US"/>
+        </w:rPr>
+        <w:t xml:space="preserve">If you want to run the selected query then you can just simply select the statement you want to run and hit on run </w:t>
+      </w:r>
+    </w:p>
+    <w:p>
+      <w:pPr>
+        <w:pStyle w:val="ListParagraph"/>
+        <w:numPr>
+          <w:ilvl w:val="0"/>
+          <w:numId w:val="2"/>
+        </w:numPr>
+        <w:rPr>
+          <w:sz w:val="24"/>
+          <w:szCs w:val="24"/>
+          <w:lang w:val="en-US"/>
+        </w:rPr>
+      </w:pPr>
+      <w:r>
+        <w:rPr>
+          <w:sz w:val="24"/>
+          <w:szCs w:val="24"/>
+          <w:lang w:val="en-US"/>
+        </w:rPr>
+        <w:t xml:space="preserve">Select statement can be used to get information from the query </w:t>
+      </w:r>
+    </w:p>
+    <w:p>
+      <w:pPr>
+        <w:rPr>
+          <w:b/>
+          <w:sz w:val="32"/>
+          <w:szCs w:val="32"/>
+          <w:lang w:val="en-US"/>
+        </w:rPr>
+      </w:pPr>
+      <w:r>
+        <w:rPr>
+          <w:b/>
+          <w:sz w:val="32"/>
+          <w:szCs w:val="32"/>
+          <w:highlight w:val="lightGray"/>
+          <w:lang w:val="en-US"/>
+        </w:rPr>
+        <w:t>WHERE CLAUSE AND OPERATORS IN</w:t>
+      </w:r>
+      <w:r>
+        <w:rPr>
+          <w:b/>
+          <w:sz w:val="32"/>
+          <w:szCs w:val="32"/>
+          <w:highlight w:val="lightGray"/>
+          <w:lang w:val="en-US"/>
+        </w:rPr>
+        <w:t xml:space="preserve"> BIG QUERY:</w:t>
+      </w:r>
+    </w:p>
+    <w:p>
+      <w:pPr>
+        <w:pStyle w:val="ListParagraph"/>
+        <w:numPr>
+          <w:ilvl w:val="0"/>
+          <w:numId w:val="2"/>
         </w:numPr>
         <w:rPr>
           <w:sz w:val="24"/>
@@ -241,8 +901,124 @@
       </w:rPr>
     </w:lvl>
   </w:abstractNum>
+  <w:abstractNum w:abstractNumId="1" w15:restartNumberingAfterBreak="0">
+    <w:nsid w:val="78577E4C"/>
+    <w:multiLevelType w:val="hybridMultilevel"/>
+    <w:tmpl w:val="F7005292"/>
+    <w:lvl w:ilvl="0" w:tplc="4009000B">
+      <w:start w:val="1"/>
+      <w:numFmt w:val="bullet"/>
+      <w:lvlText w:val=""/>
+      <w:lvlJc w:val="left"/>
+      <w:pPr>
+        <w:ind w:left="720" w:hanging="360"/>
+      </w:pPr>
+      <w:rPr>
+        <w:rFonts w:ascii="Wingdings" w:hAnsi="Wingdings" w:hint="default"/>
+      </w:rPr>
+    </w:lvl>
+    <w:lvl w:ilvl="1" w:tplc="40090003" w:tentative="1">
+      <w:start w:val="1"/>
+      <w:numFmt w:val="bullet"/>
+      <w:lvlText w:val="o"/>
+      <w:lvlJc w:val="left"/>
+      <w:pPr>
+        <w:ind w:left="1440" w:hanging="360"/>
+      </w:pPr>
+      <w:rPr>
+        <w:rFonts w:ascii="Courier New" w:hAnsi="Courier New" w:cs="Courier New" w:hint="default"/>
+      </w:rPr>
+    </w:lvl>
+    <w:lvl w:ilvl="2" w:tplc="40090005" w:tentative="1">
+      <w:start w:val="1"/>
+      <w:numFmt w:val="bullet"/>
+      <w:lvlText w:val=""/>
+      <w:lvlJc w:val="left"/>
+      <w:pPr>
+        <w:ind w:left="2160" w:hanging="360"/>
+      </w:pPr>
+      <w:rPr>
+        <w:rFonts w:ascii="Wingdings" w:hAnsi="Wingdings" w:hint="default"/>
+      </w:rPr>
+    </w:lvl>
+    <w:lvl w:ilvl="3" w:tplc="40090001" w:tentative="1">
+      <w:start w:val="1"/>
+      <w:numFmt w:val="bullet"/>
+      <w:lvlText w:val=""/>
+      <w:lvlJc w:val="left"/>
+      <w:pPr>
+        <w:ind w:left="2880" w:hanging="360"/>
+      </w:pPr>
+      <w:rPr>
+        <w:rFonts w:ascii="Symbol" w:hAnsi="Symbol" w:hint="default"/>
+      </w:rPr>
+    </w:lvl>
+    <w:lvl w:ilvl="4" w:tplc="40090003" w:tentative="1">
+      <w:start w:val="1"/>
+      <w:numFmt w:val="bullet"/>
+      <w:lvlText w:val="o"/>
+      <w:lvlJc w:val="left"/>
+      <w:pPr>
+        <w:ind w:left="3600" w:hanging="360"/>
+      </w:pPr>
+      <w:rPr>
+        <w:rFonts w:ascii="Courier New" w:hAnsi="Courier New" w:cs="Courier New" w:hint="default"/>
+      </w:rPr>
+    </w:lvl>
+    <w:lvl w:ilvl="5" w:tplc="40090005" w:tentative="1">
+      <w:start w:val="1"/>
+      <w:numFmt w:val="bullet"/>
+      <w:lvlText w:val=""/>
+      <w:lvlJc w:val="left"/>
+      <w:pPr>
+        <w:ind w:left="4320" w:hanging="360"/>
+      </w:pPr>
+      <w:rPr>
+        <w:rFonts w:ascii="Wingdings" w:hAnsi="Wingdings" w:hint="default"/>
+      </w:rPr>
+    </w:lvl>
+    <w:lvl w:ilvl="6" w:tplc="40090001" w:tentative="1">
+      <w:start w:val="1"/>
+      <w:numFmt w:val="bullet"/>
+      <w:lvlText w:val=""/>
+      <w:lvlJc w:val="left"/>
+      <w:pPr>
+        <w:ind w:left="5040" w:hanging="360"/>
+      </w:pPr>
+      <w:rPr>
+        <w:rFonts w:ascii="Symbol" w:hAnsi="Symbol" w:hint="default"/>
+      </w:rPr>
+    </w:lvl>
+    <w:lvl w:ilvl="7" w:tplc="40090003" w:tentative="1">
+      <w:start w:val="1"/>
+      <w:numFmt w:val="bullet"/>
+      <w:lvlText w:val="o"/>
+      <w:lvlJc w:val="left"/>
+      <w:pPr>
+        <w:ind w:left="5760" w:hanging="360"/>
+      </w:pPr>
+      <w:rPr>
+        <w:rFonts w:ascii="Courier New" w:hAnsi="Courier New" w:cs="Courier New" w:hint="default"/>
+      </w:rPr>
+    </w:lvl>
+    <w:lvl w:ilvl="8" w:tplc="40090005" w:tentative="1">
+      <w:start w:val="1"/>
+      <w:numFmt w:val="bullet"/>
+      <w:lvlText w:val=""/>
+      <w:lvlJc w:val="left"/>
+      <w:pPr>
+        <w:ind w:left="6480" w:hanging="360"/>
+      </w:pPr>
+      <w:rPr>
+        <w:rFonts w:ascii="Wingdings" w:hAnsi="Wingdings" w:hint="default"/>
+      </w:rPr>
+    </w:lvl>
+  </w:abstractNum>
   <w:num w:numId="1">
     <w:abstractNumId w:val="0"/>
+  </w:num>
+  <w:num w:numId="2">
+    <w:abstractNumId w:val="1"/>
   </w:num>
 </w:numbering>
 </file>

--- a/skills_course_notes/BIGQUERY_for DA_course_notes.docx
+++ b/skills_course_notes/BIGQUERY_for DA_course_notes.docx
@@ -695,8 +695,437 @@
           <w:lang w:val="en-US"/>
         </w:rPr>
       </w:pPr>
+      <w:r>
+        <w:rPr>
+          <w:sz w:val="24"/>
+          <w:szCs w:val="24"/>
+          <w:lang w:val="en-US"/>
+        </w:rPr>
+        <w:t xml:space="preserve">When you want to fetch the data based on the condition you can use the where clause </w:t>
+      </w:r>
+    </w:p>
+    <w:p>
+      <w:pPr>
+        <w:pStyle w:val="ListParagraph"/>
+        <w:numPr>
+          <w:ilvl w:val="0"/>
+          <w:numId w:val="2"/>
+        </w:numPr>
+        <w:rPr>
+          <w:sz w:val="24"/>
+          <w:szCs w:val="24"/>
+          <w:lang w:val="en-US"/>
+        </w:rPr>
+      </w:pPr>
+      <w:r>
+        <w:rPr>
+          <w:sz w:val="24"/>
+          <w:szCs w:val="24"/>
+          <w:lang w:val="en-US"/>
+        </w:rPr>
+        <w:t xml:space="preserve">Since there are so many things on the bigquery web UI you can use square symbol on right of query to maximize the screen </w:t>
+      </w:r>
+    </w:p>
+    <w:p>
+      <w:pPr>
+        <w:pStyle w:val="ListParagraph"/>
+        <w:numPr>
+          <w:ilvl w:val="0"/>
+          <w:numId w:val="2"/>
+        </w:numPr>
+        <w:rPr>
+          <w:b/>
+          <w:sz w:val="24"/>
+          <w:szCs w:val="24"/>
+          <w:highlight w:val="yellow"/>
+          <w:lang w:val="en-US"/>
+        </w:rPr>
+      </w:pPr>
+      <w:r>
+        <w:rPr>
+          <w:b/>
+          <w:sz w:val="24"/>
+          <w:szCs w:val="24"/>
+          <w:highlight w:val="yellow"/>
+          <w:lang w:val="en-US"/>
+        </w:rPr>
+        <w:t xml:space="preserve">Not qual to symbol is &lt;&gt; in big query for </w:t>
+      </w:r>
+      <w:proofErr w:type="spellStart"/>
+      <w:r>
+        <w:rPr>
+          <w:b/>
+          <w:sz w:val="24"/>
+          <w:szCs w:val="24"/>
+          <w:highlight w:val="yellow"/>
+          <w:lang w:val="en-US"/>
+        </w:rPr>
+        <w:t>sql</w:t>
+      </w:r>
+      <w:proofErr w:type="spellEnd"/>
+      <w:r>
+        <w:rPr>
+          <w:b/>
+          <w:sz w:val="24"/>
+          <w:szCs w:val="24"/>
+          <w:highlight w:val="yellow"/>
+          <w:lang w:val="en-US"/>
+        </w:rPr>
+        <w:t xml:space="preserve"> </w:t>
+      </w:r>
+    </w:p>
+    <w:p>
+      <w:pPr>
+        <w:pStyle w:val="ListParagraph"/>
+        <w:numPr>
+          <w:ilvl w:val="0"/>
+          <w:numId w:val="2"/>
+        </w:numPr>
+        <w:rPr>
+          <w:sz w:val="24"/>
+          <w:szCs w:val="24"/>
+          <w:lang w:val="en-US"/>
+        </w:rPr>
+      </w:pPr>
+      <w:r>
+        <w:rPr>
+          <w:sz w:val="24"/>
+          <w:szCs w:val="24"/>
+          <w:lang w:val="en-US"/>
+        </w:rPr>
+        <w:t>You can use the control+/ for commenting out the query</w:t>
+      </w:r>
+    </w:p>
+    <w:p>
+      <w:pPr>
+        <w:pStyle w:val="ListParagraph"/>
+        <w:numPr>
+          <w:ilvl w:val="0"/>
+          <w:numId w:val="2"/>
+        </w:numPr>
+        <w:rPr>
+          <w:sz w:val="24"/>
+          <w:szCs w:val="24"/>
+          <w:lang w:val="en-US"/>
+        </w:rPr>
+      </w:pPr>
+      <w:r>
+        <w:rPr>
+          <w:sz w:val="24"/>
+          <w:szCs w:val="24"/>
+          <w:lang w:val="en-US"/>
+        </w:rPr>
+        <w:t xml:space="preserve">Values stored in the table are case sensitive so make sure to check what </w:t>
+      </w:r>
+      <w:proofErr w:type="spellStart"/>
+      <w:r>
+        <w:rPr>
+          <w:sz w:val="24"/>
+          <w:szCs w:val="24"/>
+          <w:lang w:val="en-US"/>
+        </w:rPr>
+        <w:t>extractly</w:t>
+      </w:r>
+      <w:proofErr w:type="spellEnd"/>
+      <w:r>
+        <w:rPr>
+          <w:sz w:val="24"/>
+          <w:szCs w:val="24"/>
+          <w:lang w:val="en-US"/>
+        </w:rPr>
+        <w:t xml:space="preserve"> is stored before fetching it</w:t>
+      </w:r>
+    </w:p>
+    <w:p>
+      <w:pPr>
+        <w:rPr>
+          <w:b/>
+          <w:sz w:val="32"/>
+          <w:szCs w:val="32"/>
+          <w:lang w:val="en-US"/>
+        </w:rPr>
+      </w:pPr>
+      <w:r>
+        <w:rPr>
+          <w:b/>
+          <w:sz w:val="32"/>
+          <w:szCs w:val="32"/>
+          <w:highlight w:val="lightGray"/>
+          <w:lang w:val="en-US"/>
+        </w:rPr>
+        <w:lastRenderedPageBreak/>
+        <w:t xml:space="preserve">LIMIT </w:t>
+      </w:r>
+      <w:r>
+        <w:rPr>
+          <w:b/>
+          <w:sz w:val="32"/>
+          <w:szCs w:val="32"/>
+          <w:highlight w:val="lightGray"/>
+          <w:lang w:val="en-US"/>
+        </w:rPr>
+        <w:t xml:space="preserve">CLAUSE </w:t>
+      </w:r>
+      <w:r>
+        <w:rPr>
+          <w:b/>
+          <w:sz w:val="32"/>
+          <w:szCs w:val="32"/>
+          <w:highlight w:val="lightGray"/>
+          <w:lang w:val="en-US"/>
+        </w:rPr>
+        <w:t>AND SUBQUERY</w:t>
+      </w:r>
+      <w:r>
+        <w:rPr>
+          <w:b/>
+          <w:sz w:val="32"/>
+          <w:szCs w:val="32"/>
+          <w:highlight w:val="lightGray"/>
+          <w:lang w:val="en-US"/>
+        </w:rPr>
+        <w:t xml:space="preserve"> IN BIG QUERY:</w:t>
+      </w:r>
+    </w:p>
+    <w:p>
+      <w:pPr>
+        <w:pStyle w:val="ListParagraph"/>
+        <w:numPr>
+          <w:ilvl w:val="0"/>
+          <w:numId w:val="2"/>
+        </w:numPr>
+        <w:rPr>
+          <w:sz w:val="24"/>
+          <w:szCs w:val="24"/>
+          <w:lang w:val="en-US"/>
+        </w:rPr>
+      </w:pPr>
+      <w:r>
+        <w:rPr>
+          <w:sz w:val="24"/>
+          <w:szCs w:val="24"/>
+          <w:lang w:val="en-US"/>
+        </w:rPr>
+        <w:t xml:space="preserve">When you want to limit the number of samples displayed in the output you can use the limit clause in select statement </w:t>
+      </w:r>
+    </w:p>
+    <w:p>
+      <w:pPr>
+        <w:pStyle w:val="ListParagraph"/>
+        <w:numPr>
+          <w:ilvl w:val="0"/>
+          <w:numId w:val="2"/>
+        </w:numPr>
+        <w:rPr>
+          <w:sz w:val="24"/>
+          <w:szCs w:val="24"/>
+          <w:lang w:val="en-US"/>
+        </w:rPr>
+      </w:pPr>
+      <w:r>
+        <w:rPr>
+          <w:sz w:val="24"/>
+          <w:szCs w:val="24"/>
+          <w:lang w:val="en-US"/>
+        </w:rPr>
+        <w:t xml:space="preserve">When you are analyzing the large data and you want to just check what kind of the data it has then you can use limit clause </w:t>
+      </w:r>
+    </w:p>
+    <w:p>
+      <w:pPr>
+        <w:pStyle w:val="ListParagraph"/>
+        <w:numPr>
+          <w:ilvl w:val="0"/>
+          <w:numId w:val="2"/>
+        </w:numPr>
+        <w:rPr>
+          <w:sz w:val="24"/>
+          <w:szCs w:val="24"/>
+          <w:lang w:val="en-US"/>
+        </w:rPr>
+      </w:pPr>
+      <w:r>
+        <w:rPr>
+          <w:sz w:val="24"/>
+          <w:szCs w:val="24"/>
+          <w:lang w:val="en-US"/>
+        </w:rPr>
+        <w:t xml:space="preserve">Subquery help you to churn out your data in multiple lots </w:t>
+      </w:r>
+      <w:r>
+        <w:rPr>
+          <w:sz w:val="24"/>
+          <w:szCs w:val="24"/>
+          <w:lang w:val="en-US"/>
+        </w:rPr>
+        <w:t xml:space="preserve">and can be used in from or where clause as per need </w:t>
+      </w:r>
+    </w:p>
+    <w:p>
+      <w:pPr>
+        <w:rPr>
+          <w:b/>
+          <w:sz w:val="32"/>
+          <w:szCs w:val="32"/>
+          <w:lang w:val="en-US"/>
+        </w:rPr>
+      </w:pPr>
+      <w:r>
+        <w:rPr>
+          <w:b/>
+          <w:sz w:val="32"/>
+          <w:szCs w:val="32"/>
+          <w:highlight w:val="lightGray"/>
+          <w:lang w:val="en-US"/>
+        </w:rPr>
+        <w:t xml:space="preserve">AGRREGATION GROUPING AND ALIAS </w:t>
+      </w:r>
+      <w:r>
+        <w:rPr>
+          <w:b/>
+          <w:sz w:val="32"/>
+          <w:szCs w:val="32"/>
+          <w:highlight w:val="lightGray"/>
+          <w:lang w:val="en-US"/>
+        </w:rPr>
+        <w:t>IN BIG QUERY:</w:t>
+      </w:r>
+    </w:p>
+    <w:p>
+      <w:pPr>
+        <w:pStyle w:val="ListParagraph"/>
+        <w:numPr>
+          <w:ilvl w:val="0"/>
+          <w:numId w:val="2"/>
+        </w:numPr>
+        <w:rPr>
+          <w:sz w:val="24"/>
+          <w:szCs w:val="24"/>
+          <w:lang w:val="en-US"/>
+        </w:rPr>
+      </w:pPr>
+      <w:r>
+        <w:rPr>
+          <w:sz w:val="24"/>
+          <w:szCs w:val="24"/>
+          <w:lang w:val="en-US"/>
+        </w:rPr>
+        <w:t xml:space="preserve">Aggregation grouping and alias are all used together </w:t>
+      </w:r>
+    </w:p>
+    <w:p>
+      <w:pPr>
+        <w:pStyle w:val="ListParagraph"/>
+        <w:numPr>
+          <w:ilvl w:val="0"/>
+          <w:numId w:val="2"/>
+        </w:numPr>
+        <w:rPr>
+          <w:sz w:val="24"/>
+          <w:szCs w:val="24"/>
+          <w:lang w:val="en-US"/>
+        </w:rPr>
+      </w:pPr>
+      <w:r>
+        <w:rPr>
+          <w:sz w:val="24"/>
+          <w:szCs w:val="24"/>
+          <w:lang w:val="en-US"/>
+        </w:rPr>
+        <w:t xml:space="preserve">For sum you must use the numerical column but for count </w:t>
+      </w:r>
+      <w:proofErr w:type="spellStart"/>
+      <w:r>
+        <w:rPr>
+          <w:sz w:val="24"/>
+          <w:szCs w:val="24"/>
+          <w:lang w:val="en-US"/>
+        </w:rPr>
+        <w:t>aggraegate</w:t>
+      </w:r>
+      <w:proofErr w:type="spellEnd"/>
+      <w:r>
+        <w:rPr>
+          <w:sz w:val="24"/>
+          <w:szCs w:val="24"/>
+          <w:lang w:val="en-US"/>
+        </w:rPr>
+        <w:t xml:space="preserve"> function you can use categorical or numerical column </w:t>
+      </w:r>
+    </w:p>
+    <w:p>
+      <w:pPr>
+        <w:pStyle w:val="ListParagraph"/>
+        <w:numPr>
+          <w:ilvl w:val="0"/>
+          <w:numId w:val="2"/>
+        </w:numPr>
+        <w:rPr>
+          <w:sz w:val="24"/>
+          <w:szCs w:val="24"/>
+          <w:lang w:val="en-US"/>
+        </w:rPr>
+      </w:pPr>
+      <w:r>
+        <w:rPr>
+          <w:sz w:val="24"/>
+          <w:szCs w:val="24"/>
+          <w:lang w:val="en-US"/>
+        </w:rPr>
+        <w:t xml:space="preserve">Count if aggregate function can be used to get </w:t>
+      </w:r>
+      <w:r>
+        <w:rPr>
+          <w:sz w:val="24"/>
+          <w:szCs w:val="24"/>
+          <w:lang w:val="en-US"/>
+        </w:rPr>
+        <w:t xml:space="preserve">counts based on the particular condition </w:t>
+      </w:r>
+    </w:p>
+    <w:p>
+      <w:pPr>
+        <w:pStyle w:val="ListParagraph"/>
+        <w:numPr>
+          <w:ilvl w:val="0"/>
+          <w:numId w:val="2"/>
+        </w:numPr>
+        <w:rPr>
+          <w:sz w:val="24"/>
+          <w:szCs w:val="24"/>
+          <w:lang w:val="en-US"/>
+        </w:rPr>
+      </w:pPr>
       <w:bookmarkStart w:id="0" w:name="_GoBack"/>
       <w:bookmarkEnd w:id="0"/>
+    </w:p>
+    <w:p>
+      <w:pPr>
+        <w:pStyle w:val="ListParagraph"/>
+        <w:numPr>
+          <w:ilvl w:val="0"/>
+          <w:numId w:val="2"/>
+        </w:numPr>
+        <w:rPr>
+          <w:sz w:val="24"/>
+          <w:szCs w:val="24"/>
+          <w:lang w:val="en-US"/>
+        </w:rPr>
+      </w:pPr>
+    </w:p>
+    <w:p>
+      <w:pPr>
+        <w:pStyle w:val="ListParagraph"/>
+        <w:numPr>
+          <w:ilvl w:val="0"/>
+          <w:numId w:val="2"/>
+        </w:numPr>
+        <w:rPr>
+          <w:sz w:val="24"/>
+          <w:szCs w:val="24"/>
+          <w:lang w:val="en-US"/>
+        </w:rPr>
+      </w:pPr>
     </w:p>
     <w:sectPr>
       <w:headerReference w:type="default" r:id="rId7"/>
@@ -917,7 +1346,7 @@
         <w:rFonts w:ascii="Wingdings" w:hAnsi="Wingdings" w:hint="default"/>
       </w:rPr>
     </w:lvl>
-    <w:lvl w:ilvl="1" w:tplc="40090003" w:tentative="1">
+    <w:lvl w:ilvl="1" w:tplc="40090003">
       <w:start w:val="1"/>
       <w:numFmt w:val="bullet"/>
       <w:lvlText w:val="o"/>

--- a/skills_course_notes/BIGQUERY_for DA_course_notes.docx
+++ b/skills_course_notes/BIGQUERY_for DA_course_notes.docx
@@ -1034,6 +1034,148 @@
         </w:rPr>
         <w:t xml:space="preserve">For sum you must use the numerical column but for count </w:t>
       </w:r>
+      <w:r>
+        <w:rPr>
+          <w:sz w:val="24"/>
+          <w:szCs w:val="24"/>
+          <w:lang w:val="en-US"/>
+        </w:rPr>
+        <w:t>aggregate</w:t>
+      </w:r>
+      <w:r>
+        <w:rPr>
+          <w:sz w:val="24"/>
+          <w:szCs w:val="24"/>
+          <w:lang w:val="en-US"/>
+        </w:rPr>
+        <w:t xml:space="preserve"> function you can use categorical or numerical column </w:t>
+      </w:r>
+    </w:p>
+    <w:p>
+      <w:pPr>
+        <w:pStyle w:val="ListParagraph"/>
+        <w:numPr>
+          <w:ilvl w:val="0"/>
+          <w:numId w:val="2"/>
+        </w:numPr>
+        <w:rPr>
+          <w:sz w:val="24"/>
+          <w:szCs w:val="24"/>
+          <w:lang w:val="en-US"/>
+        </w:rPr>
+      </w:pPr>
+      <w:r>
+        <w:rPr>
+          <w:sz w:val="24"/>
+          <w:szCs w:val="24"/>
+          <w:lang w:val="en-US"/>
+        </w:rPr>
+        <w:t xml:space="preserve">Count if aggregate function can be used to get </w:t>
+      </w:r>
+      <w:r>
+        <w:rPr>
+          <w:sz w:val="24"/>
+          <w:szCs w:val="24"/>
+          <w:lang w:val="en-US"/>
+        </w:rPr>
+        <w:t xml:space="preserve">counts based on the particular condition </w:t>
+      </w:r>
+    </w:p>
+    <w:p>
+      <w:pPr>
+        <w:pStyle w:val="ListParagraph"/>
+        <w:numPr>
+          <w:ilvl w:val="0"/>
+          <w:numId w:val="2"/>
+        </w:numPr>
+        <w:rPr>
+          <w:sz w:val="24"/>
+          <w:szCs w:val="24"/>
+          <w:lang w:val="en-US"/>
+        </w:rPr>
+      </w:pPr>
+      <w:r>
+        <w:rPr>
+          <w:sz w:val="24"/>
+          <w:szCs w:val="24"/>
+          <w:lang w:val="en-US"/>
+        </w:rPr>
+        <w:t xml:space="preserve">Group by summarizes the data in your table </w:t>
+      </w:r>
+      <w:r>
+        <w:rPr>
+          <w:sz w:val="24"/>
+          <w:szCs w:val="24"/>
+          <w:lang w:val="en-US"/>
+        </w:rPr>
+        <w:t xml:space="preserve">and works same as pivot in excel </w:t>
+      </w:r>
+    </w:p>
+    <w:p>
+      <w:pPr>
+        <w:pStyle w:val="ListParagraph"/>
+        <w:numPr>
+          <w:ilvl w:val="0"/>
+          <w:numId w:val="2"/>
+        </w:numPr>
+        <w:rPr>
+          <w:sz w:val="24"/>
+          <w:szCs w:val="24"/>
+          <w:lang w:val="en-US"/>
+        </w:rPr>
+      </w:pPr>
+      <w:r>
+        <w:rPr>
+          <w:sz w:val="24"/>
+          <w:szCs w:val="24"/>
+          <w:lang w:val="en-US"/>
+        </w:rPr>
+        <w:t xml:space="preserve">When ever you are using aggregate function in select and there is another column as well which is selected for the output you must use the group by clause </w:t>
+      </w:r>
+    </w:p>
+    <w:p>
+      <w:pPr>
+        <w:pStyle w:val="ListParagraph"/>
+        <w:numPr>
+          <w:ilvl w:val="0"/>
+          <w:numId w:val="2"/>
+        </w:numPr>
+        <w:rPr>
+          <w:sz w:val="24"/>
+          <w:szCs w:val="24"/>
+          <w:lang w:val="en-US"/>
+        </w:rPr>
+      </w:pPr>
+      <w:r>
+        <w:rPr>
+          <w:sz w:val="24"/>
+          <w:szCs w:val="24"/>
+          <w:lang w:val="en-US"/>
+        </w:rPr>
+        <w:t xml:space="preserve">When only aggregate functions alone used there is no need of group by </w:t>
+      </w:r>
+    </w:p>
+    <w:p>
+      <w:pPr>
+        <w:pStyle w:val="ListParagraph"/>
+        <w:numPr>
+          <w:ilvl w:val="0"/>
+          <w:numId w:val="2"/>
+        </w:numPr>
+        <w:rPr>
+          <w:sz w:val="24"/>
+          <w:szCs w:val="24"/>
+          <w:lang w:val="en-US"/>
+        </w:rPr>
+      </w:pPr>
+      <w:r>
+        <w:rPr>
+          <w:sz w:val="24"/>
+          <w:szCs w:val="24"/>
+          <w:lang w:val="en-US"/>
+        </w:rPr>
+        <w:t xml:space="preserve">The rule of group by is </w:t>
+      </w:r>
       <w:proofErr w:type="spellStart"/>
       <w:r>
         <w:rPr>
@@ -1041,7 +1183,7 @@
           <w:szCs w:val="24"/>
           <w:lang w:val="en-US"/>
         </w:rPr>
-        <w:t>aggraegate</w:t>
+        <w:t>ehat</w:t>
       </w:r>
       <w:proofErr w:type="spellEnd"/>
       <w:r>
@@ -1050,37 +1192,670 @@
           <w:szCs w:val="24"/>
           <w:lang w:val="en-US"/>
         </w:rPr>
-        <w:t xml:space="preserve"> function you can use categorical or numerical column </w:t>
-      </w:r>
-    </w:p>
-    <w:p>
-      <w:pPr>
-        <w:pStyle w:val="ListParagraph"/>
-        <w:numPr>
-          <w:ilvl w:val="0"/>
-          <w:numId w:val="2"/>
-        </w:numPr>
-        <w:rPr>
-          <w:sz w:val="24"/>
-          <w:szCs w:val="24"/>
-          <w:lang w:val="en-US"/>
-        </w:rPr>
-      </w:pPr>
-      <w:r>
-        <w:rPr>
-          <w:sz w:val="24"/>
-          <w:szCs w:val="24"/>
-          <w:lang w:val="en-US"/>
-        </w:rPr>
-        <w:t xml:space="preserve">Count if aggregate function can be used to get </w:t>
-      </w:r>
-      <w:r>
-        <w:rPr>
-          <w:sz w:val="24"/>
-          <w:szCs w:val="24"/>
-          <w:lang w:val="en-US"/>
-        </w:rPr>
-        <w:t xml:space="preserve">counts based on the particular condition </w:t>
+        <w:t xml:space="preserve"> ever column is present in select must be there in group by clause</w:t>
+      </w:r>
+    </w:p>
+    <w:p>
+      <w:pPr>
+        <w:pStyle w:val="ListParagraph"/>
+        <w:numPr>
+          <w:ilvl w:val="0"/>
+          <w:numId w:val="2"/>
+        </w:numPr>
+        <w:rPr>
+          <w:sz w:val="24"/>
+          <w:szCs w:val="24"/>
+          <w:lang w:val="en-US"/>
+        </w:rPr>
+      </w:pPr>
+      <w:r>
+        <w:rPr>
+          <w:sz w:val="24"/>
+          <w:szCs w:val="24"/>
+          <w:lang w:val="en-US"/>
+        </w:rPr>
+        <w:t xml:space="preserve">As keyword is used to give the alias name to the </w:t>
+      </w:r>
+      <w:r>
+        <w:rPr>
+          <w:sz w:val="24"/>
+          <w:szCs w:val="24"/>
+          <w:lang w:val="en-US"/>
+        </w:rPr>
+        <w:t>aggregate</w:t>
+      </w:r>
+      <w:r>
+        <w:rPr>
+          <w:sz w:val="24"/>
+          <w:szCs w:val="24"/>
+          <w:lang w:val="en-US"/>
+        </w:rPr>
+        <w:t xml:space="preserve"> function column </w:t>
+      </w:r>
+    </w:p>
+    <w:p>
+      <w:pPr>
+        <w:rPr>
+          <w:b/>
+          <w:sz w:val="32"/>
+          <w:szCs w:val="32"/>
+          <w:lang w:val="en-US"/>
+        </w:rPr>
+      </w:pPr>
+      <w:r>
+        <w:rPr>
+          <w:b/>
+          <w:sz w:val="32"/>
+          <w:szCs w:val="32"/>
+          <w:highlight w:val="lightGray"/>
+          <w:lang w:val="en-US"/>
+        </w:rPr>
+        <w:t>LIKE AND WILD CARD</w:t>
+      </w:r>
+      <w:r>
+        <w:rPr>
+          <w:b/>
+          <w:sz w:val="32"/>
+          <w:szCs w:val="32"/>
+          <w:highlight w:val="lightGray"/>
+          <w:lang w:val="en-US"/>
+        </w:rPr>
+        <w:t xml:space="preserve"> IN BIG QUERY:</w:t>
+      </w:r>
+    </w:p>
+    <w:p>
+      <w:pPr>
+        <w:pStyle w:val="ListParagraph"/>
+        <w:numPr>
+          <w:ilvl w:val="0"/>
+          <w:numId w:val="2"/>
+        </w:numPr>
+        <w:rPr>
+          <w:sz w:val="24"/>
+          <w:szCs w:val="24"/>
+          <w:lang w:val="en-US"/>
+        </w:rPr>
+      </w:pPr>
+      <w:r>
+        <w:rPr>
+          <w:sz w:val="24"/>
+          <w:szCs w:val="24"/>
+          <w:lang w:val="en-US"/>
+        </w:rPr>
+        <w:t xml:space="preserve">Like </w:t>
+      </w:r>
+      <w:r>
+        <w:rPr>
+          <w:sz w:val="24"/>
+          <w:szCs w:val="24"/>
+          <w:lang w:val="en-US"/>
+        </w:rPr>
+        <w:t xml:space="preserve">keyword </w:t>
+      </w:r>
+      <w:r>
+        <w:rPr>
+          <w:sz w:val="24"/>
+          <w:szCs w:val="24"/>
+          <w:lang w:val="en-US"/>
+        </w:rPr>
+        <w:t>works as the contains filter and %</w:t>
+      </w:r>
+      <w:r>
+        <w:rPr>
+          <w:sz w:val="24"/>
+          <w:szCs w:val="24"/>
+          <w:lang w:val="en-US"/>
+        </w:rPr>
+        <w:t xml:space="preserve"> and _</w:t>
+      </w:r>
+      <w:r>
+        <w:rPr>
+          <w:sz w:val="24"/>
+          <w:szCs w:val="24"/>
+          <w:lang w:val="en-US"/>
+        </w:rPr>
+        <w:t xml:space="preserve"> </w:t>
+      </w:r>
+      <w:proofErr w:type="gramStart"/>
+      <w:r>
+        <w:rPr>
+          <w:sz w:val="24"/>
+          <w:szCs w:val="24"/>
+          <w:lang w:val="en-US"/>
+        </w:rPr>
+        <w:t xml:space="preserve">are </w:t>
+      </w:r>
+      <w:r>
+        <w:rPr>
+          <w:sz w:val="24"/>
+          <w:szCs w:val="24"/>
+          <w:lang w:val="en-US"/>
+        </w:rPr>
+        <w:t xml:space="preserve"> the</w:t>
+      </w:r>
+      <w:proofErr w:type="gramEnd"/>
+      <w:r>
+        <w:rPr>
+          <w:sz w:val="24"/>
+          <w:szCs w:val="24"/>
+          <w:lang w:val="en-US"/>
+        </w:rPr>
+        <w:t xml:space="preserve"> wildcard used for this </w:t>
+      </w:r>
+    </w:p>
+    <w:p>
+      <w:pPr>
+        <w:pStyle w:val="ListParagraph"/>
+        <w:numPr>
+          <w:ilvl w:val="0"/>
+          <w:numId w:val="2"/>
+        </w:numPr>
+        <w:rPr>
+          <w:sz w:val="24"/>
+          <w:szCs w:val="24"/>
+          <w:lang w:val="en-US"/>
+        </w:rPr>
+      </w:pPr>
+      <w:r>
+        <w:rPr>
+          <w:sz w:val="24"/>
+          <w:szCs w:val="24"/>
+          <w:lang w:val="en-US"/>
+        </w:rPr>
+        <w:t xml:space="preserve">%- it is used when number of characters </w:t>
+      </w:r>
+      <w:r>
+        <w:rPr>
+          <w:sz w:val="24"/>
+          <w:szCs w:val="24"/>
+          <w:lang w:val="en-US"/>
+        </w:rPr>
+        <w:t>are</w:t>
+      </w:r>
+      <w:r>
+        <w:rPr>
+          <w:sz w:val="24"/>
+          <w:szCs w:val="24"/>
+          <w:lang w:val="en-US"/>
+        </w:rPr>
+        <w:t xml:space="preserve"> many and _ is used for exactly one character </w:t>
+      </w:r>
+    </w:p>
+    <w:p>
+      <w:pPr>
+        <w:rPr>
+          <w:b/>
+          <w:sz w:val="32"/>
+          <w:szCs w:val="32"/>
+          <w:lang w:val="en-US"/>
+        </w:rPr>
+      </w:pPr>
+      <w:r>
+        <w:rPr>
+          <w:b/>
+          <w:sz w:val="32"/>
+          <w:szCs w:val="32"/>
+          <w:highlight w:val="lightGray"/>
+          <w:lang w:val="en-US"/>
+        </w:rPr>
+        <w:t>HAVING CLAUSE</w:t>
+      </w:r>
+      <w:r>
+        <w:rPr>
+          <w:b/>
+          <w:sz w:val="32"/>
+          <w:szCs w:val="32"/>
+          <w:highlight w:val="lightGray"/>
+          <w:lang w:val="en-US"/>
+        </w:rPr>
+        <w:t xml:space="preserve"> IN BIG QUERY:</w:t>
+      </w:r>
+    </w:p>
+    <w:p>
+      <w:pPr>
+        <w:pStyle w:val="ListParagraph"/>
+        <w:numPr>
+          <w:ilvl w:val="0"/>
+          <w:numId w:val="2"/>
+        </w:numPr>
+        <w:rPr>
+          <w:sz w:val="24"/>
+          <w:szCs w:val="24"/>
+          <w:lang w:val="en-US"/>
+        </w:rPr>
+      </w:pPr>
+      <w:r>
+        <w:rPr>
+          <w:sz w:val="24"/>
+          <w:szCs w:val="24"/>
+          <w:lang w:val="en-US"/>
+        </w:rPr>
+        <w:t xml:space="preserve">Having clause is used when the group by is used in the statement and you need to find the data of that query based on certain condition </w:t>
+      </w:r>
+    </w:p>
+    <w:p>
+      <w:pPr>
+        <w:pStyle w:val="ListParagraph"/>
+        <w:numPr>
+          <w:ilvl w:val="0"/>
+          <w:numId w:val="2"/>
+        </w:numPr>
+        <w:rPr>
+          <w:sz w:val="24"/>
+          <w:szCs w:val="24"/>
+          <w:lang w:val="en-US"/>
+        </w:rPr>
+      </w:pPr>
+      <w:r>
+        <w:rPr>
+          <w:sz w:val="24"/>
+          <w:szCs w:val="24"/>
+          <w:lang w:val="en-US"/>
+        </w:rPr>
+        <w:t xml:space="preserve">Where clause cannot be sued with aggregate functions and also not with alias column names so we must use the </w:t>
+      </w:r>
+      <w:r>
+        <w:rPr>
+          <w:sz w:val="24"/>
+          <w:szCs w:val="24"/>
+          <w:lang w:val="en-US"/>
+        </w:rPr>
+        <w:t xml:space="preserve">having clause </w:t>
+      </w:r>
+    </w:p>
+    <w:p>
+      <w:pPr>
+        <w:pStyle w:val="ListParagraph"/>
+        <w:numPr>
+          <w:ilvl w:val="0"/>
+          <w:numId w:val="2"/>
+        </w:numPr>
+        <w:rPr>
+          <w:sz w:val="24"/>
+          <w:szCs w:val="24"/>
+          <w:lang w:val="en-US"/>
+        </w:rPr>
+      </w:pPr>
+      <w:proofErr w:type="gramStart"/>
+      <w:r>
+        <w:rPr>
+          <w:sz w:val="24"/>
+          <w:szCs w:val="24"/>
+          <w:lang w:val="en-US"/>
+        </w:rPr>
+        <w:t>Also</w:t>
+      </w:r>
+      <w:proofErr w:type="gramEnd"/>
+      <w:r>
+        <w:rPr>
+          <w:sz w:val="24"/>
+          <w:szCs w:val="24"/>
+          <w:lang w:val="en-US"/>
+        </w:rPr>
+        <w:t xml:space="preserve"> where can only be used after from and before group by statement </w:t>
+      </w:r>
+    </w:p>
+    <w:p>
+      <w:pPr>
+        <w:pStyle w:val="ListParagraph"/>
+        <w:numPr>
+          <w:ilvl w:val="0"/>
+          <w:numId w:val="2"/>
+        </w:numPr>
+        <w:rPr>
+          <w:sz w:val="24"/>
+          <w:szCs w:val="24"/>
+          <w:lang w:val="en-US"/>
+        </w:rPr>
+      </w:pPr>
+      <w:r>
+        <w:rPr>
+          <w:sz w:val="24"/>
+          <w:szCs w:val="24"/>
+          <w:lang w:val="en-US"/>
+        </w:rPr>
+        <w:t xml:space="preserve">Having can be used with aliases and aggregate functions as well for </w:t>
+      </w:r>
+      <w:r>
+        <w:rPr>
+          <w:sz w:val="24"/>
+          <w:szCs w:val="24"/>
+          <w:lang w:val="en-US"/>
+        </w:rPr>
+        <w:t>comparison</w:t>
+      </w:r>
+      <w:r>
+        <w:rPr>
+          <w:sz w:val="24"/>
+          <w:szCs w:val="24"/>
+          <w:lang w:val="en-US"/>
+        </w:rPr>
+        <w:t xml:space="preserve"> </w:t>
+      </w:r>
+    </w:p>
+    <w:p>
+      <w:pPr>
+        <w:rPr>
+          <w:b/>
+          <w:sz w:val="32"/>
+          <w:szCs w:val="32"/>
+          <w:lang w:val="en-US"/>
+        </w:rPr>
+      </w:pPr>
+      <w:r>
+        <w:rPr>
+          <w:b/>
+          <w:sz w:val="32"/>
+          <w:szCs w:val="32"/>
+          <w:highlight w:val="lightGray"/>
+          <w:lang w:val="en-US"/>
+        </w:rPr>
+        <w:t xml:space="preserve">UNION ALL AND UNION DISTINCT FOR </w:t>
+      </w:r>
+      <w:r>
+        <w:rPr>
+          <w:b/>
+          <w:sz w:val="32"/>
+          <w:szCs w:val="32"/>
+          <w:highlight w:val="lightGray"/>
+          <w:lang w:val="en-US"/>
+        </w:rPr>
+        <w:t>APPENDING MULTIPLE TABLES</w:t>
+      </w:r>
+      <w:r>
+        <w:rPr>
+          <w:b/>
+          <w:sz w:val="32"/>
+          <w:szCs w:val="32"/>
+          <w:highlight w:val="lightGray"/>
+          <w:lang w:val="en-US"/>
+        </w:rPr>
+        <w:t xml:space="preserve"> </w:t>
+      </w:r>
+      <w:r>
+        <w:rPr>
+          <w:b/>
+          <w:sz w:val="32"/>
+          <w:szCs w:val="32"/>
+          <w:highlight w:val="lightGray"/>
+          <w:lang w:val="en-US"/>
+        </w:rPr>
+        <w:t xml:space="preserve">VERTICALLY </w:t>
+      </w:r>
+      <w:r>
+        <w:rPr>
+          <w:b/>
+          <w:sz w:val="32"/>
+          <w:szCs w:val="32"/>
+          <w:highlight w:val="lightGray"/>
+          <w:lang w:val="en-US"/>
+        </w:rPr>
+        <w:t>IN BIG QUERY:</w:t>
+      </w:r>
+    </w:p>
+    <w:p>
+      <w:pPr>
+        <w:pStyle w:val="ListParagraph"/>
+        <w:numPr>
+          <w:ilvl w:val="0"/>
+          <w:numId w:val="2"/>
+        </w:numPr>
+        <w:rPr>
+          <w:sz w:val="24"/>
+          <w:szCs w:val="24"/>
+          <w:lang w:val="en-US"/>
+        </w:rPr>
+      </w:pPr>
+      <w:r>
+        <w:rPr>
+          <w:sz w:val="24"/>
+          <w:szCs w:val="24"/>
+          <w:lang w:val="en-US"/>
+        </w:rPr>
+        <w:t xml:space="preserve">When two or more tables are combined vertically then we call </w:t>
+      </w:r>
+      <w:proofErr w:type="spellStart"/>
+      <w:r>
+        <w:rPr>
+          <w:sz w:val="24"/>
+          <w:szCs w:val="24"/>
+          <w:lang w:val="en-US"/>
+        </w:rPr>
+        <w:t>oit</w:t>
+      </w:r>
+      <w:proofErr w:type="spellEnd"/>
+      <w:r>
+        <w:rPr>
+          <w:sz w:val="24"/>
+          <w:szCs w:val="24"/>
+          <w:lang w:val="en-US"/>
+        </w:rPr>
+        <w:t xml:space="preserve"> appending of tables </w:t>
+      </w:r>
+    </w:p>
+    <w:p>
+      <w:pPr>
+        <w:pStyle w:val="ListParagraph"/>
+        <w:numPr>
+          <w:ilvl w:val="0"/>
+          <w:numId w:val="2"/>
+        </w:numPr>
+        <w:rPr>
+          <w:sz w:val="24"/>
+          <w:szCs w:val="24"/>
+          <w:lang w:val="en-US"/>
+        </w:rPr>
+      </w:pPr>
+      <w:r>
+        <w:rPr>
+          <w:sz w:val="24"/>
+          <w:szCs w:val="24"/>
+          <w:lang w:val="en-US"/>
+        </w:rPr>
+        <w:t xml:space="preserve">You can use union to combine multiple table in one table and remove the duplicates </w:t>
+      </w:r>
+    </w:p>
+    <w:p>
+      <w:pPr>
+        <w:pStyle w:val="ListParagraph"/>
+        <w:numPr>
+          <w:ilvl w:val="0"/>
+          <w:numId w:val="2"/>
+        </w:numPr>
+        <w:rPr>
+          <w:sz w:val="24"/>
+          <w:szCs w:val="24"/>
+          <w:lang w:val="en-US"/>
+        </w:rPr>
+      </w:pPr>
+      <w:r>
+        <w:rPr>
+          <w:sz w:val="24"/>
+          <w:szCs w:val="24"/>
+          <w:lang w:val="en-US"/>
+        </w:rPr>
+        <w:lastRenderedPageBreak/>
+        <w:t xml:space="preserve">Union all is used for combining every thing from the two select statements which are given and only rule is the number of columns in both </w:t>
+      </w:r>
+      <w:r>
+        <w:rPr>
+          <w:sz w:val="24"/>
+          <w:szCs w:val="24"/>
+          <w:lang w:val="en-US"/>
+        </w:rPr>
+        <w:t xml:space="preserve">select statement must be same </w:t>
+      </w:r>
+    </w:p>
+    <w:p>
+      <w:pPr>
+        <w:pStyle w:val="ListParagraph"/>
+        <w:numPr>
+          <w:ilvl w:val="0"/>
+          <w:numId w:val="2"/>
+        </w:numPr>
+        <w:rPr>
+          <w:sz w:val="24"/>
+          <w:szCs w:val="24"/>
+          <w:lang w:val="en-US"/>
+        </w:rPr>
+      </w:pPr>
+      <w:proofErr w:type="gramStart"/>
+      <w:r>
+        <w:rPr>
+          <w:sz w:val="24"/>
+          <w:szCs w:val="24"/>
+          <w:lang w:val="en-US"/>
+        </w:rPr>
+        <w:t>Also</w:t>
+      </w:r>
+      <w:proofErr w:type="gramEnd"/>
+      <w:r>
+        <w:rPr>
+          <w:sz w:val="24"/>
+          <w:szCs w:val="24"/>
+          <w:lang w:val="en-US"/>
+        </w:rPr>
+        <w:t xml:space="preserve"> the order and data type of the columns must be same </w:t>
+      </w:r>
+    </w:p>
+    <w:p>
+      <w:pPr>
+        <w:pStyle w:val="ListParagraph"/>
+        <w:numPr>
+          <w:ilvl w:val="0"/>
+          <w:numId w:val="2"/>
+        </w:numPr>
+        <w:rPr>
+          <w:sz w:val="24"/>
+          <w:szCs w:val="24"/>
+          <w:lang w:val="en-US"/>
+        </w:rPr>
+      </w:pPr>
+      <w:r>
+        <w:rPr>
+          <w:sz w:val="24"/>
+          <w:szCs w:val="24"/>
+          <w:lang w:val="en-US"/>
+        </w:rPr>
+        <w:t xml:space="preserve">Union all combines everything but union distinct make sure that there are no duplicates so if you want to </w:t>
+      </w:r>
+      <w:proofErr w:type="spellStart"/>
+      <w:r>
+        <w:rPr>
+          <w:sz w:val="24"/>
+          <w:szCs w:val="24"/>
+          <w:lang w:val="en-US"/>
+        </w:rPr>
+        <w:t>keey</w:t>
+      </w:r>
+      <w:proofErr w:type="spellEnd"/>
+      <w:r>
+        <w:rPr>
+          <w:sz w:val="24"/>
+          <w:szCs w:val="24"/>
+          <w:lang w:val="en-US"/>
+        </w:rPr>
+        <w:t xml:space="preserve"> p the duplicates use union all else use union distinct </w:t>
+      </w:r>
+    </w:p>
+    <w:p>
+      <w:pPr>
+        <w:pStyle w:val="ListParagraph"/>
+        <w:numPr>
+          <w:ilvl w:val="0"/>
+          <w:numId w:val="2"/>
+        </w:numPr>
+        <w:rPr>
+          <w:sz w:val="24"/>
+          <w:szCs w:val="24"/>
+          <w:lang w:val="en-US"/>
+        </w:rPr>
+      </w:pPr>
+      <w:proofErr w:type="gramStart"/>
+      <w:r>
+        <w:rPr>
+          <w:sz w:val="24"/>
+          <w:szCs w:val="24"/>
+          <w:lang w:val="en-US"/>
+        </w:rPr>
+        <w:t>So</w:t>
+      </w:r>
+      <w:proofErr w:type="gramEnd"/>
+      <w:r>
+        <w:rPr>
+          <w:sz w:val="24"/>
+          <w:szCs w:val="24"/>
+          <w:lang w:val="en-US"/>
+        </w:rPr>
+        <w:t xml:space="preserve"> we can append the result set using the union all or union distinct between select </w:t>
+      </w:r>
+      <w:r>
+        <w:rPr>
+          <w:sz w:val="24"/>
+          <w:szCs w:val="24"/>
+          <w:lang w:val="en-US"/>
+        </w:rPr>
+        <w:t>statements</w:t>
+      </w:r>
+      <w:r>
+        <w:rPr>
+          <w:sz w:val="24"/>
+          <w:szCs w:val="24"/>
+          <w:lang w:val="en-US"/>
+        </w:rPr>
+        <w:t xml:space="preserve"> </w:t>
+      </w:r>
+    </w:p>
+    <w:p>
+      <w:pPr>
+        <w:rPr>
+          <w:b/>
+          <w:sz w:val="32"/>
+          <w:szCs w:val="32"/>
+          <w:lang w:val="en-US"/>
+        </w:rPr>
+      </w:pPr>
+      <w:r>
+        <w:rPr>
+          <w:b/>
+          <w:sz w:val="32"/>
+          <w:szCs w:val="32"/>
+          <w:highlight w:val="lightGray"/>
+          <w:lang w:val="en-US"/>
+        </w:rPr>
+        <w:t>JOINS FOR APPENDING DATA HORIZONTALY</w:t>
+      </w:r>
+      <w:r>
+        <w:rPr>
+          <w:b/>
+          <w:sz w:val="32"/>
+          <w:szCs w:val="32"/>
+          <w:highlight w:val="lightGray"/>
+          <w:lang w:val="en-US"/>
+        </w:rPr>
+        <w:t xml:space="preserve"> IN BIG QUERY:</w:t>
+      </w:r>
+    </w:p>
+    <w:p>
+      <w:pPr>
+        <w:pStyle w:val="ListParagraph"/>
+        <w:numPr>
+          <w:ilvl w:val="0"/>
+          <w:numId w:val="2"/>
+        </w:numPr>
+        <w:rPr>
+          <w:sz w:val="24"/>
+          <w:szCs w:val="24"/>
+          <w:lang w:val="en-US"/>
+        </w:rPr>
+      </w:pPr>
+      <w:r>
+        <w:rPr>
+          <w:sz w:val="24"/>
+          <w:szCs w:val="24"/>
+          <w:lang w:val="en-US"/>
+        </w:rPr>
+        <w:t>When you want to join the table horizontally we use joins as per our needs</w:t>
       </w:r>
     </w:p>
     <w:p>
@@ -1098,20 +1873,6 @@
       </w:pPr>
       <w:bookmarkStart w:id="0" w:name="_GoBack"/>
       <w:bookmarkEnd w:id="0"/>
-    </w:p>
-    <w:p>
-      <w:pPr>
-        <w:pStyle w:val="ListParagraph"/>
-        <w:numPr>
-          <w:ilvl w:val="0"/>
-          <w:numId w:val="2"/>
-        </w:numPr>
-        <w:rPr>
-          <w:sz w:val="24"/>
-          <w:szCs w:val="24"/>
-          <w:lang w:val="en-US"/>
-        </w:rPr>
-      </w:pPr>
     </w:p>
     <w:p>
       <w:pPr>

--- a/skills_course_notes/BIGQUERY_for DA_course_notes.docx
+++ b/skills_course_notes/BIGQUERY_for DA_course_notes.docx
@@ -513,8 +513,40 @@
           <w:highlight w:val="lightGray"/>
           <w:lang w:val="en-US"/>
         </w:rPr>
-        <w:t xml:space="preserve"> IN BIG QUERY:</w:t>
-      </w:r>
+        <w:t xml:space="preserve"> IN BIG QUERY</w:t>
+      </w:r>
+      <w:r>
+        <w:rPr>
+          <w:b/>
+          <w:sz w:val="32"/>
+          <w:szCs w:val="32"/>
+          <w:highlight w:val="lightGray"/>
+          <w:lang w:val="en-US"/>
+        </w:rPr>
+        <w:t xml:space="preserve"> USING </w:t>
+      </w:r>
+      <w:proofErr w:type="gramStart"/>
+      <w:r>
+        <w:rPr>
+          <w:b/>
+          <w:sz w:val="32"/>
+          <w:szCs w:val="32"/>
+          <w:highlight w:val="lightGray"/>
+          <w:lang w:val="en-US"/>
+        </w:rPr>
+        <w:t xml:space="preserve">SELECT </w:t>
+      </w:r>
+      <w:r>
+        <w:rPr>
+          <w:b/>
+          <w:sz w:val="32"/>
+          <w:szCs w:val="32"/>
+          <w:highlight w:val="lightGray"/>
+          <w:lang w:val="en-US"/>
+        </w:rPr>
+        <w:t>:</w:t>
+      </w:r>
+      <w:proofErr w:type="gramEnd"/>
     </w:p>
     <w:p>
       <w:pPr>
@@ -1856,6 +1888,2284 @@
           <w:lang w:val="en-US"/>
         </w:rPr>
         <w:t>When you want to join the table horizontally we use joins as per our needs</w:t>
+      </w:r>
+    </w:p>
+    <w:p>
+      <w:pPr>
+        <w:pStyle w:val="ListParagraph"/>
+        <w:numPr>
+          <w:ilvl w:val="0"/>
+          <w:numId w:val="2"/>
+        </w:numPr>
+        <w:rPr>
+          <w:sz w:val="24"/>
+          <w:szCs w:val="24"/>
+          <w:highlight w:val="yellow"/>
+          <w:lang w:val="en-US"/>
+        </w:rPr>
+      </w:pPr>
+      <w:r>
+        <w:rPr>
+          <w:sz w:val="24"/>
+          <w:szCs w:val="24"/>
+          <w:highlight w:val="yellow"/>
+          <w:lang w:val="en-US"/>
+        </w:rPr>
+        <w:t xml:space="preserve">Always remember bigquery does not support excel so you must upload data as csv </w:t>
+      </w:r>
+    </w:p>
+    <w:p>
+      <w:pPr>
+        <w:pStyle w:val="ListParagraph"/>
+        <w:numPr>
+          <w:ilvl w:val="0"/>
+          <w:numId w:val="2"/>
+        </w:numPr>
+        <w:rPr>
+          <w:sz w:val="24"/>
+          <w:szCs w:val="24"/>
+          <w:lang w:val="en-US"/>
+        </w:rPr>
+      </w:pPr>
+      <w:r>
+        <w:rPr>
+          <w:sz w:val="24"/>
+          <w:szCs w:val="24"/>
+          <w:lang w:val="en-US"/>
+        </w:rPr>
+        <w:t xml:space="preserve">There are 4 types of joins left right </w:t>
+      </w:r>
+      <w:r>
+        <w:rPr>
+          <w:sz w:val="24"/>
+          <w:szCs w:val="24"/>
+          <w:lang w:val="en-US"/>
+        </w:rPr>
+        <w:t xml:space="preserve">inner and outer join </w:t>
+      </w:r>
+    </w:p>
+    <w:p>
+      <w:pPr>
+        <w:pStyle w:val="ListParagraph"/>
+        <w:numPr>
+          <w:ilvl w:val="0"/>
+          <w:numId w:val="2"/>
+        </w:numPr>
+        <w:rPr>
+          <w:sz w:val="24"/>
+          <w:szCs w:val="24"/>
+          <w:lang w:val="en-US"/>
+        </w:rPr>
+      </w:pPr>
+      <w:r>
+        <w:rPr>
+          <w:sz w:val="24"/>
+          <w:szCs w:val="24"/>
+          <w:lang w:val="en-US"/>
+        </w:rPr>
+        <w:t xml:space="preserve">When you are selecting the columns in joins also use the table name with it </w:t>
+      </w:r>
+    </w:p>
+    <w:p>
+      <w:pPr>
+        <w:pStyle w:val="ListParagraph"/>
+        <w:numPr>
+          <w:ilvl w:val="0"/>
+          <w:numId w:val="2"/>
+        </w:numPr>
+        <w:rPr>
+          <w:sz w:val="24"/>
+          <w:szCs w:val="24"/>
+          <w:lang w:val="en-US"/>
+        </w:rPr>
+      </w:pPr>
+      <w:r>
+        <w:rPr>
+          <w:sz w:val="24"/>
+          <w:szCs w:val="24"/>
+          <w:lang w:val="en-US"/>
+        </w:rPr>
+        <w:t xml:space="preserve">You must have a common column in both table on which you want to join the tables </w:t>
+      </w:r>
+    </w:p>
+    <w:p>
+      <w:pPr>
+        <w:rPr>
+          <w:b/>
+          <w:sz w:val="32"/>
+          <w:szCs w:val="32"/>
+          <w:lang w:val="en-US"/>
+        </w:rPr>
+      </w:pPr>
+      <w:r>
+        <w:rPr>
+          <w:b/>
+          <w:sz w:val="32"/>
+          <w:szCs w:val="32"/>
+          <w:highlight w:val="lightGray"/>
+          <w:lang w:val="en-US"/>
+        </w:rPr>
+        <w:t>LOGICAL COLUMN WITH CASE STATEMENT</w:t>
+      </w:r>
+      <w:r>
+        <w:rPr>
+          <w:b/>
+          <w:sz w:val="32"/>
+          <w:szCs w:val="32"/>
+          <w:highlight w:val="lightGray"/>
+          <w:lang w:val="en-US"/>
+        </w:rPr>
+        <w:t xml:space="preserve"> IN BIG QUERY:</w:t>
+      </w:r>
+    </w:p>
+    <w:p>
+      <w:pPr>
+        <w:pStyle w:val="ListParagraph"/>
+        <w:numPr>
+          <w:ilvl w:val="0"/>
+          <w:numId w:val="2"/>
+        </w:numPr>
+        <w:rPr>
+          <w:sz w:val="24"/>
+          <w:szCs w:val="24"/>
+          <w:lang w:val="en-US"/>
+        </w:rPr>
+      </w:pPr>
+      <w:r>
+        <w:rPr>
+          <w:sz w:val="24"/>
+          <w:szCs w:val="24"/>
+          <w:lang w:val="en-US"/>
+        </w:rPr>
+        <w:t xml:space="preserve">Case statement is used in </w:t>
+      </w:r>
+      <w:proofErr w:type="spellStart"/>
+      <w:r>
+        <w:rPr>
+          <w:sz w:val="24"/>
+          <w:szCs w:val="24"/>
+          <w:lang w:val="en-US"/>
+        </w:rPr>
+        <w:t>sql</w:t>
+      </w:r>
+      <w:proofErr w:type="spellEnd"/>
+      <w:r>
+        <w:rPr>
+          <w:sz w:val="24"/>
+          <w:szCs w:val="24"/>
+          <w:lang w:val="en-US"/>
+        </w:rPr>
+        <w:t xml:space="preserve"> to implement if else and else conditional statement and can help to build logic for the </w:t>
+      </w:r>
+      <w:r>
+        <w:rPr>
+          <w:sz w:val="24"/>
+          <w:szCs w:val="24"/>
+          <w:lang w:val="en-US"/>
+        </w:rPr>
+        <w:t>column</w:t>
+      </w:r>
+      <w:r>
+        <w:rPr>
+          <w:sz w:val="24"/>
+          <w:szCs w:val="24"/>
+          <w:lang w:val="en-US"/>
+        </w:rPr>
+        <w:t xml:space="preserve"> </w:t>
+      </w:r>
+    </w:p>
+    <w:p>
+      <w:pPr>
+        <w:pStyle w:val="ListParagraph"/>
+        <w:numPr>
+          <w:ilvl w:val="0"/>
+          <w:numId w:val="2"/>
+        </w:numPr>
+        <w:rPr>
+          <w:sz w:val="24"/>
+          <w:szCs w:val="24"/>
+          <w:lang w:val="en-US"/>
+        </w:rPr>
+      </w:pPr>
+      <w:r>
+        <w:rPr>
+          <w:sz w:val="24"/>
+          <w:szCs w:val="24"/>
+          <w:lang w:val="en-US"/>
+        </w:rPr>
+        <w:t>Case when and then</w:t>
+      </w:r>
+      <w:r>
+        <w:rPr>
+          <w:sz w:val="24"/>
+          <w:szCs w:val="24"/>
+          <w:lang w:val="en-US"/>
+        </w:rPr>
+        <w:t xml:space="preserve"> else and end</w:t>
+      </w:r>
+      <w:r>
+        <w:rPr>
+          <w:sz w:val="24"/>
+          <w:szCs w:val="24"/>
+          <w:lang w:val="en-US"/>
+        </w:rPr>
+        <w:t xml:space="preserve"> keyword are used for the case statements</w:t>
+      </w:r>
+    </w:p>
+    <w:p>
+      <w:pPr>
+        <w:pStyle w:val="ListParagraph"/>
+        <w:numPr>
+          <w:ilvl w:val="0"/>
+          <w:numId w:val="2"/>
+        </w:numPr>
+        <w:rPr>
+          <w:sz w:val="24"/>
+          <w:szCs w:val="24"/>
+          <w:lang w:val="en-US"/>
+        </w:rPr>
+      </w:pPr>
+      <w:r>
+        <w:rPr>
+          <w:sz w:val="24"/>
+          <w:szCs w:val="24"/>
+          <w:lang w:val="en-US"/>
+        </w:rPr>
+        <w:t xml:space="preserve">Code for the case statement is given below </w:t>
+      </w:r>
+    </w:p>
+    <w:p>
+      <w:pPr>
+        <w:pStyle w:val="ListParagraph"/>
+        <w:numPr>
+          <w:ilvl w:val="0"/>
+          <w:numId w:val="2"/>
+        </w:numPr>
+        <w:shd w:val="clear" w:color="auto" w:fill="FFFFFF"/>
+        <w:spacing w:after="0" w:line="240" w:lineRule="atLeast"/>
+        <w:rPr>
+          <w:rFonts w:ascii="Consolas" w:eastAsia="Times New Roman" w:hAnsi="Consolas" w:cs="Times New Roman"/>
+          <w:color w:val="202124"/>
+          <w:sz w:val="18"/>
+          <w:szCs w:val="18"/>
+          <w:lang w:eastAsia="en-IN"/>
+        </w:rPr>
+      </w:pPr>
+      <w:r>
+        <w:rPr>
+          <w:rFonts w:ascii="Consolas" w:eastAsia="Times New Roman" w:hAnsi="Consolas" w:cs="Times New Roman"/>
+          <w:color w:val="1967D2"/>
+          <w:sz w:val="18"/>
+          <w:szCs w:val="18"/>
+          <w:lang w:eastAsia="en-IN"/>
+        </w:rPr>
+        <w:t>select</w:t>
+      </w:r>
+      <w:r>
+        <w:rPr>
+          <w:rFonts w:ascii="Consolas" w:eastAsia="Times New Roman" w:hAnsi="Consolas" w:cs="Times New Roman"/>
+          <w:color w:val="202124"/>
+          <w:sz w:val="18"/>
+          <w:szCs w:val="18"/>
+          <w:lang w:eastAsia="en-IN"/>
+        </w:rPr>
+        <w:t xml:space="preserve"> </w:t>
+      </w:r>
+      <w:proofErr w:type="gramStart"/>
+      <w:r>
+        <w:rPr>
+          <w:rFonts w:ascii="Consolas" w:eastAsia="Times New Roman" w:hAnsi="Consolas" w:cs="Times New Roman"/>
+          <w:color w:val="000000"/>
+          <w:sz w:val="18"/>
+          <w:szCs w:val="18"/>
+          <w:lang w:eastAsia="en-IN"/>
+        </w:rPr>
+        <w:t>Name</w:t>
+      </w:r>
+      <w:r>
+        <w:rPr>
+          <w:rFonts w:ascii="Consolas" w:eastAsia="Times New Roman" w:hAnsi="Consolas" w:cs="Times New Roman"/>
+          <w:color w:val="202124"/>
+          <w:sz w:val="18"/>
+          <w:szCs w:val="18"/>
+          <w:lang w:eastAsia="en-IN"/>
+        </w:rPr>
+        <w:t xml:space="preserve"> ,</w:t>
+      </w:r>
+      <w:proofErr w:type="gramEnd"/>
+    </w:p>
+    <w:p>
+      <w:pPr>
+        <w:pStyle w:val="ListParagraph"/>
+        <w:numPr>
+          <w:ilvl w:val="0"/>
+          <w:numId w:val="2"/>
+        </w:numPr>
+        <w:shd w:val="clear" w:color="auto" w:fill="FFFFFF"/>
+        <w:spacing w:after="0" w:line="240" w:lineRule="atLeast"/>
+        <w:rPr>
+          <w:rFonts w:ascii="Consolas" w:eastAsia="Times New Roman" w:hAnsi="Consolas" w:cs="Times New Roman"/>
+          <w:color w:val="202124"/>
+          <w:sz w:val="18"/>
+          <w:szCs w:val="18"/>
+          <w:lang w:eastAsia="en-IN"/>
+        </w:rPr>
+      </w:pPr>
+      <w:r>
+        <w:rPr>
+          <w:rFonts w:ascii="Consolas" w:eastAsia="Times New Roman" w:hAnsi="Consolas" w:cs="Times New Roman"/>
+          <w:color w:val="1967D2"/>
+          <w:sz w:val="18"/>
+          <w:szCs w:val="18"/>
+          <w:lang w:eastAsia="en-IN"/>
+        </w:rPr>
+        <w:t>case</w:t>
+      </w:r>
+      <w:r>
+        <w:rPr>
+          <w:rFonts w:ascii="Consolas" w:eastAsia="Times New Roman" w:hAnsi="Consolas" w:cs="Times New Roman"/>
+          <w:color w:val="202124"/>
+          <w:sz w:val="18"/>
+          <w:szCs w:val="18"/>
+          <w:lang w:eastAsia="en-IN"/>
+        </w:rPr>
+        <w:t xml:space="preserve"> </w:t>
+      </w:r>
+    </w:p>
+    <w:p>
+      <w:pPr>
+        <w:pStyle w:val="ListParagraph"/>
+        <w:numPr>
+          <w:ilvl w:val="0"/>
+          <w:numId w:val="2"/>
+        </w:numPr>
+        <w:shd w:val="clear" w:color="auto" w:fill="FFFFFF"/>
+        <w:spacing w:after="0" w:line="240" w:lineRule="atLeast"/>
+        <w:rPr>
+          <w:rFonts w:ascii="Consolas" w:eastAsia="Times New Roman" w:hAnsi="Consolas" w:cs="Times New Roman"/>
+          <w:color w:val="202124"/>
+          <w:sz w:val="18"/>
+          <w:szCs w:val="18"/>
+          <w:lang w:eastAsia="en-IN"/>
+        </w:rPr>
+      </w:pPr>
+      <w:r>
+        <w:rPr>
+          <w:rFonts w:ascii="Consolas" w:eastAsia="Times New Roman" w:hAnsi="Consolas" w:cs="Times New Roman"/>
+          <w:color w:val="1967D2"/>
+          <w:sz w:val="18"/>
+          <w:szCs w:val="18"/>
+          <w:lang w:eastAsia="en-IN"/>
+        </w:rPr>
+        <w:t>when</w:t>
+      </w:r>
+      <w:r>
+        <w:rPr>
+          <w:rFonts w:ascii="Consolas" w:eastAsia="Times New Roman" w:hAnsi="Consolas" w:cs="Times New Roman"/>
+          <w:color w:val="202124"/>
+          <w:sz w:val="18"/>
+          <w:szCs w:val="18"/>
+          <w:lang w:eastAsia="en-IN"/>
+        </w:rPr>
+        <w:t xml:space="preserve"> </w:t>
+      </w:r>
+      <w:r>
+        <w:rPr>
+          <w:rFonts w:ascii="Consolas" w:eastAsia="Times New Roman" w:hAnsi="Consolas" w:cs="Times New Roman"/>
+          <w:color w:val="000000"/>
+          <w:sz w:val="18"/>
+          <w:szCs w:val="18"/>
+          <w:lang w:eastAsia="en-IN"/>
+        </w:rPr>
+        <w:t>Age</w:t>
+      </w:r>
+      <w:r>
+        <w:rPr>
+          <w:rFonts w:ascii="Consolas" w:eastAsia="Times New Roman" w:hAnsi="Consolas" w:cs="Times New Roman"/>
+          <w:color w:val="3C4043"/>
+          <w:sz w:val="18"/>
+          <w:szCs w:val="18"/>
+          <w:lang w:eastAsia="en-IN"/>
+        </w:rPr>
+        <w:t>&lt;</w:t>
+      </w:r>
+      <w:r>
+        <w:rPr>
+          <w:rFonts w:ascii="Consolas" w:eastAsia="Times New Roman" w:hAnsi="Consolas" w:cs="Times New Roman"/>
+          <w:color w:val="B06000"/>
+          <w:sz w:val="18"/>
+          <w:szCs w:val="18"/>
+          <w:lang w:eastAsia="en-IN"/>
+        </w:rPr>
+        <w:t>12</w:t>
+      </w:r>
+      <w:r>
+        <w:rPr>
+          <w:rFonts w:ascii="Consolas" w:eastAsia="Times New Roman" w:hAnsi="Consolas" w:cs="Times New Roman"/>
+          <w:color w:val="202124"/>
+          <w:sz w:val="18"/>
+          <w:szCs w:val="18"/>
+          <w:lang w:eastAsia="en-IN"/>
+        </w:rPr>
+        <w:t xml:space="preserve"> </w:t>
+      </w:r>
+      <w:r>
+        <w:rPr>
+          <w:rFonts w:ascii="Consolas" w:eastAsia="Times New Roman" w:hAnsi="Consolas" w:cs="Times New Roman"/>
+          <w:color w:val="1967D2"/>
+          <w:sz w:val="18"/>
+          <w:szCs w:val="18"/>
+          <w:lang w:eastAsia="en-IN"/>
+        </w:rPr>
+        <w:t>then</w:t>
+      </w:r>
+      <w:r>
+        <w:rPr>
+          <w:rFonts w:ascii="Consolas" w:eastAsia="Times New Roman" w:hAnsi="Consolas" w:cs="Times New Roman"/>
+          <w:color w:val="202124"/>
+          <w:sz w:val="18"/>
+          <w:szCs w:val="18"/>
+          <w:lang w:eastAsia="en-IN"/>
+        </w:rPr>
+        <w:t xml:space="preserve"> </w:t>
+      </w:r>
+      <w:r>
+        <w:rPr>
+          <w:rFonts w:ascii="Consolas" w:eastAsia="Times New Roman" w:hAnsi="Consolas" w:cs="Times New Roman"/>
+          <w:color w:val="188038"/>
+          <w:sz w:val="18"/>
+          <w:szCs w:val="18"/>
+          <w:lang w:eastAsia="en-IN"/>
+        </w:rPr>
+        <w:t xml:space="preserve">"Very </w:t>
+      </w:r>
+      <w:proofErr w:type="spellStart"/>
+      <w:r>
+        <w:rPr>
+          <w:rFonts w:ascii="Consolas" w:eastAsia="Times New Roman" w:hAnsi="Consolas" w:cs="Times New Roman"/>
+          <w:color w:val="188038"/>
+          <w:sz w:val="18"/>
+          <w:szCs w:val="18"/>
+          <w:lang w:eastAsia="en-IN"/>
+        </w:rPr>
+        <w:t>Yound</w:t>
+      </w:r>
+      <w:proofErr w:type="spellEnd"/>
+      <w:r>
+        <w:rPr>
+          <w:rFonts w:ascii="Consolas" w:eastAsia="Times New Roman" w:hAnsi="Consolas" w:cs="Times New Roman"/>
+          <w:color w:val="188038"/>
+          <w:sz w:val="18"/>
+          <w:szCs w:val="18"/>
+          <w:lang w:eastAsia="en-IN"/>
+        </w:rPr>
+        <w:t>"</w:t>
+      </w:r>
+    </w:p>
+    <w:p>
+      <w:pPr>
+        <w:pStyle w:val="ListParagraph"/>
+        <w:numPr>
+          <w:ilvl w:val="0"/>
+          <w:numId w:val="2"/>
+        </w:numPr>
+        <w:shd w:val="clear" w:color="auto" w:fill="FFFFFF"/>
+        <w:spacing w:after="0" w:line="240" w:lineRule="atLeast"/>
+        <w:rPr>
+          <w:rFonts w:ascii="Consolas" w:eastAsia="Times New Roman" w:hAnsi="Consolas" w:cs="Times New Roman"/>
+          <w:color w:val="202124"/>
+          <w:sz w:val="18"/>
+          <w:szCs w:val="18"/>
+          <w:lang w:eastAsia="en-IN"/>
+        </w:rPr>
+      </w:pPr>
+      <w:r>
+        <w:rPr>
+          <w:rFonts w:ascii="Consolas" w:eastAsia="Times New Roman" w:hAnsi="Consolas" w:cs="Times New Roman"/>
+          <w:color w:val="1967D2"/>
+          <w:sz w:val="18"/>
+          <w:szCs w:val="18"/>
+          <w:lang w:eastAsia="en-IN"/>
+        </w:rPr>
+        <w:t>when</w:t>
+      </w:r>
+      <w:r>
+        <w:rPr>
+          <w:rFonts w:ascii="Consolas" w:eastAsia="Times New Roman" w:hAnsi="Consolas" w:cs="Times New Roman"/>
+          <w:color w:val="202124"/>
+          <w:sz w:val="18"/>
+          <w:szCs w:val="18"/>
+          <w:lang w:eastAsia="en-IN"/>
+        </w:rPr>
+        <w:t xml:space="preserve"> </w:t>
+      </w:r>
+      <w:r>
+        <w:rPr>
+          <w:rFonts w:ascii="Consolas" w:eastAsia="Times New Roman" w:hAnsi="Consolas" w:cs="Times New Roman"/>
+          <w:color w:val="000000"/>
+          <w:sz w:val="18"/>
+          <w:szCs w:val="18"/>
+          <w:lang w:eastAsia="en-IN"/>
+        </w:rPr>
+        <w:t>Age</w:t>
+      </w:r>
+      <w:r>
+        <w:rPr>
+          <w:rFonts w:ascii="Consolas" w:eastAsia="Times New Roman" w:hAnsi="Consolas" w:cs="Times New Roman"/>
+          <w:color w:val="202124"/>
+          <w:sz w:val="18"/>
+          <w:szCs w:val="18"/>
+          <w:lang w:eastAsia="en-IN"/>
+        </w:rPr>
+        <w:t xml:space="preserve"> </w:t>
+      </w:r>
+      <w:r>
+        <w:rPr>
+          <w:rFonts w:ascii="Consolas" w:eastAsia="Times New Roman" w:hAnsi="Consolas" w:cs="Times New Roman"/>
+          <w:color w:val="1967D2"/>
+          <w:sz w:val="18"/>
+          <w:szCs w:val="18"/>
+          <w:lang w:eastAsia="en-IN"/>
+        </w:rPr>
+        <w:t>between</w:t>
+      </w:r>
+      <w:r>
+        <w:rPr>
+          <w:rFonts w:ascii="Consolas" w:eastAsia="Times New Roman" w:hAnsi="Consolas" w:cs="Times New Roman"/>
+          <w:color w:val="202124"/>
+          <w:sz w:val="18"/>
+          <w:szCs w:val="18"/>
+          <w:lang w:eastAsia="en-IN"/>
+        </w:rPr>
+        <w:t xml:space="preserve"> </w:t>
+      </w:r>
+      <w:r>
+        <w:rPr>
+          <w:rFonts w:ascii="Consolas" w:eastAsia="Times New Roman" w:hAnsi="Consolas" w:cs="Times New Roman"/>
+          <w:color w:val="B06000"/>
+          <w:sz w:val="18"/>
+          <w:szCs w:val="18"/>
+          <w:lang w:eastAsia="en-IN"/>
+        </w:rPr>
+        <w:t>12</w:t>
+      </w:r>
+      <w:r>
+        <w:rPr>
+          <w:rFonts w:ascii="Consolas" w:eastAsia="Times New Roman" w:hAnsi="Consolas" w:cs="Times New Roman"/>
+          <w:color w:val="202124"/>
+          <w:sz w:val="18"/>
+          <w:szCs w:val="18"/>
+          <w:lang w:eastAsia="en-IN"/>
+        </w:rPr>
+        <w:t xml:space="preserve"> </w:t>
+      </w:r>
+      <w:r>
+        <w:rPr>
+          <w:rFonts w:ascii="Consolas" w:eastAsia="Times New Roman" w:hAnsi="Consolas" w:cs="Times New Roman"/>
+          <w:color w:val="1967D2"/>
+          <w:sz w:val="18"/>
+          <w:szCs w:val="18"/>
+          <w:lang w:eastAsia="en-IN"/>
+        </w:rPr>
+        <w:t>and</w:t>
+      </w:r>
+      <w:r>
+        <w:rPr>
+          <w:rFonts w:ascii="Consolas" w:eastAsia="Times New Roman" w:hAnsi="Consolas" w:cs="Times New Roman"/>
+          <w:color w:val="202124"/>
+          <w:sz w:val="18"/>
+          <w:szCs w:val="18"/>
+          <w:lang w:eastAsia="en-IN"/>
+        </w:rPr>
+        <w:t xml:space="preserve"> </w:t>
+      </w:r>
+      <w:r>
+        <w:rPr>
+          <w:rFonts w:ascii="Consolas" w:eastAsia="Times New Roman" w:hAnsi="Consolas" w:cs="Times New Roman"/>
+          <w:color w:val="B06000"/>
+          <w:sz w:val="18"/>
+          <w:szCs w:val="18"/>
+          <w:lang w:eastAsia="en-IN"/>
+        </w:rPr>
+        <w:t>15</w:t>
+      </w:r>
+      <w:r>
+        <w:rPr>
+          <w:rFonts w:ascii="Consolas" w:eastAsia="Times New Roman" w:hAnsi="Consolas" w:cs="Times New Roman"/>
+          <w:color w:val="202124"/>
+          <w:sz w:val="18"/>
+          <w:szCs w:val="18"/>
+          <w:lang w:eastAsia="en-IN"/>
+        </w:rPr>
+        <w:t xml:space="preserve"> </w:t>
+      </w:r>
+      <w:r>
+        <w:rPr>
+          <w:rFonts w:ascii="Consolas" w:eastAsia="Times New Roman" w:hAnsi="Consolas" w:cs="Times New Roman"/>
+          <w:color w:val="1967D2"/>
+          <w:sz w:val="18"/>
+          <w:szCs w:val="18"/>
+          <w:lang w:eastAsia="en-IN"/>
+        </w:rPr>
+        <w:t>then</w:t>
+      </w:r>
+      <w:r>
+        <w:rPr>
+          <w:rFonts w:ascii="Consolas" w:eastAsia="Times New Roman" w:hAnsi="Consolas" w:cs="Times New Roman"/>
+          <w:color w:val="202124"/>
+          <w:sz w:val="18"/>
+          <w:szCs w:val="18"/>
+          <w:lang w:eastAsia="en-IN"/>
+        </w:rPr>
+        <w:t xml:space="preserve"> </w:t>
+      </w:r>
+      <w:r>
+        <w:rPr>
+          <w:rFonts w:ascii="Consolas" w:eastAsia="Times New Roman" w:hAnsi="Consolas" w:cs="Times New Roman"/>
+          <w:color w:val="188038"/>
+          <w:sz w:val="18"/>
+          <w:szCs w:val="18"/>
+          <w:lang w:eastAsia="en-IN"/>
+        </w:rPr>
+        <w:t>"Young"</w:t>
+      </w:r>
+    </w:p>
+    <w:p>
+      <w:pPr>
+        <w:pStyle w:val="ListParagraph"/>
+        <w:numPr>
+          <w:ilvl w:val="0"/>
+          <w:numId w:val="2"/>
+        </w:numPr>
+        <w:shd w:val="clear" w:color="auto" w:fill="FFFFFF"/>
+        <w:spacing w:after="0" w:line="240" w:lineRule="atLeast"/>
+        <w:rPr>
+          <w:rFonts w:ascii="Consolas" w:eastAsia="Times New Roman" w:hAnsi="Consolas" w:cs="Times New Roman"/>
+          <w:color w:val="202124"/>
+          <w:sz w:val="18"/>
+          <w:szCs w:val="18"/>
+          <w:lang w:eastAsia="en-IN"/>
+        </w:rPr>
+      </w:pPr>
+      <w:r>
+        <w:rPr>
+          <w:rFonts w:ascii="Consolas" w:eastAsia="Times New Roman" w:hAnsi="Consolas" w:cs="Times New Roman"/>
+          <w:color w:val="1967D2"/>
+          <w:sz w:val="18"/>
+          <w:szCs w:val="18"/>
+          <w:lang w:eastAsia="en-IN"/>
+        </w:rPr>
+        <w:t>when</w:t>
+      </w:r>
+      <w:r>
+        <w:rPr>
+          <w:rFonts w:ascii="Consolas" w:eastAsia="Times New Roman" w:hAnsi="Consolas" w:cs="Times New Roman"/>
+          <w:color w:val="202124"/>
+          <w:sz w:val="18"/>
+          <w:szCs w:val="18"/>
+          <w:lang w:eastAsia="en-IN"/>
+        </w:rPr>
+        <w:t xml:space="preserve"> </w:t>
+      </w:r>
+      <w:r>
+        <w:rPr>
+          <w:rFonts w:ascii="Consolas" w:eastAsia="Times New Roman" w:hAnsi="Consolas" w:cs="Times New Roman"/>
+          <w:color w:val="000000"/>
+          <w:sz w:val="18"/>
+          <w:szCs w:val="18"/>
+          <w:lang w:eastAsia="en-IN"/>
+        </w:rPr>
+        <w:t>Age</w:t>
+      </w:r>
+      <w:r>
+        <w:rPr>
+          <w:rFonts w:ascii="Consolas" w:eastAsia="Times New Roman" w:hAnsi="Consolas" w:cs="Times New Roman"/>
+          <w:color w:val="202124"/>
+          <w:sz w:val="18"/>
+          <w:szCs w:val="18"/>
+          <w:lang w:eastAsia="en-IN"/>
+        </w:rPr>
+        <w:t xml:space="preserve"> </w:t>
+      </w:r>
+      <w:r>
+        <w:rPr>
+          <w:rFonts w:ascii="Consolas" w:eastAsia="Times New Roman" w:hAnsi="Consolas" w:cs="Times New Roman"/>
+          <w:color w:val="1967D2"/>
+          <w:sz w:val="18"/>
+          <w:szCs w:val="18"/>
+          <w:lang w:eastAsia="en-IN"/>
+        </w:rPr>
+        <w:t>between</w:t>
+      </w:r>
+      <w:r>
+        <w:rPr>
+          <w:rFonts w:ascii="Consolas" w:eastAsia="Times New Roman" w:hAnsi="Consolas" w:cs="Times New Roman"/>
+          <w:color w:val="202124"/>
+          <w:sz w:val="18"/>
+          <w:szCs w:val="18"/>
+          <w:lang w:eastAsia="en-IN"/>
+        </w:rPr>
+        <w:t xml:space="preserve"> </w:t>
+      </w:r>
+      <w:r>
+        <w:rPr>
+          <w:rFonts w:ascii="Consolas" w:eastAsia="Times New Roman" w:hAnsi="Consolas" w:cs="Times New Roman"/>
+          <w:color w:val="B06000"/>
+          <w:sz w:val="18"/>
+          <w:szCs w:val="18"/>
+          <w:lang w:eastAsia="en-IN"/>
+        </w:rPr>
+        <w:t>16</w:t>
+      </w:r>
+      <w:r>
+        <w:rPr>
+          <w:rFonts w:ascii="Consolas" w:eastAsia="Times New Roman" w:hAnsi="Consolas" w:cs="Times New Roman"/>
+          <w:color w:val="202124"/>
+          <w:sz w:val="18"/>
+          <w:szCs w:val="18"/>
+          <w:lang w:eastAsia="en-IN"/>
+        </w:rPr>
+        <w:t xml:space="preserve"> </w:t>
+      </w:r>
+      <w:r>
+        <w:rPr>
+          <w:rFonts w:ascii="Consolas" w:eastAsia="Times New Roman" w:hAnsi="Consolas" w:cs="Times New Roman"/>
+          <w:color w:val="1967D2"/>
+          <w:sz w:val="18"/>
+          <w:szCs w:val="18"/>
+          <w:lang w:eastAsia="en-IN"/>
+        </w:rPr>
+        <w:t>and</w:t>
+      </w:r>
+      <w:r>
+        <w:rPr>
+          <w:rFonts w:ascii="Consolas" w:eastAsia="Times New Roman" w:hAnsi="Consolas" w:cs="Times New Roman"/>
+          <w:color w:val="202124"/>
+          <w:sz w:val="18"/>
+          <w:szCs w:val="18"/>
+          <w:lang w:eastAsia="en-IN"/>
+        </w:rPr>
+        <w:t xml:space="preserve"> </w:t>
+      </w:r>
+      <w:r>
+        <w:rPr>
+          <w:rFonts w:ascii="Consolas" w:eastAsia="Times New Roman" w:hAnsi="Consolas" w:cs="Times New Roman"/>
+          <w:color w:val="B06000"/>
+          <w:sz w:val="18"/>
+          <w:szCs w:val="18"/>
+          <w:lang w:eastAsia="en-IN"/>
+        </w:rPr>
+        <w:t>35</w:t>
+      </w:r>
+      <w:r>
+        <w:rPr>
+          <w:rFonts w:ascii="Consolas" w:eastAsia="Times New Roman" w:hAnsi="Consolas" w:cs="Times New Roman"/>
+          <w:color w:val="202124"/>
+          <w:sz w:val="18"/>
+          <w:szCs w:val="18"/>
+          <w:lang w:eastAsia="en-IN"/>
+        </w:rPr>
+        <w:t xml:space="preserve"> </w:t>
+      </w:r>
+      <w:r>
+        <w:rPr>
+          <w:rFonts w:ascii="Consolas" w:eastAsia="Times New Roman" w:hAnsi="Consolas" w:cs="Times New Roman"/>
+          <w:color w:val="1967D2"/>
+          <w:sz w:val="18"/>
+          <w:szCs w:val="18"/>
+          <w:lang w:eastAsia="en-IN"/>
+        </w:rPr>
+        <w:t>then</w:t>
+      </w:r>
+      <w:r>
+        <w:rPr>
+          <w:rFonts w:ascii="Consolas" w:eastAsia="Times New Roman" w:hAnsi="Consolas" w:cs="Times New Roman"/>
+          <w:color w:val="202124"/>
+          <w:sz w:val="18"/>
+          <w:szCs w:val="18"/>
+          <w:lang w:eastAsia="en-IN"/>
+        </w:rPr>
+        <w:t xml:space="preserve"> </w:t>
+      </w:r>
+      <w:r>
+        <w:rPr>
+          <w:rFonts w:ascii="Consolas" w:eastAsia="Times New Roman" w:hAnsi="Consolas" w:cs="Times New Roman"/>
+          <w:color w:val="188038"/>
+          <w:sz w:val="18"/>
+          <w:szCs w:val="18"/>
+          <w:lang w:eastAsia="en-IN"/>
+        </w:rPr>
+        <w:t>"Adult"</w:t>
+      </w:r>
+    </w:p>
+    <w:p>
+      <w:pPr>
+        <w:pStyle w:val="ListParagraph"/>
+        <w:numPr>
+          <w:ilvl w:val="0"/>
+          <w:numId w:val="2"/>
+        </w:numPr>
+        <w:shd w:val="clear" w:color="auto" w:fill="FFFFFF"/>
+        <w:spacing w:after="0" w:line="240" w:lineRule="atLeast"/>
+        <w:rPr>
+          <w:rFonts w:ascii="Consolas" w:eastAsia="Times New Roman" w:hAnsi="Consolas" w:cs="Times New Roman"/>
+          <w:color w:val="202124"/>
+          <w:sz w:val="18"/>
+          <w:szCs w:val="18"/>
+          <w:lang w:eastAsia="en-IN"/>
+        </w:rPr>
+      </w:pPr>
+      <w:r>
+        <w:rPr>
+          <w:rFonts w:ascii="Consolas" w:eastAsia="Times New Roman" w:hAnsi="Consolas" w:cs="Times New Roman"/>
+          <w:color w:val="1967D2"/>
+          <w:sz w:val="18"/>
+          <w:szCs w:val="18"/>
+          <w:lang w:eastAsia="en-IN"/>
+        </w:rPr>
+        <w:t>else</w:t>
+      </w:r>
+      <w:r>
+        <w:rPr>
+          <w:rFonts w:ascii="Consolas" w:eastAsia="Times New Roman" w:hAnsi="Consolas" w:cs="Times New Roman"/>
+          <w:color w:val="202124"/>
+          <w:sz w:val="18"/>
+          <w:szCs w:val="18"/>
+          <w:lang w:eastAsia="en-IN"/>
+        </w:rPr>
+        <w:t xml:space="preserve"> </w:t>
+      </w:r>
+      <w:r>
+        <w:rPr>
+          <w:rFonts w:ascii="Consolas" w:eastAsia="Times New Roman" w:hAnsi="Consolas" w:cs="Times New Roman"/>
+          <w:color w:val="188038"/>
+          <w:sz w:val="18"/>
+          <w:szCs w:val="18"/>
+          <w:lang w:eastAsia="en-IN"/>
+        </w:rPr>
+        <w:t>"Old"</w:t>
+      </w:r>
+    </w:p>
+    <w:p>
+      <w:pPr>
+        <w:pStyle w:val="ListParagraph"/>
+        <w:numPr>
+          <w:ilvl w:val="0"/>
+          <w:numId w:val="2"/>
+        </w:numPr>
+        <w:shd w:val="clear" w:color="auto" w:fill="FFFFFF"/>
+        <w:spacing w:after="0" w:line="240" w:lineRule="atLeast"/>
+        <w:rPr>
+          <w:rFonts w:ascii="Consolas" w:eastAsia="Times New Roman" w:hAnsi="Consolas" w:cs="Times New Roman"/>
+          <w:color w:val="202124"/>
+          <w:sz w:val="18"/>
+          <w:szCs w:val="18"/>
+          <w:lang w:eastAsia="en-IN"/>
+        </w:rPr>
+      </w:pPr>
+      <w:r>
+        <w:rPr>
+          <w:rFonts w:ascii="Consolas" w:eastAsia="Times New Roman" w:hAnsi="Consolas" w:cs="Times New Roman"/>
+          <w:color w:val="1967D2"/>
+          <w:sz w:val="18"/>
+          <w:szCs w:val="18"/>
+          <w:lang w:eastAsia="en-IN"/>
+        </w:rPr>
+        <w:t>end</w:t>
+      </w:r>
+      <w:r>
+        <w:rPr>
+          <w:rFonts w:ascii="Consolas" w:eastAsia="Times New Roman" w:hAnsi="Consolas" w:cs="Times New Roman"/>
+          <w:color w:val="202124"/>
+          <w:sz w:val="18"/>
+          <w:szCs w:val="18"/>
+          <w:lang w:eastAsia="en-IN"/>
+        </w:rPr>
+        <w:t xml:space="preserve"> </w:t>
+      </w:r>
+      <w:r>
+        <w:rPr>
+          <w:rFonts w:ascii="Consolas" w:eastAsia="Times New Roman" w:hAnsi="Consolas" w:cs="Times New Roman"/>
+          <w:color w:val="1967D2"/>
+          <w:sz w:val="18"/>
+          <w:szCs w:val="18"/>
+          <w:lang w:eastAsia="en-IN"/>
+        </w:rPr>
+        <w:t>as</w:t>
+      </w:r>
+      <w:r>
+        <w:rPr>
+          <w:rFonts w:ascii="Consolas" w:eastAsia="Times New Roman" w:hAnsi="Consolas" w:cs="Times New Roman"/>
+          <w:color w:val="202124"/>
+          <w:sz w:val="18"/>
+          <w:szCs w:val="18"/>
+          <w:lang w:eastAsia="en-IN"/>
+        </w:rPr>
+        <w:t xml:space="preserve"> </w:t>
+      </w:r>
+      <w:proofErr w:type="spellStart"/>
+      <w:r>
+        <w:rPr>
+          <w:rFonts w:ascii="Consolas" w:eastAsia="Times New Roman" w:hAnsi="Consolas" w:cs="Times New Roman"/>
+          <w:color w:val="000000"/>
+          <w:sz w:val="18"/>
+          <w:szCs w:val="18"/>
+          <w:lang w:eastAsia="en-IN"/>
+        </w:rPr>
+        <w:t>Age_category</w:t>
+      </w:r>
+      <w:proofErr w:type="spellEnd"/>
+    </w:p>
+    <w:p>
+      <w:pPr>
+        <w:pStyle w:val="ListParagraph"/>
+        <w:numPr>
+          <w:ilvl w:val="0"/>
+          <w:numId w:val="2"/>
+        </w:numPr>
+        <w:shd w:val="clear" w:color="auto" w:fill="FFFFFF"/>
+        <w:spacing w:after="0" w:line="240" w:lineRule="atLeast"/>
+        <w:rPr>
+          <w:rFonts w:ascii="Consolas" w:eastAsia="Times New Roman" w:hAnsi="Consolas" w:cs="Times New Roman"/>
+          <w:color w:val="202124"/>
+          <w:sz w:val="18"/>
+          <w:szCs w:val="18"/>
+          <w:lang w:eastAsia="en-IN"/>
+        </w:rPr>
+      </w:pPr>
+      <w:r>
+        <w:rPr>
+          <w:rFonts w:ascii="Consolas" w:eastAsia="Times New Roman" w:hAnsi="Consolas" w:cs="Times New Roman"/>
+          <w:color w:val="1967D2"/>
+          <w:sz w:val="18"/>
+          <w:szCs w:val="18"/>
+          <w:lang w:eastAsia="en-IN"/>
+        </w:rPr>
+        <w:t>from</w:t>
+      </w:r>
+      <w:r>
+        <w:rPr>
+          <w:rFonts w:ascii="Consolas" w:eastAsia="Times New Roman" w:hAnsi="Consolas" w:cs="Times New Roman"/>
+          <w:color w:val="202124"/>
+          <w:sz w:val="18"/>
+          <w:szCs w:val="18"/>
+          <w:lang w:eastAsia="en-IN"/>
+        </w:rPr>
+        <w:t xml:space="preserve"> </w:t>
+      </w:r>
+      <w:r>
+        <w:rPr>
+          <w:rFonts w:ascii="Consolas" w:eastAsia="Times New Roman" w:hAnsi="Consolas" w:cs="Times New Roman"/>
+          <w:color w:val="000000"/>
+          <w:sz w:val="18"/>
+          <w:szCs w:val="18"/>
+          <w:lang w:eastAsia="en-IN"/>
+        </w:rPr>
+        <w:t>`fresh-airfoil-480905-f</w:t>
+      </w:r>
+      <w:proofErr w:type="gramStart"/>
+      <w:r>
+        <w:rPr>
+          <w:rFonts w:ascii="Consolas" w:eastAsia="Times New Roman" w:hAnsi="Consolas" w:cs="Times New Roman"/>
+          <w:color w:val="000000"/>
+          <w:sz w:val="18"/>
+          <w:szCs w:val="18"/>
+          <w:lang w:eastAsia="en-IN"/>
+        </w:rPr>
+        <w:t>2.powerlifting</w:t>
+      </w:r>
+      <w:proofErr w:type="gramEnd"/>
+      <w:r>
+        <w:rPr>
+          <w:rFonts w:ascii="Consolas" w:eastAsia="Times New Roman" w:hAnsi="Consolas" w:cs="Times New Roman"/>
+          <w:color w:val="000000"/>
+          <w:sz w:val="18"/>
+          <w:szCs w:val="18"/>
+          <w:lang w:eastAsia="en-IN"/>
+        </w:rPr>
+        <w:t>.openpowerlifting`</w:t>
+      </w:r>
+      <w:r>
+        <w:rPr>
+          <w:rFonts w:ascii="Consolas" w:eastAsia="Times New Roman" w:hAnsi="Consolas" w:cs="Times New Roman"/>
+          <w:color w:val="202124"/>
+          <w:sz w:val="18"/>
+          <w:szCs w:val="18"/>
+          <w:lang w:eastAsia="en-IN"/>
+        </w:rPr>
+        <w:t>;</w:t>
+      </w:r>
+    </w:p>
+    <w:p>
+      <w:pPr>
+        <w:pStyle w:val="ListParagraph"/>
+        <w:numPr>
+          <w:ilvl w:val="0"/>
+          <w:numId w:val="2"/>
+        </w:numPr>
+        <w:rPr>
+          <w:sz w:val="24"/>
+          <w:szCs w:val="24"/>
+          <w:lang w:val="en-US"/>
+        </w:rPr>
+      </w:pPr>
+      <w:r>
+        <w:rPr>
+          <w:sz w:val="24"/>
+          <w:szCs w:val="24"/>
+          <w:lang w:val="en-US"/>
+        </w:rPr>
+        <w:t xml:space="preserve">When you have decimals in </w:t>
+      </w:r>
+      <w:r>
+        <w:rPr>
+          <w:sz w:val="24"/>
+          <w:szCs w:val="24"/>
+          <w:lang w:val="en-US"/>
+        </w:rPr>
+        <w:t xml:space="preserve">your data then writing the query in the above manner will create the problem </w:t>
+      </w:r>
+      <w:r>
+        <w:rPr>
+          <w:sz w:val="24"/>
+          <w:szCs w:val="24"/>
+          <w:lang w:val="en-US"/>
+        </w:rPr>
+        <w:t xml:space="preserve">so you can just </w:t>
+      </w:r>
+      <w:r>
+        <w:rPr>
+          <w:sz w:val="24"/>
+          <w:szCs w:val="24"/>
+          <w:lang w:val="en-US"/>
+        </w:rPr>
+        <w:t xml:space="preserve">modify the case statement </w:t>
+      </w:r>
+    </w:p>
+    <w:p>
+      <w:pPr>
+        <w:pStyle w:val="ListParagraph"/>
+        <w:numPr>
+          <w:ilvl w:val="0"/>
+          <w:numId w:val="2"/>
+        </w:numPr>
+        <w:rPr>
+          <w:sz w:val="24"/>
+          <w:szCs w:val="24"/>
+          <w:lang w:val="en-US"/>
+        </w:rPr>
+      </w:pPr>
+      <w:r>
+        <w:rPr>
+          <w:sz w:val="24"/>
+          <w:szCs w:val="24"/>
+          <w:lang w:val="en-US"/>
+        </w:rPr>
+        <w:t>If there are null values you can assign them values as well</w:t>
+      </w:r>
+    </w:p>
+    <w:p>
+      <w:pPr>
+        <w:rPr>
+          <w:b/>
+          <w:sz w:val="32"/>
+          <w:szCs w:val="32"/>
+          <w:lang w:val="en-US"/>
+        </w:rPr>
+      </w:pPr>
+      <w:r>
+        <w:rPr>
+          <w:b/>
+          <w:sz w:val="32"/>
+          <w:szCs w:val="32"/>
+          <w:highlight w:val="lightGray"/>
+          <w:lang w:val="en-US"/>
+        </w:rPr>
+        <w:t>EXTRACTING DATA</w:t>
+      </w:r>
+      <w:r>
+        <w:rPr>
+          <w:b/>
+          <w:sz w:val="32"/>
+          <w:szCs w:val="32"/>
+          <w:highlight w:val="lightGray"/>
+          <w:lang w:val="en-US"/>
+        </w:rPr>
+        <w:t xml:space="preserve"> </w:t>
+      </w:r>
+      <w:r>
+        <w:rPr>
+          <w:b/>
+          <w:sz w:val="32"/>
+          <w:szCs w:val="32"/>
+          <w:highlight w:val="lightGray"/>
+          <w:lang w:val="en-US"/>
+        </w:rPr>
+        <w:t>FROM</w:t>
+      </w:r>
+      <w:r>
+        <w:rPr>
+          <w:b/>
+          <w:sz w:val="32"/>
+          <w:szCs w:val="32"/>
+          <w:highlight w:val="lightGray"/>
+          <w:lang w:val="en-US"/>
+        </w:rPr>
+        <w:t xml:space="preserve"> BIG QUERY:</w:t>
+      </w:r>
+    </w:p>
+    <w:p>
+      <w:pPr>
+        <w:pStyle w:val="ListParagraph"/>
+        <w:numPr>
+          <w:ilvl w:val="0"/>
+          <w:numId w:val="2"/>
+        </w:numPr>
+        <w:rPr>
+          <w:sz w:val="24"/>
+          <w:szCs w:val="24"/>
+          <w:lang w:val="en-US"/>
+        </w:rPr>
+      </w:pPr>
+      <w:r>
+        <w:rPr>
+          <w:sz w:val="24"/>
+          <w:szCs w:val="24"/>
+          <w:lang w:val="en-US"/>
+        </w:rPr>
+        <w:t xml:space="preserve">if you want to save the query in bigquery just click on save query option </w:t>
+      </w:r>
+    </w:p>
+    <w:p>
+      <w:pPr>
+        <w:pStyle w:val="ListParagraph"/>
+        <w:numPr>
+          <w:ilvl w:val="0"/>
+          <w:numId w:val="2"/>
+        </w:numPr>
+        <w:rPr>
+          <w:sz w:val="24"/>
+          <w:szCs w:val="24"/>
+          <w:lang w:val="en-US"/>
+        </w:rPr>
+      </w:pPr>
+      <w:r>
+        <w:rPr>
+          <w:sz w:val="24"/>
+          <w:szCs w:val="24"/>
+          <w:lang w:val="en-US"/>
+        </w:rPr>
+        <w:t xml:space="preserve">If you want to extract data from big query then click on save results in the result grid then click on bigquery table which will add the output as bigquery table </w:t>
+      </w:r>
+    </w:p>
+    <w:p>
+      <w:pPr>
+        <w:pStyle w:val="ListParagraph"/>
+        <w:numPr>
+          <w:ilvl w:val="0"/>
+          <w:numId w:val="2"/>
+        </w:numPr>
+        <w:rPr>
+          <w:sz w:val="24"/>
+          <w:szCs w:val="24"/>
+          <w:lang w:val="en-US"/>
+        </w:rPr>
+      </w:pPr>
+      <w:r>
+        <w:rPr>
+          <w:sz w:val="24"/>
+          <w:szCs w:val="24"/>
+          <w:lang w:val="en-US"/>
+        </w:rPr>
+        <w:t xml:space="preserve">You can also extract the data as csv from the bigquery </w:t>
+      </w:r>
+    </w:p>
+    <w:p>
+      <w:pPr>
+        <w:rPr>
+          <w:b/>
+          <w:sz w:val="32"/>
+          <w:szCs w:val="32"/>
+          <w:lang w:val="en-US"/>
+        </w:rPr>
+      </w:pPr>
+      <w:r>
+        <w:rPr>
+          <w:b/>
+          <w:sz w:val="32"/>
+          <w:szCs w:val="32"/>
+          <w:highlight w:val="lightGray"/>
+          <w:lang w:val="en-US"/>
+        </w:rPr>
+        <w:t>CREATING ARRAYS AND USING UNNEST FUNCTION IN</w:t>
+      </w:r>
+      <w:r>
+        <w:rPr>
+          <w:b/>
+          <w:sz w:val="32"/>
+          <w:szCs w:val="32"/>
+          <w:highlight w:val="lightGray"/>
+          <w:lang w:val="en-US"/>
+        </w:rPr>
+        <w:t xml:space="preserve"> BIG QUERY:</w:t>
+      </w:r>
+    </w:p>
+    <w:p>
+      <w:pPr>
+        <w:pStyle w:val="ListParagraph"/>
+        <w:numPr>
+          <w:ilvl w:val="0"/>
+          <w:numId w:val="2"/>
+        </w:numPr>
+        <w:rPr>
+          <w:sz w:val="24"/>
+          <w:szCs w:val="24"/>
+          <w:lang w:val="en-US"/>
+        </w:rPr>
+      </w:pPr>
+      <w:r>
+        <w:rPr>
+          <w:sz w:val="24"/>
+          <w:szCs w:val="24"/>
+          <w:lang w:val="en-US"/>
+        </w:rPr>
+        <w:t xml:space="preserve">Creating the array and using that array to create the table is important </w:t>
+      </w:r>
+      <w:r>
+        <w:rPr>
+          <w:sz w:val="24"/>
+          <w:szCs w:val="24"/>
+          <w:lang w:val="en-US"/>
+        </w:rPr>
+        <w:t>in data analytics</w:t>
+      </w:r>
+    </w:p>
+    <w:p>
+      <w:pPr>
+        <w:pStyle w:val="ListParagraph"/>
+        <w:numPr>
+          <w:ilvl w:val="0"/>
+          <w:numId w:val="2"/>
+        </w:numPr>
+        <w:rPr>
+          <w:sz w:val="24"/>
+          <w:szCs w:val="24"/>
+          <w:lang w:val="en-US"/>
+        </w:rPr>
+      </w:pPr>
+      <w:r>
+        <w:rPr>
+          <w:sz w:val="24"/>
+          <w:szCs w:val="24"/>
+          <w:lang w:val="en-US"/>
+        </w:rPr>
+        <w:t xml:space="preserve">Unnest is exclusive to big query which helps in creating table from the array </w:t>
+      </w:r>
+    </w:p>
+    <w:p>
+      <w:pPr>
+        <w:pStyle w:val="ListParagraph"/>
+        <w:numPr>
+          <w:ilvl w:val="0"/>
+          <w:numId w:val="2"/>
+        </w:numPr>
+        <w:rPr>
+          <w:sz w:val="24"/>
+          <w:szCs w:val="24"/>
+          <w:lang w:val="en-US"/>
+        </w:rPr>
+      </w:pPr>
+      <w:r>
+        <w:rPr>
+          <w:sz w:val="24"/>
+          <w:szCs w:val="24"/>
+          <w:lang w:val="en-US"/>
+        </w:rPr>
+        <w:lastRenderedPageBreak/>
+        <w:t xml:space="preserve">You can create the array suing [] and when you select that SQL will place </w:t>
+      </w:r>
+      <w:proofErr w:type="gramStart"/>
+      <w:r>
+        <w:rPr>
+          <w:sz w:val="24"/>
+          <w:szCs w:val="24"/>
+          <w:lang w:val="en-US"/>
+        </w:rPr>
+        <w:t>those comma</w:t>
+      </w:r>
+      <w:proofErr w:type="gramEnd"/>
+      <w:r>
+        <w:rPr>
+          <w:sz w:val="24"/>
+          <w:szCs w:val="24"/>
+          <w:lang w:val="en-US"/>
+        </w:rPr>
+        <w:t xml:space="preserve"> separated values In a column </w:t>
+      </w:r>
+    </w:p>
+    <w:p>
+      <w:pPr>
+        <w:pStyle w:val="ListParagraph"/>
+        <w:numPr>
+          <w:ilvl w:val="0"/>
+          <w:numId w:val="2"/>
+        </w:numPr>
+        <w:rPr>
+          <w:sz w:val="24"/>
+          <w:szCs w:val="24"/>
+          <w:lang w:val="en-US"/>
+        </w:rPr>
+      </w:pPr>
+      <w:r>
+        <w:rPr>
+          <w:sz w:val="24"/>
+          <w:szCs w:val="24"/>
+          <w:lang w:val="en-US"/>
+        </w:rPr>
+        <w:t xml:space="preserve">If you want to generate a big array you can use the generate array function of SQL which takes starting ending and step value and gives array </w:t>
+      </w:r>
+      <w:r>
+        <w:rPr>
+          <w:sz w:val="24"/>
+          <w:szCs w:val="24"/>
+          <w:lang w:val="en-US"/>
+        </w:rPr>
+        <w:t xml:space="preserve">both starting and ending values are included </w:t>
+      </w:r>
+    </w:p>
+    <w:p>
+      <w:pPr>
+        <w:pStyle w:val="ListParagraph"/>
+        <w:numPr>
+          <w:ilvl w:val="0"/>
+          <w:numId w:val="2"/>
+        </w:numPr>
+        <w:rPr>
+          <w:sz w:val="24"/>
+          <w:szCs w:val="24"/>
+          <w:lang w:val="en-US"/>
+        </w:rPr>
+      </w:pPr>
+      <w:r>
+        <w:rPr>
+          <w:sz w:val="24"/>
+          <w:szCs w:val="24"/>
+          <w:lang w:val="en-US"/>
+        </w:rPr>
+        <w:t xml:space="preserve">To convert the array into table you can use the unnest function around the array you are creating in select statement </w:t>
+      </w:r>
+      <w:r>
+        <w:rPr>
+          <w:sz w:val="24"/>
+          <w:szCs w:val="24"/>
+          <w:lang w:val="en-US"/>
+        </w:rPr>
+        <w:t xml:space="preserve">always remember unnest only takes array </w:t>
+      </w:r>
+    </w:p>
+    <w:p>
+      <w:pPr>
+        <w:pStyle w:val="ListParagraph"/>
+        <w:numPr>
+          <w:ilvl w:val="0"/>
+          <w:numId w:val="2"/>
+        </w:numPr>
+        <w:rPr>
+          <w:sz w:val="24"/>
+          <w:szCs w:val="24"/>
+          <w:lang w:val="en-US"/>
+        </w:rPr>
+      </w:pPr>
+      <w:r>
+        <w:rPr>
+          <w:sz w:val="24"/>
+          <w:szCs w:val="24"/>
+          <w:lang w:val="en-US"/>
+        </w:rPr>
+        <w:t xml:space="preserve">This is how you can use generate array and unnest in bigquery </w:t>
+      </w:r>
+    </w:p>
+    <w:p>
+      <w:pPr>
+        <w:pStyle w:val="ListParagraph"/>
+        <w:numPr>
+          <w:ilvl w:val="0"/>
+          <w:numId w:val="2"/>
+        </w:numPr>
+        <w:shd w:val="clear" w:color="auto" w:fill="FFFFFF"/>
+        <w:spacing w:after="0" w:line="240" w:lineRule="atLeast"/>
+        <w:rPr>
+          <w:rFonts w:ascii="Consolas" w:eastAsia="Times New Roman" w:hAnsi="Consolas" w:cs="Times New Roman"/>
+          <w:color w:val="202124"/>
+          <w:sz w:val="18"/>
+          <w:szCs w:val="18"/>
+          <w:lang w:eastAsia="en-IN"/>
+        </w:rPr>
+      </w:pPr>
+      <w:r>
+        <w:rPr>
+          <w:rFonts w:ascii="Consolas" w:eastAsia="Times New Roman" w:hAnsi="Consolas" w:cs="Times New Roman"/>
+          <w:color w:val="1967D2"/>
+          <w:sz w:val="18"/>
+          <w:szCs w:val="18"/>
+          <w:lang w:eastAsia="en-IN"/>
+        </w:rPr>
+        <w:t>select</w:t>
+      </w:r>
+      <w:r>
+        <w:rPr>
+          <w:rFonts w:ascii="Consolas" w:eastAsia="Times New Roman" w:hAnsi="Consolas" w:cs="Times New Roman"/>
+          <w:color w:val="202124"/>
+          <w:sz w:val="18"/>
+          <w:szCs w:val="18"/>
+          <w:lang w:eastAsia="en-IN"/>
+        </w:rPr>
+        <w:t xml:space="preserve"> </w:t>
+      </w:r>
+      <w:r>
+        <w:rPr>
+          <w:rFonts w:ascii="Consolas" w:eastAsia="Times New Roman" w:hAnsi="Consolas" w:cs="Times New Roman"/>
+          <w:color w:val="3C4043"/>
+          <w:sz w:val="18"/>
+          <w:szCs w:val="18"/>
+          <w:lang w:eastAsia="en-IN"/>
+        </w:rPr>
+        <w:t>*</w:t>
+      </w:r>
+      <w:r>
+        <w:rPr>
+          <w:rFonts w:ascii="Consolas" w:eastAsia="Times New Roman" w:hAnsi="Consolas" w:cs="Times New Roman"/>
+          <w:color w:val="202124"/>
+          <w:sz w:val="18"/>
+          <w:szCs w:val="18"/>
+          <w:lang w:eastAsia="en-IN"/>
+        </w:rPr>
+        <w:t xml:space="preserve"> </w:t>
+      </w:r>
+      <w:r>
+        <w:rPr>
+          <w:rFonts w:ascii="Consolas" w:eastAsia="Times New Roman" w:hAnsi="Consolas" w:cs="Times New Roman"/>
+          <w:color w:val="1967D2"/>
+          <w:sz w:val="18"/>
+          <w:szCs w:val="18"/>
+          <w:lang w:eastAsia="en-IN"/>
+        </w:rPr>
+        <w:t>from</w:t>
+      </w:r>
+      <w:r>
+        <w:rPr>
+          <w:rFonts w:ascii="Consolas" w:eastAsia="Times New Roman" w:hAnsi="Consolas" w:cs="Times New Roman"/>
+          <w:color w:val="202124"/>
+          <w:sz w:val="18"/>
+          <w:szCs w:val="18"/>
+          <w:lang w:eastAsia="en-IN"/>
+        </w:rPr>
+        <w:t xml:space="preserve"> </w:t>
+      </w:r>
+    </w:p>
+    <w:p>
+      <w:pPr>
+        <w:pStyle w:val="ListParagraph"/>
+        <w:numPr>
+          <w:ilvl w:val="0"/>
+          <w:numId w:val="2"/>
+        </w:numPr>
+        <w:shd w:val="clear" w:color="auto" w:fill="FFFFFF"/>
+        <w:spacing w:after="0" w:line="240" w:lineRule="atLeast"/>
+        <w:rPr>
+          <w:rFonts w:ascii="Consolas" w:eastAsia="Times New Roman" w:hAnsi="Consolas" w:cs="Times New Roman"/>
+          <w:color w:val="202124"/>
+          <w:sz w:val="18"/>
+          <w:szCs w:val="18"/>
+          <w:lang w:eastAsia="en-IN"/>
+        </w:rPr>
+      </w:pPr>
+      <w:proofErr w:type="spellStart"/>
+      <w:r>
+        <w:rPr>
+          <w:rFonts w:ascii="Consolas" w:eastAsia="Times New Roman" w:hAnsi="Consolas" w:cs="Times New Roman"/>
+          <w:color w:val="1967D2"/>
+          <w:sz w:val="18"/>
+          <w:szCs w:val="18"/>
+          <w:lang w:eastAsia="en-IN"/>
+        </w:rPr>
+        <w:t>unnest</w:t>
+      </w:r>
+      <w:proofErr w:type="spellEnd"/>
+      <w:r>
+        <w:rPr>
+          <w:rFonts w:ascii="Consolas" w:eastAsia="Times New Roman" w:hAnsi="Consolas" w:cs="Times New Roman"/>
+          <w:color w:val="3C4043"/>
+          <w:sz w:val="18"/>
+          <w:szCs w:val="18"/>
+          <w:lang w:eastAsia="en-IN"/>
+        </w:rPr>
+        <w:t>(</w:t>
+      </w:r>
+      <w:proofErr w:type="spellStart"/>
+      <w:r>
+        <w:rPr>
+          <w:rFonts w:ascii="Consolas" w:eastAsia="Times New Roman" w:hAnsi="Consolas" w:cs="Times New Roman"/>
+          <w:color w:val="1967D2"/>
+          <w:sz w:val="18"/>
+          <w:szCs w:val="18"/>
+          <w:lang w:eastAsia="en-IN"/>
+        </w:rPr>
+        <w:t>generate_</w:t>
+      </w:r>
+      <w:proofErr w:type="gramStart"/>
+      <w:r>
+        <w:rPr>
+          <w:rFonts w:ascii="Consolas" w:eastAsia="Times New Roman" w:hAnsi="Consolas" w:cs="Times New Roman"/>
+          <w:color w:val="1967D2"/>
+          <w:sz w:val="18"/>
+          <w:szCs w:val="18"/>
+          <w:lang w:eastAsia="en-IN"/>
+        </w:rPr>
+        <w:t>array</w:t>
+      </w:r>
+      <w:proofErr w:type="spellEnd"/>
+      <w:r>
+        <w:rPr>
+          <w:rFonts w:ascii="Consolas" w:eastAsia="Times New Roman" w:hAnsi="Consolas" w:cs="Times New Roman"/>
+          <w:color w:val="3C4043"/>
+          <w:sz w:val="18"/>
+          <w:szCs w:val="18"/>
+          <w:lang w:eastAsia="en-IN"/>
+        </w:rPr>
+        <w:t>(</w:t>
+      </w:r>
+      <w:proofErr w:type="gramEnd"/>
+      <w:r>
+        <w:rPr>
+          <w:rFonts w:ascii="Consolas" w:eastAsia="Times New Roman" w:hAnsi="Consolas" w:cs="Times New Roman"/>
+          <w:color w:val="B06000"/>
+          <w:sz w:val="18"/>
+          <w:szCs w:val="18"/>
+          <w:lang w:eastAsia="en-IN"/>
+        </w:rPr>
+        <w:t>1</w:t>
+      </w:r>
+      <w:r>
+        <w:rPr>
+          <w:rFonts w:ascii="Consolas" w:eastAsia="Times New Roman" w:hAnsi="Consolas" w:cs="Times New Roman"/>
+          <w:color w:val="202124"/>
+          <w:sz w:val="18"/>
+          <w:szCs w:val="18"/>
+          <w:lang w:eastAsia="en-IN"/>
+        </w:rPr>
+        <w:t>,</w:t>
+      </w:r>
+      <w:r>
+        <w:rPr>
+          <w:rFonts w:ascii="Consolas" w:eastAsia="Times New Roman" w:hAnsi="Consolas" w:cs="Times New Roman"/>
+          <w:color w:val="B06000"/>
+          <w:sz w:val="18"/>
+          <w:szCs w:val="18"/>
+          <w:lang w:eastAsia="en-IN"/>
+        </w:rPr>
+        <w:t>1000</w:t>
+      </w:r>
+      <w:r>
+        <w:rPr>
+          <w:rFonts w:ascii="Consolas" w:eastAsia="Times New Roman" w:hAnsi="Consolas" w:cs="Times New Roman"/>
+          <w:color w:val="202124"/>
+          <w:sz w:val="18"/>
+          <w:szCs w:val="18"/>
+          <w:lang w:eastAsia="en-IN"/>
+        </w:rPr>
+        <w:t>,</w:t>
+      </w:r>
+      <w:r>
+        <w:rPr>
+          <w:rFonts w:ascii="Consolas" w:eastAsia="Times New Roman" w:hAnsi="Consolas" w:cs="Times New Roman"/>
+          <w:color w:val="B06000"/>
+          <w:sz w:val="18"/>
+          <w:szCs w:val="18"/>
+          <w:lang w:eastAsia="en-IN"/>
+        </w:rPr>
+        <w:t>1</w:t>
+      </w:r>
+      <w:r>
+        <w:rPr>
+          <w:rFonts w:ascii="Consolas" w:eastAsia="Times New Roman" w:hAnsi="Consolas" w:cs="Times New Roman"/>
+          <w:color w:val="3C4043"/>
+          <w:sz w:val="18"/>
+          <w:szCs w:val="18"/>
+          <w:lang w:eastAsia="en-IN"/>
+        </w:rPr>
+        <w:t>))</w:t>
+      </w:r>
+      <w:r>
+        <w:rPr>
+          <w:rFonts w:ascii="Consolas" w:eastAsia="Times New Roman" w:hAnsi="Consolas" w:cs="Times New Roman"/>
+          <w:color w:val="202124"/>
+          <w:sz w:val="18"/>
+          <w:szCs w:val="18"/>
+          <w:lang w:eastAsia="en-IN"/>
+        </w:rPr>
+        <w:t xml:space="preserve"> </w:t>
+      </w:r>
+      <w:r>
+        <w:rPr>
+          <w:rFonts w:ascii="Consolas" w:eastAsia="Times New Roman" w:hAnsi="Consolas" w:cs="Times New Roman"/>
+          <w:color w:val="1967D2"/>
+          <w:sz w:val="18"/>
+          <w:szCs w:val="18"/>
+          <w:lang w:eastAsia="en-IN"/>
+        </w:rPr>
+        <w:t>as</w:t>
+      </w:r>
+      <w:r>
+        <w:rPr>
+          <w:rFonts w:ascii="Consolas" w:eastAsia="Times New Roman" w:hAnsi="Consolas" w:cs="Times New Roman"/>
+          <w:color w:val="202124"/>
+          <w:sz w:val="18"/>
+          <w:szCs w:val="18"/>
+          <w:lang w:eastAsia="en-IN"/>
+        </w:rPr>
+        <w:t xml:space="preserve"> </w:t>
+      </w:r>
+      <w:proofErr w:type="spellStart"/>
+      <w:r>
+        <w:rPr>
+          <w:rFonts w:ascii="Consolas" w:eastAsia="Times New Roman" w:hAnsi="Consolas" w:cs="Times New Roman"/>
+          <w:color w:val="000000"/>
+          <w:sz w:val="18"/>
+          <w:szCs w:val="18"/>
+          <w:lang w:eastAsia="en-IN"/>
+        </w:rPr>
+        <w:t>intarray</w:t>
+      </w:r>
+      <w:proofErr w:type="spellEnd"/>
+    </w:p>
+    <w:p>
+      <w:pPr>
+        <w:pStyle w:val="ListParagraph"/>
+        <w:numPr>
+          <w:ilvl w:val="0"/>
+          <w:numId w:val="2"/>
+        </w:numPr>
+        <w:shd w:val="clear" w:color="auto" w:fill="FFFFFF"/>
+        <w:spacing w:after="0" w:line="240" w:lineRule="atLeast"/>
+        <w:rPr>
+          <w:rFonts w:ascii="Consolas" w:eastAsia="Times New Roman" w:hAnsi="Consolas" w:cs="Times New Roman"/>
+          <w:color w:val="202124"/>
+          <w:sz w:val="18"/>
+          <w:szCs w:val="18"/>
+          <w:lang w:eastAsia="en-IN"/>
+        </w:rPr>
+      </w:pPr>
+      <w:r>
+        <w:rPr>
+          <w:rFonts w:ascii="Consolas" w:eastAsia="Times New Roman" w:hAnsi="Consolas" w:cs="Times New Roman"/>
+          <w:color w:val="1967D2"/>
+          <w:sz w:val="18"/>
+          <w:szCs w:val="18"/>
+          <w:lang w:eastAsia="en-IN"/>
+        </w:rPr>
+        <w:t>where</w:t>
+      </w:r>
+      <w:r>
+        <w:rPr>
+          <w:rFonts w:ascii="Consolas" w:eastAsia="Times New Roman" w:hAnsi="Consolas" w:cs="Times New Roman"/>
+          <w:color w:val="202124"/>
+          <w:sz w:val="18"/>
+          <w:szCs w:val="18"/>
+          <w:lang w:eastAsia="en-IN"/>
+        </w:rPr>
+        <w:t xml:space="preserve"> </w:t>
+      </w:r>
+      <w:proofErr w:type="spellStart"/>
+      <w:r>
+        <w:rPr>
+          <w:rFonts w:ascii="Consolas" w:eastAsia="Times New Roman" w:hAnsi="Consolas" w:cs="Times New Roman"/>
+          <w:color w:val="000000"/>
+          <w:sz w:val="18"/>
+          <w:szCs w:val="18"/>
+          <w:lang w:eastAsia="en-IN"/>
+        </w:rPr>
+        <w:t>intarray</w:t>
+      </w:r>
+      <w:proofErr w:type="spellEnd"/>
+      <w:r>
+        <w:rPr>
+          <w:rFonts w:ascii="Consolas" w:eastAsia="Times New Roman" w:hAnsi="Consolas" w:cs="Times New Roman"/>
+          <w:color w:val="3C4043"/>
+          <w:sz w:val="18"/>
+          <w:szCs w:val="18"/>
+          <w:lang w:eastAsia="en-IN"/>
+        </w:rPr>
+        <w:t>&gt;</w:t>
+      </w:r>
+      <w:r>
+        <w:rPr>
+          <w:rFonts w:ascii="Consolas" w:eastAsia="Times New Roman" w:hAnsi="Consolas" w:cs="Times New Roman"/>
+          <w:color w:val="B06000"/>
+          <w:sz w:val="18"/>
+          <w:szCs w:val="18"/>
+          <w:lang w:eastAsia="en-IN"/>
+        </w:rPr>
+        <w:t>990</w:t>
+      </w:r>
+      <w:r>
+        <w:rPr>
+          <w:rFonts w:ascii="Consolas" w:eastAsia="Times New Roman" w:hAnsi="Consolas" w:cs="Times New Roman"/>
+          <w:color w:val="202124"/>
+          <w:sz w:val="18"/>
+          <w:szCs w:val="18"/>
+          <w:lang w:eastAsia="en-IN"/>
+        </w:rPr>
+        <w:t>;</w:t>
+      </w:r>
+    </w:p>
+    <w:p>
+      <w:pPr>
+        <w:pStyle w:val="ListParagraph"/>
+        <w:numPr>
+          <w:ilvl w:val="0"/>
+          <w:numId w:val="2"/>
+        </w:numPr>
+        <w:rPr>
+          <w:sz w:val="24"/>
+          <w:szCs w:val="24"/>
+          <w:lang w:val="en-US"/>
+        </w:rPr>
+      </w:pPr>
+      <w:r>
+        <w:rPr>
+          <w:sz w:val="24"/>
+          <w:szCs w:val="24"/>
+          <w:lang w:val="en-US"/>
+        </w:rPr>
+        <w:t xml:space="preserve">you can use the </w:t>
+      </w:r>
+      <w:r>
+        <w:rPr>
+          <w:sz w:val="24"/>
+          <w:szCs w:val="24"/>
+          <w:lang w:val="en-US"/>
+        </w:rPr>
+        <w:t xml:space="preserve">array table created in subquery as well </w:t>
+      </w:r>
+    </w:p>
+    <w:p>
+      <w:pPr>
+        <w:pStyle w:val="ListParagraph"/>
+        <w:numPr>
+          <w:ilvl w:val="0"/>
+          <w:numId w:val="2"/>
+        </w:numPr>
+        <w:rPr>
+          <w:sz w:val="24"/>
+          <w:szCs w:val="24"/>
+          <w:lang w:val="en-US"/>
+        </w:rPr>
+      </w:pPr>
+      <w:r>
+        <w:rPr>
+          <w:sz w:val="24"/>
+          <w:szCs w:val="24"/>
+          <w:lang w:val="en-US"/>
+        </w:rPr>
+        <w:t xml:space="preserve">Struct keyword is used to create the table using the values and keys pairs where the keys are columns and values are their value in rows </w:t>
+      </w:r>
+    </w:p>
+    <w:p>
+      <w:pPr>
+        <w:pStyle w:val="ListParagraph"/>
+        <w:numPr>
+          <w:ilvl w:val="0"/>
+          <w:numId w:val="2"/>
+        </w:numPr>
+        <w:shd w:val="clear" w:color="auto" w:fill="FFFFFF"/>
+        <w:spacing w:after="0" w:line="240" w:lineRule="atLeast"/>
+        <w:rPr>
+          <w:rFonts w:ascii="Consolas" w:eastAsia="Times New Roman" w:hAnsi="Consolas" w:cs="Times New Roman"/>
+          <w:color w:val="202124"/>
+          <w:sz w:val="18"/>
+          <w:szCs w:val="18"/>
+          <w:lang w:eastAsia="en-IN"/>
+        </w:rPr>
+      </w:pPr>
+      <w:r>
+        <w:rPr>
+          <w:rFonts w:ascii="Consolas" w:eastAsia="Times New Roman" w:hAnsi="Consolas" w:cs="Times New Roman"/>
+          <w:color w:val="1967D2"/>
+          <w:sz w:val="18"/>
+          <w:szCs w:val="18"/>
+          <w:lang w:eastAsia="en-IN"/>
+        </w:rPr>
+        <w:t>select</w:t>
+      </w:r>
+      <w:r>
+        <w:rPr>
+          <w:rFonts w:ascii="Consolas" w:eastAsia="Times New Roman" w:hAnsi="Consolas" w:cs="Times New Roman"/>
+          <w:color w:val="202124"/>
+          <w:sz w:val="18"/>
+          <w:szCs w:val="18"/>
+          <w:lang w:eastAsia="en-IN"/>
+        </w:rPr>
+        <w:t xml:space="preserve"> </w:t>
+      </w:r>
+      <w:r>
+        <w:rPr>
+          <w:rFonts w:ascii="Consolas" w:eastAsia="Times New Roman" w:hAnsi="Consolas" w:cs="Times New Roman"/>
+          <w:color w:val="3C4043"/>
+          <w:sz w:val="18"/>
+          <w:szCs w:val="18"/>
+          <w:lang w:eastAsia="en-IN"/>
+        </w:rPr>
+        <w:t>*</w:t>
+      </w:r>
+      <w:r>
+        <w:rPr>
+          <w:rFonts w:ascii="Consolas" w:eastAsia="Times New Roman" w:hAnsi="Consolas" w:cs="Times New Roman"/>
+          <w:color w:val="202124"/>
+          <w:sz w:val="18"/>
+          <w:szCs w:val="18"/>
+          <w:lang w:eastAsia="en-IN"/>
+        </w:rPr>
+        <w:t xml:space="preserve"> </w:t>
+      </w:r>
+      <w:r>
+        <w:rPr>
+          <w:rFonts w:ascii="Consolas" w:eastAsia="Times New Roman" w:hAnsi="Consolas" w:cs="Times New Roman"/>
+          <w:color w:val="1967D2"/>
+          <w:sz w:val="18"/>
+          <w:szCs w:val="18"/>
+          <w:lang w:eastAsia="en-IN"/>
+        </w:rPr>
+        <w:t>from</w:t>
+      </w:r>
+      <w:r>
+        <w:rPr>
+          <w:rFonts w:ascii="Consolas" w:eastAsia="Times New Roman" w:hAnsi="Consolas" w:cs="Times New Roman"/>
+          <w:color w:val="202124"/>
+          <w:sz w:val="18"/>
+          <w:szCs w:val="18"/>
+          <w:lang w:eastAsia="en-IN"/>
+        </w:rPr>
+        <w:t xml:space="preserve"> </w:t>
+      </w:r>
+    </w:p>
+    <w:p>
+      <w:pPr>
+        <w:pStyle w:val="ListParagraph"/>
+        <w:numPr>
+          <w:ilvl w:val="0"/>
+          <w:numId w:val="2"/>
+        </w:numPr>
+        <w:shd w:val="clear" w:color="auto" w:fill="FFFFFF"/>
+        <w:spacing w:after="0" w:line="240" w:lineRule="atLeast"/>
+        <w:rPr>
+          <w:rFonts w:ascii="Consolas" w:eastAsia="Times New Roman" w:hAnsi="Consolas" w:cs="Times New Roman"/>
+          <w:color w:val="202124"/>
+          <w:sz w:val="18"/>
+          <w:szCs w:val="18"/>
+          <w:lang w:eastAsia="en-IN"/>
+        </w:rPr>
+      </w:pPr>
+      <w:proofErr w:type="spellStart"/>
+      <w:proofErr w:type="gramStart"/>
+      <w:r>
+        <w:rPr>
+          <w:rFonts w:ascii="Consolas" w:eastAsia="Times New Roman" w:hAnsi="Consolas" w:cs="Times New Roman"/>
+          <w:color w:val="1967D2"/>
+          <w:sz w:val="18"/>
+          <w:szCs w:val="18"/>
+          <w:lang w:eastAsia="en-IN"/>
+        </w:rPr>
+        <w:t>unnest</w:t>
+      </w:r>
+      <w:proofErr w:type="spellEnd"/>
+      <w:r>
+        <w:rPr>
+          <w:rFonts w:ascii="Consolas" w:eastAsia="Times New Roman" w:hAnsi="Consolas" w:cs="Times New Roman"/>
+          <w:color w:val="3C4043"/>
+          <w:sz w:val="18"/>
+          <w:szCs w:val="18"/>
+          <w:lang w:eastAsia="en-IN"/>
+        </w:rPr>
+        <w:t>(</w:t>
+      </w:r>
+      <w:proofErr w:type="gramEnd"/>
+      <w:r>
+        <w:rPr>
+          <w:rFonts w:ascii="Consolas" w:eastAsia="Times New Roman" w:hAnsi="Consolas" w:cs="Times New Roman"/>
+          <w:color w:val="3C4043"/>
+          <w:sz w:val="18"/>
+          <w:szCs w:val="18"/>
+          <w:lang w:eastAsia="en-IN"/>
+        </w:rPr>
+        <w:t>[</w:t>
+      </w:r>
+      <w:r>
+        <w:rPr>
+          <w:rFonts w:ascii="Consolas" w:eastAsia="Times New Roman" w:hAnsi="Consolas" w:cs="Times New Roman"/>
+          <w:color w:val="1967D2"/>
+          <w:sz w:val="18"/>
+          <w:szCs w:val="18"/>
+          <w:lang w:eastAsia="en-IN"/>
+        </w:rPr>
+        <w:t>struct</w:t>
+      </w:r>
+      <w:r>
+        <w:rPr>
+          <w:rFonts w:ascii="Consolas" w:eastAsia="Times New Roman" w:hAnsi="Consolas" w:cs="Times New Roman"/>
+          <w:color w:val="3C4043"/>
+          <w:sz w:val="18"/>
+          <w:szCs w:val="18"/>
+          <w:lang w:eastAsia="en-IN"/>
+        </w:rPr>
+        <w:t>(</w:t>
+      </w:r>
+      <w:r>
+        <w:rPr>
+          <w:rFonts w:ascii="Consolas" w:eastAsia="Times New Roman" w:hAnsi="Consolas" w:cs="Times New Roman"/>
+          <w:color w:val="188038"/>
+          <w:sz w:val="18"/>
+          <w:szCs w:val="18"/>
+          <w:lang w:eastAsia="en-IN"/>
+        </w:rPr>
+        <w:t>"a"</w:t>
+      </w:r>
+      <w:r>
+        <w:rPr>
+          <w:rFonts w:ascii="Consolas" w:eastAsia="Times New Roman" w:hAnsi="Consolas" w:cs="Times New Roman"/>
+          <w:color w:val="202124"/>
+          <w:sz w:val="18"/>
+          <w:szCs w:val="18"/>
+          <w:lang w:eastAsia="en-IN"/>
+        </w:rPr>
+        <w:t xml:space="preserve"> </w:t>
+      </w:r>
+      <w:r>
+        <w:rPr>
+          <w:rFonts w:ascii="Consolas" w:eastAsia="Times New Roman" w:hAnsi="Consolas" w:cs="Times New Roman"/>
+          <w:color w:val="1967D2"/>
+          <w:sz w:val="18"/>
+          <w:szCs w:val="18"/>
+          <w:lang w:eastAsia="en-IN"/>
+        </w:rPr>
+        <w:t>as</w:t>
+      </w:r>
+      <w:r>
+        <w:rPr>
+          <w:rFonts w:ascii="Consolas" w:eastAsia="Times New Roman" w:hAnsi="Consolas" w:cs="Times New Roman"/>
+          <w:color w:val="202124"/>
+          <w:sz w:val="18"/>
+          <w:szCs w:val="18"/>
+          <w:lang w:eastAsia="en-IN"/>
+        </w:rPr>
+        <w:t xml:space="preserve"> </w:t>
+      </w:r>
+      <w:r>
+        <w:rPr>
+          <w:rFonts w:ascii="Consolas" w:eastAsia="Times New Roman" w:hAnsi="Consolas" w:cs="Times New Roman"/>
+          <w:color w:val="000000"/>
+          <w:sz w:val="18"/>
+          <w:szCs w:val="18"/>
+          <w:lang w:eastAsia="en-IN"/>
+        </w:rPr>
+        <w:t>Name</w:t>
+      </w:r>
+      <w:r>
+        <w:rPr>
+          <w:rFonts w:ascii="Consolas" w:eastAsia="Times New Roman" w:hAnsi="Consolas" w:cs="Times New Roman"/>
+          <w:color w:val="202124"/>
+          <w:sz w:val="18"/>
+          <w:szCs w:val="18"/>
+          <w:lang w:eastAsia="en-IN"/>
+        </w:rPr>
+        <w:t>,</w:t>
+      </w:r>
+      <w:r>
+        <w:rPr>
+          <w:rFonts w:ascii="Consolas" w:eastAsia="Times New Roman" w:hAnsi="Consolas" w:cs="Times New Roman"/>
+          <w:color w:val="B06000"/>
+          <w:sz w:val="18"/>
+          <w:szCs w:val="18"/>
+          <w:lang w:eastAsia="en-IN"/>
+        </w:rPr>
+        <w:t>34</w:t>
+      </w:r>
+      <w:r>
+        <w:rPr>
+          <w:rFonts w:ascii="Consolas" w:eastAsia="Times New Roman" w:hAnsi="Consolas" w:cs="Times New Roman"/>
+          <w:color w:val="202124"/>
+          <w:sz w:val="18"/>
+          <w:szCs w:val="18"/>
+          <w:lang w:eastAsia="en-IN"/>
+        </w:rPr>
+        <w:t xml:space="preserve"> </w:t>
+      </w:r>
+      <w:r>
+        <w:rPr>
+          <w:rFonts w:ascii="Consolas" w:eastAsia="Times New Roman" w:hAnsi="Consolas" w:cs="Times New Roman"/>
+          <w:color w:val="1967D2"/>
+          <w:sz w:val="18"/>
+          <w:szCs w:val="18"/>
+          <w:lang w:eastAsia="en-IN"/>
+        </w:rPr>
+        <w:t>as</w:t>
+      </w:r>
+      <w:r>
+        <w:rPr>
+          <w:rFonts w:ascii="Consolas" w:eastAsia="Times New Roman" w:hAnsi="Consolas" w:cs="Times New Roman"/>
+          <w:color w:val="202124"/>
+          <w:sz w:val="18"/>
+          <w:szCs w:val="18"/>
+          <w:lang w:eastAsia="en-IN"/>
+        </w:rPr>
+        <w:t xml:space="preserve"> </w:t>
+      </w:r>
+      <w:r>
+        <w:rPr>
+          <w:rFonts w:ascii="Consolas" w:eastAsia="Times New Roman" w:hAnsi="Consolas" w:cs="Times New Roman"/>
+          <w:color w:val="000000"/>
+          <w:sz w:val="18"/>
+          <w:szCs w:val="18"/>
+          <w:lang w:eastAsia="en-IN"/>
+        </w:rPr>
+        <w:t>age</w:t>
+      </w:r>
+      <w:r>
+        <w:rPr>
+          <w:rFonts w:ascii="Consolas" w:eastAsia="Times New Roman" w:hAnsi="Consolas" w:cs="Times New Roman"/>
+          <w:color w:val="3C4043"/>
+          <w:sz w:val="18"/>
+          <w:szCs w:val="18"/>
+          <w:lang w:eastAsia="en-IN"/>
+        </w:rPr>
+        <w:t>)</w:t>
+      </w:r>
+      <w:r>
+        <w:rPr>
+          <w:rFonts w:ascii="Consolas" w:eastAsia="Times New Roman" w:hAnsi="Consolas" w:cs="Times New Roman"/>
+          <w:color w:val="202124"/>
+          <w:sz w:val="18"/>
+          <w:szCs w:val="18"/>
+          <w:lang w:eastAsia="en-IN"/>
+        </w:rPr>
+        <w:t>,</w:t>
+      </w:r>
+      <w:r>
+        <w:rPr>
+          <w:rFonts w:ascii="Consolas" w:eastAsia="Times New Roman" w:hAnsi="Consolas" w:cs="Times New Roman"/>
+          <w:color w:val="3C4043"/>
+          <w:sz w:val="18"/>
+          <w:szCs w:val="18"/>
+          <w:lang w:eastAsia="en-IN"/>
+        </w:rPr>
+        <w:t>(</w:t>
+      </w:r>
+      <w:r>
+        <w:rPr>
+          <w:rFonts w:ascii="Consolas" w:eastAsia="Times New Roman" w:hAnsi="Consolas" w:cs="Times New Roman"/>
+          <w:color w:val="188038"/>
+          <w:sz w:val="18"/>
+          <w:szCs w:val="18"/>
+          <w:lang w:eastAsia="en-IN"/>
+        </w:rPr>
+        <w:t>"b"</w:t>
+      </w:r>
+      <w:r>
+        <w:rPr>
+          <w:rFonts w:ascii="Consolas" w:eastAsia="Times New Roman" w:hAnsi="Consolas" w:cs="Times New Roman"/>
+          <w:color w:val="202124"/>
+          <w:sz w:val="18"/>
+          <w:szCs w:val="18"/>
+          <w:lang w:eastAsia="en-IN"/>
+        </w:rPr>
+        <w:t>,</w:t>
+      </w:r>
+      <w:r>
+        <w:rPr>
+          <w:rFonts w:ascii="Consolas" w:eastAsia="Times New Roman" w:hAnsi="Consolas" w:cs="Times New Roman"/>
+          <w:color w:val="B06000"/>
+          <w:sz w:val="18"/>
+          <w:szCs w:val="18"/>
+          <w:lang w:eastAsia="en-IN"/>
+        </w:rPr>
+        <w:t>34</w:t>
+      </w:r>
+      <w:r>
+        <w:rPr>
+          <w:rFonts w:ascii="Consolas" w:eastAsia="Times New Roman" w:hAnsi="Consolas" w:cs="Times New Roman"/>
+          <w:color w:val="3C4043"/>
+          <w:sz w:val="18"/>
+          <w:szCs w:val="18"/>
+          <w:lang w:eastAsia="en-IN"/>
+        </w:rPr>
+        <w:t>)])</w:t>
+      </w:r>
+      <w:r>
+        <w:rPr>
+          <w:rFonts w:ascii="Consolas" w:eastAsia="Times New Roman" w:hAnsi="Consolas" w:cs="Times New Roman"/>
+          <w:color w:val="202124"/>
+          <w:sz w:val="18"/>
+          <w:szCs w:val="18"/>
+          <w:lang w:eastAsia="en-IN"/>
+        </w:rPr>
+        <w:t>;</w:t>
+      </w:r>
+    </w:p>
+    <w:p>
+      <w:pPr>
+        <w:rPr>
+          <w:b/>
+          <w:sz w:val="32"/>
+          <w:szCs w:val="32"/>
+          <w:highlight w:val="lightGray"/>
+          <w:lang w:val="en-US"/>
+        </w:rPr>
+      </w:pPr>
+    </w:p>
+    <w:p>
+      <w:pPr>
+        <w:rPr>
+          <w:b/>
+          <w:sz w:val="32"/>
+          <w:szCs w:val="32"/>
+          <w:lang w:val="en-US"/>
+        </w:rPr>
+      </w:pPr>
+      <w:proofErr w:type="gramStart"/>
+      <w:r>
+        <w:rPr>
+          <w:b/>
+          <w:sz w:val="32"/>
+          <w:szCs w:val="32"/>
+          <w:highlight w:val="lightGray"/>
+          <w:lang w:val="en-US"/>
+        </w:rPr>
+        <w:t xml:space="preserve">UPDATING </w:t>
+      </w:r>
+      <w:r>
+        <w:rPr>
+          <w:b/>
+          <w:sz w:val="32"/>
+          <w:szCs w:val="32"/>
+          <w:highlight w:val="lightGray"/>
+          <w:lang w:val="en-US"/>
+        </w:rPr>
+        <w:t xml:space="preserve"> DATA</w:t>
+      </w:r>
+      <w:proofErr w:type="gramEnd"/>
+      <w:r>
+        <w:rPr>
+          <w:b/>
+          <w:sz w:val="32"/>
+          <w:szCs w:val="32"/>
+          <w:highlight w:val="lightGray"/>
+          <w:lang w:val="en-US"/>
+        </w:rPr>
+        <w:t xml:space="preserve"> IN</w:t>
+      </w:r>
+      <w:r>
+        <w:rPr>
+          <w:b/>
+          <w:sz w:val="32"/>
+          <w:szCs w:val="32"/>
+          <w:highlight w:val="lightGray"/>
+          <w:lang w:val="en-US"/>
+        </w:rPr>
+        <w:t xml:space="preserve"> BIG QUERY</w:t>
+      </w:r>
+      <w:r>
+        <w:rPr>
+          <w:b/>
+          <w:sz w:val="32"/>
+          <w:szCs w:val="32"/>
+          <w:highlight w:val="lightGray"/>
+          <w:lang w:val="en-US"/>
+        </w:rPr>
+        <w:t xml:space="preserve"> USING UPDATE</w:t>
+      </w:r>
+      <w:r>
+        <w:rPr>
+          <w:b/>
+          <w:sz w:val="32"/>
+          <w:szCs w:val="32"/>
+          <w:highlight w:val="lightGray"/>
+          <w:lang w:val="en-US"/>
+        </w:rPr>
+        <w:t>:</w:t>
+      </w:r>
+    </w:p>
+    <w:p>
+      <w:pPr>
+        <w:pStyle w:val="ListParagraph"/>
+        <w:numPr>
+          <w:ilvl w:val="0"/>
+          <w:numId w:val="2"/>
+        </w:numPr>
+        <w:rPr>
+          <w:sz w:val="24"/>
+          <w:szCs w:val="24"/>
+          <w:lang w:val="en-US"/>
+        </w:rPr>
+      </w:pPr>
+      <w:r>
+        <w:rPr>
+          <w:sz w:val="24"/>
+          <w:szCs w:val="24"/>
+          <w:lang w:val="en-US"/>
+        </w:rPr>
+        <w:t xml:space="preserve">update statement is used to clean the data from the table like null values or invalid values </w:t>
+      </w:r>
+    </w:p>
+    <w:p>
+      <w:pPr>
+        <w:pStyle w:val="ListParagraph"/>
+        <w:numPr>
+          <w:ilvl w:val="0"/>
+          <w:numId w:val="2"/>
+        </w:numPr>
+        <w:rPr>
+          <w:sz w:val="24"/>
+          <w:szCs w:val="24"/>
+          <w:lang w:val="en-US"/>
+        </w:rPr>
+      </w:pPr>
+      <w:r>
+        <w:rPr>
+          <w:sz w:val="24"/>
+          <w:szCs w:val="24"/>
+          <w:lang w:val="en-US"/>
+        </w:rPr>
+        <w:t xml:space="preserve">when you are updating the values make sure that you adhere to the data type of the column </w:t>
+      </w:r>
+      <w:r>
+        <w:rPr>
+          <w:sz w:val="24"/>
+          <w:szCs w:val="24"/>
+          <w:lang w:val="en-US"/>
+        </w:rPr>
+        <w:t xml:space="preserve">that it consists of </w:t>
+      </w:r>
+    </w:p>
+    <w:p>
+      <w:pPr>
+        <w:pStyle w:val="ListParagraph"/>
+        <w:numPr>
+          <w:ilvl w:val="0"/>
+          <w:numId w:val="2"/>
+        </w:numPr>
+        <w:rPr>
+          <w:sz w:val="24"/>
+          <w:szCs w:val="24"/>
+          <w:lang w:val="en-US"/>
+        </w:rPr>
+      </w:pPr>
+      <w:r>
+        <w:rPr>
+          <w:sz w:val="24"/>
+          <w:szCs w:val="24"/>
+          <w:lang w:val="en-US"/>
+        </w:rPr>
+        <w:t>Always copy a table and then work on that never update directly into data</w:t>
       </w:r>
     </w:p>
     <w:p>

--- a/skills_course_notes/BIGQUERY_for DA_course_notes.docx
+++ b/skills_course_notes/BIGQUERY_for DA_course_notes.docx
@@ -885,7 +885,6 @@
           <w:highlight w:val="lightGray"/>
           <w:lang w:val="en-US"/>
         </w:rPr>
-        <w:lastRenderedPageBreak/>
         <w:t xml:space="preserve">LIMIT </w:t>
       </w:r>
       <w:r>
@@ -1706,7 +1705,6 @@
           <w:szCs w:val="24"/>
           <w:lang w:val="en-US"/>
         </w:rPr>
-        <w:lastRenderedPageBreak/>
         <w:t xml:space="preserve">Union all is used for combining every thing from the two select statements which are given and only rule is the number of columns in both </w:t>
       </w:r>
       <w:r>
@@ -1997,6 +1995,16 @@
           <w:lang w:val="en-US"/>
         </w:rPr>
       </w:pPr>
+      <w:r>
+        <w:rPr>
+          <w:b/>
+          <w:sz w:val="32"/>
+          <w:szCs w:val="32"/>
+          <w:highlight w:val="lightGray"/>
+          <w:lang w:val="en-US"/>
+        </w:rPr>
+        <w:t>``</w:t>
+      </w:r>
       <w:r>
         <w:rPr>
           <w:b/>
@@ -2361,6 +2369,16 @@
         </w:rPr>
         <w:t>"</w:t>
       </w:r>
+      <w:r>
+        <w:rPr>
+          <w:rFonts w:ascii="Consolas" w:eastAsia="Times New Roman" w:hAnsi="Consolas" w:cs="Times New Roman"/>
+          <w:color w:val="188038"/>
+          <w:sz w:val="18"/>
+          <w:szCs w:val="18"/>
+          <w:lang w:eastAsia="en-IN"/>
+        </w:rPr>
+        <w:t>`</w:t>
+      </w:r>
     </w:p>
     <w:p>
       <w:pPr>
@@ -2915,15 +2933,7 @@
           <w:szCs w:val="24"/>
           <w:lang w:val="en-US"/>
         </w:rPr>
-        <w:t xml:space="preserve">When you have decimals in </w:t>
-      </w:r>
-      <w:r>
-        <w:rPr>
-          <w:sz w:val="24"/>
-          <w:szCs w:val="24"/>
-          <w:lang w:val="en-US"/>
-        </w:rPr>
-        <w:t xml:space="preserve">your data then writing the query in the above manner will create the problem </w:t>
+        <w:t xml:space="preserve">When you have decimals in your data then writing the query in the above manner will create the problem </w:t>
       </w:r>
       <w:r>
         <w:rPr>
@@ -3181,7 +3191,6 @@
           <w:szCs w:val="24"/>
           <w:lang w:val="en-US"/>
         </w:rPr>
-        <w:lastRenderedPageBreak/>
         <w:t xml:space="preserve">You can create the array suing [] and when you select that SQL will place </w:t>
       </w:r>
       <w:proofErr w:type="gramStart"/>
@@ -4091,6 +4100,16 @@
           <w:highlight w:val="lightGray"/>
           <w:lang w:val="en-US"/>
         </w:rPr>
+        <w:t xml:space="preserve"> COMMAND</w:t>
+      </w:r>
+      <w:r>
+        <w:rPr>
+          <w:b/>
+          <w:sz w:val="32"/>
+          <w:szCs w:val="32"/>
+          <w:highlight w:val="lightGray"/>
+          <w:lang w:val="en-US"/>
+        </w:rPr>
         <w:t>:</w:t>
       </w:r>
     </w:p>
@@ -4166,6 +4185,740 @@
           <w:lang w:val="en-US"/>
         </w:rPr>
         <w:t>Always copy a table and then work on that never update directly into data</w:t>
+      </w:r>
+    </w:p>
+    <w:p>
+      <w:pPr>
+        <w:pStyle w:val="ListParagraph"/>
+        <w:numPr>
+          <w:ilvl w:val="0"/>
+          <w:numId w:val="2"/>
+        </w:numPr>
+        <w:rPr>
+          <w:sz w:val="24"/>
+          <w:szCs w:val="24"/>
+          <w:lang w:val="en-US"/>
+        </w:rPr>
+      </w:pPr>
+      <w:r>
+        <w:rPr>
+          <w:sz w:val="24"/>
+          <w:szCs w:val="24"/>
+          <w:lang w:val="en-US"/>
+        </w:rPr>
+        <w:t xml:space="preserve">Select statement is part of DQL family </w:t>
+      </w:r>
+      <w:r>
+        <w:rPr>
+          <w:sz w:val="24"/>
+          <w:szCs w:val="24"/>
+          <w:lang w:val="en-US"/>
+        </w:rPr>
+        <w:t xml:space="preserve">of commands which is data query language </w:t>
+      </w:r>
+    </w:p>
+    <w:p>
+      <w:pPr>
+        <w:pStyle w:val="ListParagraph"/>
+        <w:numPr>
+          <w:ilvl w:val="0"/>
+          <w:numId w:val="2"/>
+        </w:numPr>
+        <w:rPr>
+          <w:sz w:val="24"/>
+          <w:szCs w:val="24"/>
+          <w:lang w:val="en-US"/>
+        </w:rPr>
+      </w:pPr>
+      <w:r>
+        <w:rPr>
+          <w:sz w:val="24"/>
+          <w:szCs w:val="24"/>
+          <w:lang w:val="en-US"/>
+        </w:rPr>
+        <w:t xml:space="preserve">Update is from DML family of commands </w:t>
+      </w:r>
+    </w:p>
+    <w:p>
+      <w:pPr>
+        <w:rPr>
+          <w:b/>
+          <w:sz w:val="32"/>
+          <w:szCs w:val="32"/>
+          <w:lang w:val="en-US"/>
+        </w:rPr>
+      </w:pPr>
+      <w:proofErr w:type="gramStart"/>
+      <w:r>
+        <w:rPr>
+          <w:b/>
+          <w:sz w:val="32"/>
+          <w:szCs w:val="32"/>
+          <w:highlight w:val="lightGray"/>
+          <w:lang w:val="en-US"/>
+        </w:rPr>
+        <w:t>INSERTING</w:t>
+      </w:r>
+      <w:r>
+        <w:rPr>
+          <w:b/>
+          <w:sz w:val="32"/>
+          <w:szCs w:val="32"/>
+          <w:highlight w:val="lightGray"/>
+          <w:lang w:val="en-US"/>
+        </w:rPr>
+        <w:t xml:space="preserve">  DATA</w:t>
+      </w:r>
+      <w:proofErr w:type="gramEnd"/>
+      <w:r>
+        <w:rPr>
+          <w:b/>
+          <w:sz w:val="32"/>
+          <w:szCs w:val="32"/>
+          <w:highlight w:val="lightGray"/>
+          <w:lang w:val="en-US"/>
+        </w:rPr>
+        <w:t xml:space="preserve"> IN BIG QUERY USING </w:t>
+      </w:r>
+      <w:r>
+        <w:rPr>
+          <w:b/>
+          <w:sz w:val="32"/>
+          <w:szCs w:val="32"/>
+          <w:highlight w:val="lightGray"/>
+          <w:lang w:val="en-US"/>
+        </w:rPr>
+        <w:t>INSERT COMMAND</w:t>
+      </w:r>
+      <w:r>
+        <w:rPr>
+          <w:b/>
+          <w:sz w:val="32"/>
+          <w:szCs w:val="32"/>
+          <w:highlight w:val="lightGray"/>
+          <w:lang w:val="en-US"/>
+        </w:rPr>
+        <w:t>:</w:t>
+      </w:r>
+    </w:p>
+    <w:p>
+      <w:pPr>
+        <w:pStyle w:val="ListParagraph"/>
+        <w:numPr>
+          <w:ilvl w:val="0"/>
+          <w:numId w:val="2"/>
+        </w:numPr>
+        <w:rPr>
+          <w:sz w:val="24"/>
+          <w:szCs w:val="24"/>
+          <w:lang w:val="en-US"/>
+        </w:rPr>
+      </w:pPr>
+      <w:r>
+        <w:rPr>
+          <w:sz w:val="24"/>
+          <w:szCs w:val="24"/>
+          <w:lang w:val="en-US"/>
+        </w:rPr>
+        <w:t xml:space="preserve">If you are inserting all the values of the row in a table you can directly insert the values using the insert statement but if you are inserting for some columns you must specify them </w:t>
+      </w:r>
+    </w:p>
+    <w:p>
+      <w:pPr>
+        <w:pStyle w:val="ListParagraph"/>
+        <w:numPr>
+          <w:ilvl w:val="0"/>
+          <w:numId w:val="2"/>
+        </w:numPr>
+        <w:rPr>
+          <w:sz w:val="24"/>
+          <w:szCs w:val="24"/>
+          <w:lang w:val="en-US"/>
+        </w:rPr>
+      </w:pPr>
+      <w:r>
+        <w:rPr>
+          <w:sz w:val="24"/>
+          <w:szCs w:val="24"/>
+          <w:lang w:val="en-US"/>
+        </w:rPr>
+        <w:t xml:space="preserve">You must check the schema of each column before entering the data in the table using insert </w:t>
+      </w:r>
+    </w:p>
+    <w:p>
+      <w:pPr>
+        <w:pStyle w:val="ListParagraph"/>
+        <w:numPr>
+          <w:ilvl w:val="0"/>
+          <w:numId w:val="2"/>
+        </w:numPr>
+        <w:rPr>
+          <w:sz w:val="24"/>
+          <w:szCs w:val="24"/>
+          <w:lang w:val="en-US"/>
+        </w:rPr>
+      </w:pPr>
+      <w:r>
+        <w:rPr>
+          <w:sz w:val="24"/>
+          <w:szCs w:val="24"/>
+          <w:lang w:val="en-US"/>
+        </w:rPr>
+        <w:t xml:space="preserve">If you want to insert couple of values in couple of columns then </w:t>
+      </w:r>
+      <w:proofErr w:type="spellStart"/>
+      <w:r>
+        <w:rPr>
+          <w:sz w:val="24"/>
+          <w:szCs w:val="24"/>
+          <w:lang w:val="en-US"/>
+        </w:rPr>
+        <w:t>ypou</w:t>
+      </w:r>
+      <w:proofErr w:type="spellEnd"/>
+      <w:r>
+        <w:rPr>
+          <w:sz w:val="24"/>
+          <w:szCs w:val="24"/>
+          <w:lang w:val="en-US"/>
+        </w:rPr>
+        <w:t xml:space="preserve"> must </w:t>
+      </w:r>
+      <w:proofErr w:type="spellStart"/>
+      <w:r>
+        <w:rPr>
+          <w:sz w:val="24"/>
+          <w:szCs w:val="24"/>
+          <w:lang w:val="en-US"/>
+        </w:rPr>
+        <w:t>specifiy</w:t>
+      </w:r>
+      <w:proofErr w:type="spellEnd"/>
+      <w:r>
+        <w:rPr>
+          <w:sz w:val="24"/>
+          <w:szCs w:val="24"/>
+          <w:lang w:val="en-US"/>
+        </w:rPr>
+        <w:t xml:space="preserve"> the columns and then their values </w:t>
+      </w:r>
+      <w:r>
+        <w:rPr>
+          <w:sz w:val="24"/>
+          <w:szCs w:val="24"/>
+          <w:lang w:val="en-US"/>
+        </w:rPr>
+        <w:t xml:space="preserve">order of column is not important as you mentioned their names </w:t>
+      </w:r>
+    </w:p>
+    <w:p>
+      <w:pPr>
+        <w:rPr>
+          <w:b/>
+          <w:sz w:val="32"/>
+          <w:szCs w:val="32"/>
+          <w:lang w:val="en-US"/>
+        </w:rPr>
+      </w:pPr>
+      <w:r>
+        <w:rPr>
+          <w:b/>
+          <w:sz w:val="32"/>
+          <w:szCs w:val="32"/>
+          <w:highlight w:val="lightGray"/>
+          <w:lang w:val="en-US"/>
+        </w:rPr>
+        <w:t>DELETING</w:t>
+      </w:r>
+      <w:r>
+        <w:rPr>
+          <w:b/>
+          <w:sz w:val="32"/>
+          <w:szCs w:val="32"/>
+          <w:highlight w:val="lightGray"/>
+          <w:lang w:val="en-US"/>
+        </w:rPr>
+        <w:t xml:space="preserve"> DATA IN BIG QUERY USING </w:t>
+      </w:r>
+      <w:r>
+        <w:rPr>
+          <w:b/>
+          <w:sz w:val="32"/>
+          <w:szCs w:val="32"/>
+          <w:highlight w:val="lightGray"/>
+          <w:lang w:val="en-US"/>
+        </w:rPr>
+        <w:t>DELETE</w:t>
+      </w:r>
+      <w:r>
+        <w:rPr>
+          <w:b/>
+          <w:sz w:val="32"/>
+          <w:szCs w:val="32"/>
+          <w:highlight w:val="lightGray"/>
+          <w:lang w:val="en-US"/>
+        </w:rPr>
+        <w:t xml:space="preserve"> COMMAND:</w:t>
+      </w:r>
+    </w:p>
+    <w:p>
+      <w:pPr>
+        <w:pStyle w:val="ListParagraph"/>
+        <w:numPr>
+          <w:ilvl w:val="0"/>
+          <w:numId w:val="2"/>
+        </w:numPr>
+        <w:rPr>
+          <w:b/>
+          <w:sz w:val="24"/>
+          <w:szCs w:val="24"/>
+          <w:highlight w:val="yellow"/>
+          <w:lang w:val="en-US"/>
+        </w:rPr>
+      </w:pPr>
+      <w:r>
+        <w:rPr>
+          <w:b/>
+          <w:sz w:val="24"/>
+          <w:szCs w:val="24"/>
+          <w:highlight w:val="yellow"/>
+          <w:lang w:val="en-US"/>
+        </w:rPr>
+        <w:t xml:space="preserve">BE VERY CAREFUL WHEN RUNNING DELETE STATEMENTS </w:t>
+      </w:r>
+    </w:p>
+    <w:p>
+      <w:pPr>
+        <w:pStyle w:val="ListParagraph"/>
+        <w:numPr>
+          <w:ilvl w:val="0"/>
+          <w:numId w:val="2"/>
+        </w:numPr>
+        <w:rPr>
+          <w:sz w:val="24"/>
+          <w:szCs w:val="24"/>
+          <w:lang w:val="en-US"/>
+        </w:rPr>
+      </w:pPr>
+      <w:r>
+        <w:rPr>
+          <w:sz w:val="24"/>
+          <w:szCs w:val="24"/>
+          <w:lang w:val="en-US"/>
+        </w:rPr>
+        <w:t xml:space="preserve">Use the delete statement with </w:t>
+      </w:r>
+      <w:r>
+        <w:rPr>
+          <w:sz w:val="24"/>
+          <w:szCs w:val="24"/>
+          <w:lang w:val="en-US"/>
+        </w:rPr>
+        <w:t>where clause else the whole table will be deleted</w:t>
+      </w:r>
+    </w:p>
+    <w:p>
+      <w:pPr>
+        <w:rPr>
+          <w:b/>
+          <w:sz w:val="32"/>
+          <w:szCs w:val="32"/>
+          <w:highlight w:val="lightGray"/>
+          <w:lang w:val="en-US"/>
+        </w:rPr>
+      </w:pPr>
+      <w:r>
+        <w:rPr>
+          <w:b/>
+          <w:sz w:val="32"/>
+          <w:szCs w:val="32"/>
+          <w:highlight w:val="lightGray"/>
+          <w:lang w:val="en-US"/>
+        </w:rPr>
+        <w:t>ANALYTICAL OR WINDOWS FUNCTIONS</w:t>
+      </w:r>
+      <w:r>
+        <w:rPr>
+          <w:b/>
+          <w:sz w:val="32"/>
+          <w:szCs w:val="32"/>
+          <w:highlight w:val="lightGray"/>
+          <w:lang w:val="en-US"/>
+        </w:rPr>
+        <w:t>:</w:t>
+      </w:r>
+    </w:p>
+    <w:p>
+      <w:pPr>
+        <w:pStyle w:val="ListParagraph"/>
+        <w:numPr>
+          <w:ilvl w:val="0"/>
+          <w:numId w:val="3"/>
+        </w:numPr>
+        <w:rPr>
+          <w:b/>
+          <w:sz w:val="24"/>
+          <w:szCs w:val="24"/>
+          <w:lang w:val="en-US"/>
+        </w:rPr>
+      </w:pPr>
+      <w:r>
+        <w:rPr>
+          <w:sz w:val="24"/>
+          <w:szCs w:val="24"/>
+          <w:lang w:val="en-US"/>
+        </w:rPr>
+        <w:t xml:space="preserve">Windows or analytical function allows us to isolate a section of the table and carry out some mathematical functions on it </w:t>
+      </w:r>
+    </w:p>
+    <w:p>
+      <w:pPr>
+        <w:pStyle w:val="ListParagraph"/>
+        <w:numPr>
+          <w:ilvl w:val="0"/>
+          <w:numId w:val="3"/>
+        </w:numPr>
+        <w:rPr>
+          <w:b/>
+          <w:sz w:val="24"/>
+          <w:szCs w:val="24"/>
+          <w:highlight w:val="yellow"/>
+          <w:lang w:val="en-US"/>
+        </w:rPr>
+      </w:pPr>
+      <w:r>
+        <w:rPr>
+          <w:b/>
+          <w:sz w:val="24"/>
+          <w:szCs w:val="24"/>
+          <w:highlight w:val="yellow"/>
+          <w:lang w:val="en-US"/>
+        </w:rPr>
+        <w:t xml:space="preserve">Windows function is used with keyword over partition by after the aggregate function </w:t>
+      </w:r>
+    </w:p>
+    <w:p>
+      <w:pPr>
+        <w:pStyle w:val="ListParagraph"/>
+        <w:numPr>
+          <w:ilvl w:val="0"/>
+          <w:numId w:val="2"/>
+        </w:numPr>
+        <w:rPr>
+          <w:sz w:val="24"/>
+          <w:szCs w:val="24"/>
+          <w:lang w:val="en-US"/>
+        </w:rPr>
+      </w:pPr>
+      <w:r>
+        <w:rPr>
+          <w:sz w:val="24"/>
+          <w:szCs w:val="24"/>
+          <w:lang w:val="en-US"/>
+        </w:rPr>
+        <w:t xml:space="preserve">We don’t need to group by </w:t>
+      </w:r>
+      <w:r>
+        <w:rPr>
+          <w:sz w:val="24"/>
+          <w:szCs w:val="24"/>
+          <w:lang w:val="en-US"/>
+        </w:rPr>
+        <w:t xml:space="preserve">when we are using the windows functions </w:t>
+      </w:r>
+    </w:p>
+    <w:p>
+      <w:pPr>
+        <w:pStyle w:val="ListParagraph"/>
+        <w:numPr>
+          <w:ilvl w:val="0"/>
+          <w:numId w:val="2"/>
+        </w:numPr>
+        <w:rPr>
+          <w:sz w:val="24"/>
+          <w:szCs w:val="24"/>
+          <w:lang w:val="en-US"/>
+        </w:rPr>
+      </w:pPr>
+      <w:r>
+        <w:rPr>
+          <w:sz w:val="24"/>
+          <w:szCs w:val="24"/>
+          <w:lang w:val="en-US"/>
+        </w:rPr>
+        <w:t xml:space="preserve">We must first define what kind of mathematical operation we need to do </w:t>
+      </w:r>
+      <w:r>
+        <w:rPr>
+          <w:sz w:val="24"/>
+          <w:szCs w:val="24"/>
+          <w:lang w:val="en-US"/>
+        </w:rPr>
+        <w:t>on</w:t>
+      </w:r>
+      <w:r>
+        <w:rPr>
+          <w:sz w:val="24"/>
+          <w:szCs w:val="24"/>
+          <w:lang w:val="en-US"/>
+        </w:rPr>
+        <w:t xml:space="preserve"> what partition </w:t>
+      </w:r>
+      <w:r>
+        <w:rPr>
+          <w:sz w:val="24"/>
+          <w:szCs w:val="24"/>
+          <w:lang w:val="en-US"/>
+        </w:rPr>
+        <w:t>before using over and partition keyword</w:t>
+      </w:r>
+    </w:p>
+    <w:p>
+      <w:pPr>
+        <w:pStyle w:val="ListParagraph"/>
+        <w:numPr>
+          <w:ilvl w:val="0"/>
+          <w:numId w:val="2"/>
+        </w:numPr>
+        <w:rPr>
+          <w:sz w:val="24"/>
+          <w:szCs w:val="24"/>
+          <w:lang w:val="en-US"/>
+        </w:rPr>
+      </w:pPr>
+      <w:r>
+        <w:rPr>
+          <w:sz w:val="24"/>
+          <w:szCs w:val="24"/>
+          <w:lang w:val="en-US"/>
+        </w:rPr>
+        <w:t xml:space="preserve">For counting the moving </w:t>
+      </w:r>
+      <w:proofErr w:type="gramStart"/>
+      <w:r>
+        <w:rPr>
+          <w:sz w:val="24"/>
+          <w:szCs w:val="24"/>
+          <w:lang w:val="en-US"/>
+        </w:rPr>
+        <w:t>average</w:t>
+      </w:r>
+      <w:proofErr w:type="gramEnd"/>
+      <w:r>
+        <w:rPr>
+          <w:sz w:val="24"/>
+          <w:szCs w:val="24"/>
+          <w:lang w:val="en-US"/>
+        </w:rPr>
+        <w:t xml:space="preserve"> you can use rows between 8 and current row as keyword line after ordering the table by date </w:t>
+      </w:r>
+    </w:p>
+    <w:p>
+      <w:pPr>
+        <w:rPr>
+          <w:b/>
+          <w:sz w:val="32"/>
+          <w:szCs w:val="32"/>
+          <w:highlight w:val="lightGray"/>
+          <w:lang w:val="en-US"/>
+        </w:rPr>
+      </w:pPr>
+      <w:r>
+        <w:rPr>
+          <w:b/>
+          <w:sz w:val="32"/>
+          <w:szCs w:val="32"/>
+          <w:highlight w:val="lightGray"/>
+          <w:lang w:val="en-US"/>
+        </w:rPr>
+        <w:t xml:space="preserve">UNDERSTANDING LAG </w:t>
+      </w:r>
+      <w:r>
+        <w:rPr>
+          <w:b/>
+          <w:sz w:val="32"/>
+          <w:szCs w:val="32"/>
+          <w:highlight w:val="lightGray"/>
+          <w:lang w:val="en-US"/>
+        </w:rPr>
+        <w:t>FUNCTIONS:</w:t>
+      </w:r>
+    </w:p>
+    <w:p>
+      <w:pPr>
+        <w:pStyle w:val="ListParagraph"/>
+        <w:numPr>
+          <w:ilvl w:val="0"/>
+          <w:numId w:val="2"/>
+        </w:numPr>
+        <w:rPr>
+          <w:sz w:val="24"/>
+          <w:szCs w:val="24"/>
+          <w:lang w:val="en-US"/>
+        </w:rPr>
+      </w:pPr>
+      <w:r>
+        <w:rPr>
+          <w:sz w:val="24"/>
+          <w:szCs w:val="24"/>
+          <w:lang w:val="en-US"/>
+        </w:rPr>
+        <w:t xml:space="preserve">Lag function returns the previous row value for the current row as outcome </w:t>
+      </w:r>
+    </w:p>
+    <w:p>
+      <w:pPr>
+        <w:pStyle w:val="ListParagraph"/>
+        <w:numPr>
+          <w:ilvl w:val="0"/>
+          <w:numId w:val="2"/>
+        </w:numPr>
+        <w:rPr>
+          <w:sz w:val="24"/>
+          <w:szCs w:val="24"/>
+          <w:lang w:val="en-US"/>
+        </w:rPr>
+      </w:pPr>
+      <w:r>
+        <w:rPr>
+          <w:sz w:val="24"/>
+          <w:szCs w:val="24"/>
+          <w:lang w:val="en-US"/>
+        </w:rPr>
+        <w:t xml:space="preserve">Lag is a windows function </w:t>
+      </w:r>
+      <w:r>
+        <w:rPr>
+          <w:sz w:val="24"/>
+          <w:szCs w:val="24"/>
+          <w:lang w:val="en-US"/>
+        </w:rPr>
+        <w:t xml:space="preserve">which helps in back tracking the data </w:t>
+      </w:r>
+    </w:p>
+    <w:p>
+      <w:pPr>
+        <w:rPr>
+          <w:b/>
+          <w:sz w:val="32"/>
+          <w:szCs w:val="32"/>
+          <w:highlight w:val="lightGray"/>
+          <w:lang w:val="en-US"/>
+        </w:rPr>
+      </w:pPr>
+      <w:r>
+        <w:rPr>
+          <w:b/>
+          <w:sz w:val="32"/>
+          <w:szCs w:val="32"/>
+          <w:highlight w:val="lightGray"/>
+          <w:lang w:val="en-US"/>
+        </w:rPr>
+        <w:t>DATE AND EXTRACT</w:t>
+      </w:r>
+      <w:r>
+        <w:rPr>
+          <w:b/>
+          <w:sz w:val="32"/>
+          <w:szCs w:val="32"/>
+          <w:highlight w:val="lightGray"/>
+          <w:lang w:val="en-US"/>
+        </w:rPr>
+        <w:t xml:space="preserve"> FUNCTIONS</w:t>
+      </w:r>
+      <w:r>
+        <w:rPr>
+          <w:b/>
+          <w:sz w:val="32"/>
+          <w:szCs w:val="32"/>
+          <w:highlight w:val="lightGray"/>
+          <w:lang w:val="en-US"/>
+        </w:rPr>
+        <w:t xml:space="preserve"> IN SQL</w:t>
+      </w:r>
+      <w:r>
+        <w:rPr>
+          <w:b/>
+          <w:sz w:val="32"/>
+          <w:szCs w:val="32"/>
+          <w:highlight w:val="lightGray"/>
+          <w:lang w:val="en-US"/>
+        </w:rPr>
+        <w:t>:</w:t>
+      </w:r>
+    </w:p>
+    <w:p>
+      <w:pPr>
+        <w:pStyle w:val="ListParagraph"/>
+        <w:numPr>
+          <w:ilvl w:val="0"/>
+          <w:numId w:val="2"/>
+        </w:numPr>
+        <w:rPr>
+          <w:sz w:val="24"/>
+          <w:szCs w:val="24"/>
+          <w:lang w:val="en-US"/>
+        </w:rPr>
+      </w:pPr>
+      <w:r>
+        <w:rPr>
+          <w:sz w:val="24"/>
+          <w:szCs w:val="24"/>
+          <w:lang w:val="en-US"/>
+        </w:rPr>
+        <w:t xml:space="preserve">Two of the important functions are date and extract function </w:t>
+      </w:r>
+    </w:p>
+    <w:p>
+      <w:pPr>
+        <w:pStyle w:val="ListParagraph"/>
+        <w:numPr>
+          <w:ilvl w:val="0"/>
+          <w:numId w:val="2"/>
+        </w:numPr>
+        <w:rPr>
+          <w:sz w:val="24"/>
+          <w:szCs w:val="24"/>
+          <w:lang w:val="en-US"/>
+        </w:rPr>
+      </w:pPr>
+      <w:r>
+        <w:rPr>
+          <w:sz w:val="24"/>
+          <w:szCs w:val="24"/>
+          <w:lang w:val="en-US"/>
+        </w:rPr>
+        <w:t xml:space="preserve">Date accepts year month and date as parameter </w:t>
+      </w:r>
+      <w:r>
+        <w:rPr>
+          <w:sz w:val="24"/>
+          <w:szCs w:val="24"/>
+          <w:lang w:val="en-US"/>
+        </w:rPr>
+        <w:t xml:space="preserve">and combines them to form a date </w:t>
+      </w:r>
+    </w:p>
+    <w:p>
+      <w:pPr>
+        <w:pStyle w:val="ListParagraph"/>
+        <w:numPr>
+          <w:ilvl w:val="0"/>
+          <w:numId w:val="2"/>
+        </w:numPr>
+        <w:rPr>
+          <w:sz w:val="24"/>
+          <w:szCs w:val="24"/>
+          <w:lang w:val="en-US"/>
+        </w:rPr>
+      </w:pPr>
+      <w:r>
+        <w:rPr>
+          <w:sz w:val="24"/>
+          <w:szCs w:val="24"/>
+          <w:lang w:val="en-US"/>
+        </w:rPr>
+        <w:t xml:space="preserve">Extract can extract any component of date and time and is used inside the date function </w:t>
       </w:r>
     </w:p>
     <w:p>
@@ -4183,6 +4936,20 @@
       </w:pPr>
       <w:bookmarkStart w:id="0" w:name="_GoBack"/>
       <w:bookmarkEnd w:id="0"/>
+    </w:p>
+    <w:p>
+      <w:pPr>
+        <w:pStyle w:val="ListParagraph"/>
+        <w:numPr>
+          <w:ilvl w:val="0"/>
+          <w:numId w:val="2"/>
+        </w:numPr>
+        <w:rPr>
+          <w:sz w:val="24"/>
+          <w:szCs w:val="24"/>
+          <w:lang w:val="en-US"/>
+        </w:rPr>
+      </w:pPr>
     </w:p>
     <w:p>
       <w:pPr>
@@ -4201,7 +4968,7 @@
     <w:sectPr>
       <w:headerReference w:type="default" r:id="rId7"/>
       <w:pgSz w:w="11906" w:h="16838"/>
-      <w:pgMar w:top="1440" w:right="1440" w:bottom="1440" w:left="1440" w:header="708" w:footer="708" w:gutter="0"/>
+      <w:pgMar w:top="720" w:right="720" w:bottom="720" w:left="720" w:header="708" w:footer="708" w:gutter="0"/>
       <w:cols w:space="708"/>
       <w:docGrid w:linePitch="360"/>
     </w:sectPr>
@@ -4289,9 +5056,9 @@
 <file path=word/numbering.xml><?xml version="1.0" encoding="utf-8"?>
 <w:numbering xmlns:wpc="http://schemas.microsoft.com/office/word/2010/wordprocessingCanvas" xmlns:cx="http://schemas.microsoft.com/office/drawing/2014/chartex" xmlns:cx1="http://schemas.microsoft.com/office/drawing/2015/9/8/chartex" xmlns:cx2="http://schemas.microsoft.com/office/drawing/2015/10/21/chartex" xmlns:cx3="http://schemas.microsoft.com/office/drawing/2016/5/9/chartex" xmlns:cx4="http://schemas.microsoft.com/office/drawing/2016/5/10/chartex" xmlns:cx5="http://schemas.microsoft.com/office/drawing/2016/5/11/chartex" xmlns:cx6="http://schemas.microsoft.com/office/drawing/2016/5/12/chartex" xmlns:cx7="http://schemas.microsoft.com/office/drawing/2016/5/13/chartex" xmlns:cx8="http://schemas.microsoft.com/office/drawing/2016/5/14/chartex" xmlns:mc="http://schemas.openxmlformats.org/markup-compatibility/2006" xmlns:aink="http://schemas.microsoft.com/office/drawing/2016/ink" xmlns:am3d="http://schemas.microsoft.com/office/drawing/2017/model3d" xmlns:o="urn:schemas-microsoft-com:office:office" xmlns:r="http://schemas.openxmlformats.org/officeDocument/2006/relationships" xmlns:m="http://schemas.openxmlformats.org/officeDocument/2006/math" xmlns:v="urn:schemas-microsoft-com:vml" xmlns:wp14="http://schemas.microsoft.com/office/word/2010/wordprocessingDrawing" xmlns:wp="http://schemas.openxmlformats.org/drawingml/2006/wordprocessingDrawing" xmlns:w10="urn:schemas-microsoft-com:office:word" xmlns:w="http://schemas.openxmlformats.org/wordprocessingml/2006/main" xmlns:w14="http://schemas.microsoft.com/office/word/2010/wordml" xmlns:w15="http://schemas.microsoft.com/office/word/2012/wordml" xmlns:w16cid="http://schemas.microsoft.com/office/word/2016/wordml/cid" xmlns:w16se="http://schemas.microsoft.com/office/word/2015/wordml/symex" xmlns:wpg="http://schemas.microsoft.com/office/word/2010/wordprocessingGroup" xmlns:wpi="http://schemas.microsoft.com/office/word/2010/wordprocessingInk" xmlns:wne="http://schemas.microsoft.com/office/word/2006/wordml" xmlns:wps="http://schemas.microsoft.com/office/word/2010/wordprocessingShape" mc:Ignorable="w14 w15 w16se w16cid wp14">
   <w:abstractNum w:abstractNumId="0" w15:restartNumberingAfterBreak="0">
-    <w:nsid w:val="658A2D3A"/>
+    <w:nsid w:val="656633D9"/>
     <w:multiLevelType w:val="hybridMultilevel"/>
-    <w:tmpl w:val="7FD0EA74"/>
+    <w:tmpl w:val="B53687BE"/>
     <w:lvl w:ilvl="0" w:tplc="4009000B">
       <w:start w:val="1"/>
       <w:numFmt w:val="bullet"/>
@@ -4402,6 +5169,119 @@
     </w:lvl>
   </w:abstractNum>
   <w:abstractNum w:abstractNumId="1" w15:restartNumberingAfterBreak="0">
+    <w:nsid w:val="658A2D3A"/>
+    <w:multiLevelType w:val="hybridMultilevel"/>
+    <w:tmpl w:val="7FD0EA74"/>
+    <w:lvl w:ilvl="0" w:tplc="4009000B">
+      <w:start w:val="1"/>
+      <w:numFmt w:val="bullet"/>
+      <w:lvlText w:val=""/>
+      <w:lvlJc w:val="left"/>
+      <w:pPr>
+        <w:ind w:left="720" w:hanging="360"/>
+      </w:pPr>
+      <w:rPr>
+        <w:rFonts w:ascii="Wingdings" w:hAnsi="Wingdings" w:hint="default"/>
+      </w:rPr>
+    </w:lvl>
+    <w:lvl w:ilvl="1" w:tplc="40090003" w:tentative="1">
+      <w:start w:val="1"/>
+      <w:numFmt w:val="bullet"/>
+      <w:lvlText w:val="o"/>
+      <w:lvlJc w:val="left"/>
+      <w:pPr>
+        <w:ind w:left="1440" w:hanging="360"/>
+      </w:pPr>
+      <w:rPr>
+        <w:rFonts w:ascii="Courier New" w:hAnsi="Courier New" w:cs="Courier New" w:hint="default"/>
+      </w:rPr>
+    </w:lvl>
+    <w:lvl w:ilvl="2" w:tplc="40090005" w:tentative="1">
+      <w:start w:val="1"/>
+      <w:numFmt w:val="bullet"/>
+      <w:lvlText w:val=""/>
+      <w:lvlJc w:val="left"/>
+      <w:pPr>
+        <w:ind w:left="2160" w:hanging="360"/>
+      </w:pPr>
+      <w:rPr>
+        <w:rFonts w:ascii="Wingdings" w:hAnsi="Wingdings" w:hint="default"/>
+      </w:rPr>
+    </w:lvl>
+    <w:lvl w:ilvl="3" w:tplc="40090001" w:tentative="1">
+      <w:start w:val="1"/>
+      <w:numFmt w:val="bullet"/>
+      <w:lvlText w:val=""/>
+      <w:lvlJc w:val="left"/>
+      <w:pPr>
+        <w:ind w:left="2880" w:hanging="360"/>
+      </w:pPr>
+      <w:rPr>
+        <w:rFonts w:ascii="Symbol" w:hAnsi="Symbol" w:hint="default"/>
+      </w:rPr>
+    </w:lvl>
+    <w:lvl w:ilvl="4" w:tplc="40090003" w:tentative="1">
+      <w:start w:val="1"/>
+      <w:numFmt w:val="bullet"/>
+      <w:lvlText w:val="o"/>
+      <w:lvlJc w:val="left"/>
+      <w:pPr>
+        <w:ind w:left="3600" w:hanging="360"/>
+      </w:pPr>
+      <w:rPr>
+        <w:rFonts w:ascii="Courier New" w:hAnsi="Courier New" w:cs="Courier New" w:hint="default"/>
+      </w:rPr>
+    </w:lvl>
+    <w:lvl w:ilvl="5" w:tplc="40090005" w:tentative="1">
+      <w:start w:val="1"/>
+      <w:numFmt w:val="bullet"/>
+      <w:lvlText w:val=""/>
+      <w:lvlJc w:val="left"/>
+      <w:pPr>
+        <w:ind w:left="4320" w:hanging="360"/>
+      </w:pPr>
+      <w:rPr>
+        <w:rFonts w:ascii="Wingdings" w:hAnsi="Wingdings" w:hint="default"/>
+      </w:rPr>
+    </w:lvl>
+    <w:lvl w:ilvl="6" w:tplc="40090001" w:tentative="1">
+      <w:start w:val="1"/>
+      <w:numFmt w:val="bullet"/>
+      <w:lvlText w:val=""/>
+      <w:lvlJc w:val="left"/>
+      <w:pPr>
+        <w:ind w:left="5040" w:hanging="360"/>
+      </w:pPr>
+      <w:rPr>
+        <w:rFonts w:ascii="Symbol" w:hAnsi="Symbol" w:hint="default"/>
+      </w:rPr>
+    </w:lvl>
+    <w:lvl w:ilvl="7" w:tplc="40090003" w:tentative="1">
+      <w:start w:val="1"/>
+      <w:numFmt w:val="bullet"/>
+      <w:lvlText w:val="o"/>
+      <w:lvlJc w:val="left"/>
+      <w:pPr>
+        <w:ind w:left="5760" w:hanging="360"/>
+      </w:pPr>
+      <w:rPr>
+        <w:rFonts w:ascii="Courier New" w:hAnsi="Courier New" w:cs="Courier New" w:hint="default"/>
+      </w:rPr>
+    </w:lvl>
+    <w:lvl w:ilvl="8" w:tplc="40090005" w:tentative="1">
+      <w:start w:val="1"/>
+      <w:numFmt w:val="bullet"/>
+      <w:lvlText w:val=""/>
+      <w:lvlJc w:val="left"/>
+      <w:pPr>
+        <w:ind w:left="6480" w:hanging="360"/>
+      </w:pPr>
+      <w:rPr>
+        <w:rFonts w:ascii="Wingdings" w:hAnsi="Wingdings" w:hint="default"/>
+      </w:rPr>
+    </w:lvl>
+  </w:abstractNum>
+  <w:abstractNum w:abstractNumId="2" w15:restartNumberingAfterBreak="0">
     <w:nsid w:val="78577E4C"/>
     <w:multiLevelType w:val="hybridMultilevel"/>
     <w:tmpl w:val="F7005292"/>
@@ -4515,10 +5395,13 @@
     </w:lvl>
   </w:abstractNum>
   <w:num w:numId="1">
-    <w:abstractNumId w:val="0"/>
+    <w:abstractNumId w:val="1"/>
   </w:num>
   <w:num w:numId="2">
-    <w:abstractNumId w:val="1"/>
+    <w:abstractNumId w:val="2"/>
+  </w:num>
+  <w:num w:numId="3">
+    <w:abstractNumId w:val="0"/>
   </w:num>
 </w:numbering>
 </file>

--- a/skills_course_notes/BIGQUERY_for DA_course_notes.docx
+++ b/skills_course_notes/BIGQUERY_for DA_course_notes.docx
@@ -4920,50 +4920,8 @@
         </w:rPr>
         <w:t xml:space="preserve">Extract can extract any component of date and time and is used inside the date function </w:t>
       </w:r>
-    </w:p>
-    <w:p>
-      <w:pPr>
-        <w:pStyle w:val="ListParagraph"/>
-        <w:numPr>
-          <w:ilvl w:val="0"/>
-          <w:numId w:val="2"/>
-        </w:numPr>
-        <w:rPr>
-          <w:sz w:val="24"/>
-          <w:szCs w:val="24"/>
-          <w:lang w:val="en-US"/>
-        </w:rPr>
-      </w:pPr>
       <w:bookmarkStart w:id="0" w:name="_GoBack"/>
       <w:bookmarkEnd w:id="0"/>
-    </w:p>
-    <w:p>
-      <w:pPr>
-        <w:pStyle w:val="ListParagraph"/>
-        <w:numPr>
-          <w:ilvl w:val="0"/>
-          <w:numId w:val="2"/>
-        </w:numPr>
-        <w:rPr>
-          <w:sz w:val="24"/>
-          <w:szCs w:val="24"/>
-          <w:lang w:val="en-US"/>
-        </w:rPr>
-      </w:pPr>
-    </w:p>
-    <w:p>
-      <w:pPr>
-        <w:pStyle w:val="ListParagraph"/>
-        <w:numPr>
-          <w:ilvl w:val="0"/>
-          <w:numId w:val="2"/>
-        </w:numPr>
-        <w:rPr>
-          <w:sz w:val="24"/>
-          <w:szCs w:val="24"/>
-          <w:lang w:val="en-US"/>
-        </w:rPr>
-      </w:pPr>
     </w:p>
     <w:sectPr>
       <w:headerReference w:type="default" r:id="rId7"/>

--- a/skills_course_notes/BIGQUERY_for DA_course_notes.docx
+++ b/skills_course_notes/BIGQUERY_for DA_course_notes.docx
@@ -6,6 +6,27 @@
       <w:pPr>
         <w:rPr>
           <w:b/>
+          <w:sz w:val="40"/>
+          <w:szCs w:val="40"/>
+          <w:highlight w:val="lightGray"/>
+          <w:lang w:val="en-US"/>
+        </w:rPr>
+      </w:pPr>
+      <w:r>
+        <w:rPr>
+          <w:b/>
+          <w:sz w:val="40"/>
+          <w:szCs w:val="40"/>
+          <w:highlight w:val="lightGray"/>
+          <w:lang w:val="en-US"/>
+        </w:rPr>
+        <w:t>START</w:t>
+      </w:r>
+    </w:p>
+    <w:p>
+      <w:pPr>
+        <w:rPr>
+          <w:b/>
           <w:sz w:val="32"/>
           <w:szCs w:val="32"/>
           <w:lang w:val="en-US"/>
@@ -4920,8 +4941,3014 @@
         </w:rPr>
         <w:t xml:space="preserve">Extract can extract any component of date and time and is used inside the date function </w:t>
       </w:r>
+    </w:p>
+    <w:p>
+      <w:pPr>
+        <w:rPr>
+          <w:b/>
+          <w:sz w:val="32"/>
+          <w:szCs w:val="32"/>
+          <w:highlight w:val="lightGray"/>
+          <w:lang w:val="en-US"/>
+        </w:rPr>
+      </w:pPr>
+      <w:r>
+        <w:rPr>
+          <w:b/>
+          <w:sz w:val="32"/>
+          <w:szCs w:val="32"/>
+          <w:highlight w:val="lightGray"/>
+          <w:lang w:val="en-US"/>
+        </w:rPr>
+        <w:t>STANDARD AND MATERIALIZED VIEWS</w:t>
+      </w:r>
+      <w:r>
+        <w:rPr>
+          <w:b/>
+          <w:sz w:val="32"/>
+          <w:szCs w:val="32"/>
+          <w:highlight w:val="lightGray"/>
+          <w:lang w:val="en-US"/>
+        </w:rPr>
+        <w:t xml:space="preserve"> IN SQL:</w:t>
+      </w:r>
+    </w:p>
+    <w:p>
+      <w:pPr>
+        <w:pStyle w:val="ListParagraph"/>
+        <w:numPr>
+          <w:ilvl w:val="0"/>
+          <w:numId w:val="4"/>
+        </w:numPr>
+        <w:rPr>
+          <w:sz w:val="24"/>
+          <w:szCs w:val="24"/>
+          <w:lang w:val="en-US"/>
+        </w:rPr>
+      </w:pPr>
+      <w:r>
+        <w:rPr>
+          <w:sz w:val="24"/>
+          <w:szCs w:val="24"/>
+          <w:lang w:val="en-US"/>
+        </w:rPr>
+        <w:t xml:space="preserve">When you want to save certain query as table for referring in the future then </w:t>
+      </w:r>
+      <w:proofErr w:type="spellStart"/>
+      <w:proofErr w:type="gramStart"/>
+      <w:r>
+        <w:rPr>
+          <w:sz w:val="24"/>
+          <w:szCs w:val="24"/>
+          <w:lang w:val="en-US"/>
+        </w:rPr>
+        <w:t>its</w:t>
+      </w:r>
+      <w:proofErr w:type="spellEnd"/>
+      <w:proofErr w:type="gramEnd"/>
+      <w:r>
+        <w:rPr>
+          <w:sz w:val="24"/>
+          <w:szCs w:val="24"/>
+          <w:lang w:val="en-US"/>
+        </w:rPr>
+        <w:t xml:space="preserve"> called as view</w:t>
+      </w:r>
+    </w:p>
+    <w:p>
+      <w:pPr>
+        <w:pStyle w:val="ListParagraph"/>
+        <w:numPr>
+          <w:ilvl w:val="0"/>
+          <w:numId w:val="4"/>
+        </w:numPr>
+        <w:rPr>
+          <w:sz w:val="24"/>
+          <w:szCs w:val="24"/>
+          <w:lang w:val="en-US"/>
+        </w:rPr>
+      </w:pPr>
+      <w:r>
+        <w:rPr>
+          <w:sz w:val="24"/>
+          <w:szCs w:val="24"/>
+          <w:lang w:val="en-US"/>
+        </w:rPr>
+        <w:t>Views are virtual table which you create within SQL</w:t>
+      </w:r>
+    </w:p>
+    <w:p>
+      <w:pPr>
+        <w:pStyle w:val="ListParagraph"/>
+        <w:numPr>
+          <w:ilvl w:val="0"/>
+          <w:numId w:val="4"/>
+        </w:numPr>
+        <w:rPr>
+          <w:sz w:val="24"/>
+          <w:szCs w:val="24"/>
+          <w:lang w:val="en-US"/>
+        </w:rPr>
+      </w:pPr>
+      <w:r>
+        <w:rPr>
+          <w:sz w:val="24"/>
+          <w:szCs w:val="24"/>
+          <w:lang w:val="en-US"/>
+        </w:rPr>
+        <w:t xml:space="preserve">Its just a shell which has query inbuilt into it and there are 2 types of views standard and materialized views </w:t>
+      </w:r>
+    </w:p>
+    <w:p>
+      <w:pPr>
+        <w:pStyle w:val="ListParagraph"/>
+        <w:numPr>
+          <w:ilvl w:val="0"/>
+          <w:numId w:val="4"/>
+        </w:numPr>
+        <w:rPr>
+          <w:sz w:val="24"/>
+          <w:szCs w:val="24"/>
+          <w:lang w:val="en-US"/>
+        </w:rPr>
+      </w:pPr>
+      <w:r>
+        <w:rPr>
+          <w:sz w:val="24"/>
+          <w:szCs w:val="24"/>
+          <w:lang w:val="en-US"/>
+        </w:rPr>
+        <w:t xml:space="preserve">Materialized view is specific to bigquery environment </w:t>
+      </w:r>
+    </w:p>
+    <w:p>
+      <w:pPr>
+        <w:pStyle w:val="ListParagraph"/>
+        <w:numPr>
+          <w:ilvl w:val="0"/>
+          <w:numId w:val="4"/>
+        </w:numPr>
+        <w:rPr>
+          <w:sz w:val="24"/>
+          <w:szCs w:val="24"/>
+          <w:lang w:val="en-US"/>
+        </w:rPr>
+      </w:pPr>
+      <w:r>
+        <w:rPr>
+          <w:sz w:val="24"/>
+          <w:szCs w:val="24"/>
+          <w:lang w:val="en-US"/>
+        </w:rPr>
+        <w:t xml:space="preserve">Physical tables will have a better performance while running the query </w:t>
+      </w:r>
+    </w:p>
+    <w:p>
+      <w:pPr>
+        <w:pStyle w:val="ListParagraph"/>
+        <w:numPr>
+          <w:ilvl w:val="0"/>
+          <w:numId w:val="4"/>
+        </w:numPr>
+        <w:rPr>
+          <w:sz w:val="24"/>
+          <w:szCs w:val="24"/>
+          <w:lang w:val="en-US"/>
+        </w:rPr>
+      </w:pPr>
+      <w:r>
+        <w:rPr>
+          <w:sz w:val="24"/>
+          <w:szCs w:val="24"/>
+          <w:lang w:val="en-US"/>
+        </w:rPr>
+        <w:t xml:space="preserve">When you want to access only few columns of the table for analysis </w:t>
+      </w:r>
+      <w:proofErr w:type="spellStart"/>
+      <w:r>
+        <w:rPr>
+          <w:sz w:val="24"/>
+          <w:szCs w:val="24"/>
+          <w:lang w:val="en-US"/>
+        </w:rPr>
+        <w:t>amd</w:t>
+      </w:r>
+      <w:proofErr w:type="spellEnd"/>
+      <w:r>
+        <w:rPr>
+          <w:sz w:val="24"/>
+          <w:szCs w:val="24"/>
+          <w:lang w:val="en-US"/>
+        </w:rPr>
+        <w:t xml:space="preserve"> </w:t>
+      </w:r>
+      <w:proofErr w:type="spellStart"/>
+      <w:r>
+        <w:rPr>
+          <w:sz w:val="24"/>
+          <w:szCs w:val="24"/>
+          <w:lang w:val="en-US"/>
+        </w:rPr>
+        <w:t>emd</w:t>
+      </w:r>
+      <w:proofErr w:type="spellEnd"/>
+      <w:r>
+        <w:rPr>
+          <w:sz w:val="24"/>
+          <w:szCs w:val="24"/>
+          <w:lang w:val="en-US"/>
+        </w:rPr>
+        <w:t xml:space="preserve"> users </w:t>
+      </w:r>
+      <w:proofErr w:type="spellStart"/>
+      <w:r>
+        <w:rPr>
+          <w:sz w:val="24"/>
+          <w:szCs w:val="24"/>
+          <w:lang w:val="en-US"/>
+        </w:rPr>
+        <w:t>meeds</w:t>
+      </w:r>
+      <w:proofErr w:type="spellEnd"/>
+      <w:r>
+        <w:rPr>
+          <w:sz w:val="24"/>
+          <w:szCs w:val="24"/>
+          <w:lang w:val="en-US"/>
+        </w:rPr>
+        <w:t xml:space="preserve"> access them then only you use the views </w:t>
+      </w:r>
+    </w:p>
+    <w:p>
+      <w:pPr>
+        <w:pStyle w:val="ListParagraph"/>
+        <w:numPr>
+          <w:ilvl w:val="0"/>
+          <w:numId w:val="4"/>
+        </w:numPr>
+        <w:rPr>
+          <w:sz w:val="24"/>
+          <w:szCs w:val="24"/>
+          <w:lang w:val="en-US"/>
+        </w:rPr>
+      </w:pPr>
+      <w:r>
+        <w:rPr>
+          <w:sz w:val="24"/>
+          <w:szCs w:val="24"/>
+          <w:lang w:val="en-US"/>
+        </w:rPr>
+        <w:t xml:space="preserve">When you use join or build a logic for a table and want to do that multiple times then you can use view </w:t>
+      </w:r>
+    </w:p>
+    <w:p>
+      <w:pPr>
+        <w:pStyle w:val="ListParagraph"/>
+        <w:numPr>
+          <w:ilvl w:val="0"/>
+          <w:numId w:val="4"/>
+        </w:numPr>
+        <w:rPr>
+          <w:sz w:val="24"/>
+          <w:szCs w:val="24"/>
+          <w:lang w:val="en-US"/>
+        </w:rPr>
+      </w:pPr>
+      <w:r>
+        <w:rPr>
+          <w:sz w:val="24"/>
+          <w:szCs w:val="24"/>
+          <w:lang w:val="en-US"/>
+        </w:rPr>
+        <w:t>Physical tables occupy space but view does not occupy space</w:t>
+      </w:r>
+    </w:p>
+    <w:p>
+      <w:pPr>
+        <w:pStyle w:val="ListParagraph"/>
+        <w:numPr>
+          <w:ilvl w:val="0"/>
+          <w:numId w:val="4"/>
+        </w:numPr>
+        <w:rPr>
+          <w:sz w:val="24"/>
+          <w:szCs w:val="24"/>
+          <w:lang w:val="en-US"/>
+        </w:rPr>
+      </w:pPr>
+      <w:r>
+        <w:rPr>
+          <w:sz w:val="24"/>
+          <w:szCs w:val="24"/>
+          <w:lang w:val="en-US"/>
+        </w:rPr>
+        <w:t xml:space="preserve">Saved query cannot be </w:t>
+      </w:r>
+      <w:r>
+        <w:rPr>
+          <w:sz w:val="24"/>
+          <w:szCs w:val="24"/>
+          <w:lang w:val="en-US"/>
+        </w:rPr>
+        <w:t>referred</w:t>
+      </w:r>
+      <w:r>
+        <w:rPr>
+          <w:sz w:val="24"/>
+          <w:szCs w:val="24"/>
+          <w:lang w:val="en-US"/>
+        </w:rPr>
+        <w:t xml:space="preserve"> directly but saved views can be used as a virtual table </w:t>
+      </w:r>
+    </w:p>
+    <w:p>
+      <w:pPr>
+        <w:pStyle w:val="ListParagraph"/>
+        <w:numPr>
+          <w:ilvl w:val="0"/>
+          <w:numId w:val="4"/>
+        </w:numPr>
+        <w:rPr>
+          <w:sz w:val="24"/>
+          <w:szCs w:val="24"/>
+          <w:lang w:val="en-US"/>
+        </w:rPr>
+      </w:pPr>
+      <w:r>
+        <w:rPr>
+          <w:sz w:val="24"/>
+          <w:szCs w:val="24"/>
+          <w:lang w:val="en-US"/>
+        </w:rPr>
+        <w:t xml:space="preserve">To create a </w:t>
+      </w:r>
+      <w:proofErr w:type="gramStart"/>
+      <w:r>
+        <w:rPr>
+          <w:sz w:val="24"/>
+          <w:szCs w:val="24"/>
+          <w:lang w:val="en-US"/>
+        </w:rPr>
+        <w:t>view</w:t>
+      </w:r>
+      <w:proofErr w:type="gramEnd"/>
+      <w:r>
+        <w:rPr>
+          <w:sz w:val="24"/>
+          <w:szCs w:val="24"/>
+          <w:lang w:val="en-US"/>
+        </w:rPr>
+        <w:t xml:space="preserve"> you can either save it from save query dropdown or you can use below sta</w:t>
+      </w:r>
+      <w:r>
+        <w:rPr>
+          <w:sz w:val="24"/>
+          <w:szCs w:val="24"/>
+          <w:lang w:val="en-US"/>
+        </w:rPr>
+        <w:t xml:space="preserve">tement </w:t>
+      </w:r>
+    </w:p>
+    <w:p>
+      <w:pPr>
+        <w:pStyle w:val="ListParagraph"/>
+        <w:numPr>
+          <w:ilvl w:val="0"/>
+          <w:numId w:val="4"/>
+        </w:numPr>
+        <w:shd w:val="clear" w:color="auto" w:fill="FFFFFF"/>
+        <w:spacing w:after="0" w:line="240" w:lineRule="atLeast"/>
+        <w:rPr>
+          <w:rFonts w:ascii="Consolas" w:eastAsia="Times New Roman" w:hAnsi="Consolas" w:cs="Times New Roman"/>
+          <w:color w:val="202124"/>
+          <w:sz w:val="18"/>
+          <w:szCs w:val="18"/>
+          <w:lang w:eastAsia="en-IN"/>
+        </w:rPr>
+      </w:pPr>
+      <w:r>
+        <w:rPr>
+          <w:rFonts w:ascii="Consolas" w:eastAsia="Times New Roman" w:hAnsi="Consolas" w:cs="Times New Roman"/>
+          <w:color w:val="1967D2"/>
+          <w:sz w:val="18"/>
+          <w:szCs w:val="18"/>
+          <w:lang w:eastAsia="en-IN"/>
+        </w:rPr>
+        <w:t>create</w:t>
+      </w:r>
+      <w:r>
+        <w:rPr>
+          <w:rFonts w:ascii="Consolas" w:eastAsia="Times New Roman" w:hAnsi="Consolas" w:cs="Times New Roman"/>
+          <w:color w:val="202124"/>
+          <w:sz w:val="18"/>
+          <w:szCs w:val="18"/>
+          <w:lang w:eastAsia="en-IN"/>
+        </w:rPr>
+        <w:t xml:space="preserve"> </w:t>
+      </w:r>
+      <w:proofErr w:type="gramStart"/>
+      <w:r>
+        <w:rPr>
+          <w:rFonts w:ascii="Consolas" w:eastAsia="Times New Roman" w:hAnsi="Consolas" w:cs="Times New Roman"/>
+          <w:color w:val="1967D2"/>
+          <w:sz w:val="18"/>
+          <w:szCs w:val="18"/>
+          <w:lang w:eastAsia="en-IN"/>
+        </w:rPr>
+        <w:t>view</w:t>
+      </w:r>
+      <w:r>
+        <w:rPr>
+          <w:rFonts w:ascii="Consolas" w:eastAsia="Times New Roman" w:hAnsi="Consolas" w:cs="Times New Roman"/>
+          <w:color w:val="202124"/>
+          <w:sz w:val="18"/>
+          <w:szCs w:val="18"/>
+          <w:lang w:eastAsia="en-IN"/>
+        </w:rPr>
+        <w:t xml:space="preserve">  </w:t>
+      </w:r>
+      <w:proofErr w:type="spellStart"/>
+      <w:r>
+        <w:rPr>
+          <w:rFonts w:ascii="Consolas" w:eastAsia="Times New Roman" w:hAnsi="Consolas" w:cs="Times New Roman"/>
+          <w:color w:val="000000"/>
+          <w:sz w:val="18"/>
+          <w:szCs w:val="18"/>
+          <w:lang w:eastAsia="en-IN"/>
+        </w:rPr>
+        <w:t>powerlifting</w:t>
+      </w:r>
+      <w:proofErr w:type="gramEnd"/>
+      <w:r>
+        <w:rPr>
+          <w:rFonts w:ascii="Consolas" w:eastAsia="Times New Roman" w:hAnsi="Consolas" w:cs="Times New Roman"/>
+          <w:color w:val="000000"/>
+          <w:sz w:val="18"/>
+          <w:szCs w:val="18"/>
+          <w:lang w:eastAsia="en-IN"/>
+        </w:rPr>
+        <w:t>.high_sale</w:t>
+      </w:r>
+      <w:proofErr w:type="spellEnd"/>
+      <w:r>
+        <w:rPr>
+          <w:rFonts w:ascii="Consolas" w:eastAsia="Times New Roman" w:hAnsi="Consolas" w:cs="Times New Roman"/>
+          <w:color w:val="202124"/>
+          <w:sz w:val="18"/>
+          <w:szCs w:val="18"/>
+          <w:lang w:eastAsia="en-IN"/>
+        </w:rPr>
+        <w:t xml:space="preserve"> </w:t>
+      </w:r>
+      <w:r>
+        <w:rPr>
+          <w:rFonts w:ascii="Consolas" w:eastAsia="Times New Roman" w:hAnsi="Consolas" w:cs="Times New Roman"/>
+          <w:color w:val="1967D2"/>
+          <w:sz w:val="18"/>
+          <w:szCs w:val="18"/>
+          <w:lang w:eastAsia="en-IN"/>
+        </w:rPr>
+        <w:t>as</w:t>
+      </w:r>
+      <w:r>
+        <w:rPr>
+          <w:rFonts w:ascii="Consolas" w:eastAsia="Times New Roman" w:hAnsi="Consolas" w:cs="Times New Roman"/>
+          <w:color w:val="202124"/>
+          <w:sz w:val="18"/>
+          <w:szCs w:val="18"/>
+          <w:lang w:eastAsia="en-IN"/>
+        </w:rPr>
+        <w:t xml:space="preserve"> </w:t>
+      </w:r>
+    </w:p>
+    <w:p>
+      <w:pPr>
+        <w:pStyle w:val="ListParagraph"/>
+        <w:numPr>
+          <w:ilvl w:val="0"/>
+          <w:numId w:val="4"/>
+        </w:numPr>
+        <w:shd w:val="clear" w:color="auto" w:fill="FFFFFF"/>
+        <w:spacing w:after="0" w:line="240" w:lineRule="atLeast"/>
+        <w:rPr>
+          <w:rFonts w:ascii="Consolas" w:eastAsia="Times New Roman" w:hAnsi="Consolas" w:cs="Times New Roman"/>
+          <w:color w:val="202124"/>
+          <w:sz w:val="18"/>
+          <w:szCs w:val="18"/>
+          <w:lang w:eastAsia="en-IN"/>
+        </w:rPr>
+      </w:pPr>
+      <w:r>
+        <w:rPr>
+          <w:rFonts w:ascii="Consolas" w:eastAsia="Times New Roman" w:hAnsi="Consolas" w:cs="Times New Roman"/>
+          <w:color w:val="3C4043"/>
+          <w:sz w:val="18"/>
+          <w:szCs w:val="18"/>
+          <w:lang w:eastAsia="en-IN"/>
+        </w:rPr>
+        <w:t>(</w:t>
+      </w:r>
+    </w:p>
+    <w:p>
+      <w:pPr>
+        <w:pStyle w:val="ListParagraph"/>
+        <w:numPr>
+          <w:ilvl w:val="0"/>
+          <w:numId w:val="4"/>
+        </w:numPr>
+        <w:shd w:val="clear" w:color="auto" w:fill="FFFFFF"/>
+        <w:spacing w:after="0" w:line="240" w:lineRule="atLeast"/>
+        <w:rPr>
+          <w:rFonts w:ascii="Consolas" w:eastAsia="Times New Roman" w:hAnsi="Consolas" w:cs="Times New Roman"/>
+          <w:color w:val="202124"/>
+          <w:sz w:val="18"/>
+          <w:szCs w:val="18"/>
+          <w:lang w:eastAsia="en-IN"/>
+        </w:rPr>
+      </w:pPr>
+      <w:r>
+        <w:rPr>
+          <w:rFonts w:ascii="Consolas" w:eastAsia="Times New Roman" w:hAnsi="Consolas" w:cs="Times New Roman"/>
+          <w:color w:val="1967D2"/>
+          <w:sz w:val="18"/>
+          <w:szCs w:val="18"/>
+          <w:lang w:eastAsia="en-IN"/>
+        </w:rPr>
+        <w:t>select</w:t>
+      </w:r>
+      <w:r>
+        <w:rPr>
+          <w:rFonts w:ascii="Consolas" w:eastAsia="Times New Roman" w:hAnsi="Consolas" w:cs="Times New Roman"/>
+          <w:color w:val="202124"/>
+          <w:sz w:val="18"/>
+          <w:szCs w:val="18"/>
+          <w:lang w:eastAsia="en-IN"/>
+        </w:rPr>
+        <w:t xml:space="preserve"> </w:t>
+      </w:r>
+      <w:r>
+        <w:rPr>
+          <w:rFonts w:ascii="Consolas" w:eastAsia="Times New Roman" w:hAnsi="Consolas" w:cs="Times New Roman"/>
+          <w:color w:val="3C4043"/>
+          <w:sz w:val="18"/>
+          <w:szCs w:val="18"/>
+          <w:lang w:eastAsia="en-IN"/>
+        </w:rPr>
+        <w:t>*</w:t>
+      </w:r>
+      <w:r>
+        <w:rPr>
+          <w:rFonts w:ascii="Consolas" w:eastAsia="Times New Roman" w:hAnsi="Consolas" w:cs="Times New Roman"/>
+          <w:color w:val="202124"/>
+          <w:sz w:val="18"/>
+          <w:szCs w:val="18"/>
+          <w:lang w:eastAsia="en-IN"/>
+        </w:rPr>
+        <w:t xml:space="preserve"> </w:t>
+      </w:r>
+      <w:r>
+        <w:rPr>
+          <w:rFonts w:ascii="Consolas" w:eastAsia="Times New Roman" w:hAnsi="Consolas" w:cs="Times New Roman"/>
+          <w:color w:val="1967D2"/>
+          <w:sz w:val="18"/>
+          <w:szCs w:val="18"/>
+          <w:lang w:eastAsia="en-IN"/>
+        </w:rPr>
+        <w:t>from</w:t>
+      </w:r>
+      <w:r>
+        <w:rPr>
+          <w:rFonts w:ascii="Consolas" w:eastAsia="Times New Roman" w:hAnsi="Consolas" w:cs="Times New Roman"/>
+          <w:color w:val="202124"/>
+          <w:sz w:val="18"/>
+          <w:szCs w:val="18"/>
+          <w:lang w:eastAsia="en-IN"/>
+        </w:rPr>
+        <w:t xml:space="preserve"> </w:t>
+      </w:r>
+    </w:p>
+    <w:p>
+      <w:pPr>
+        <w:pStyle w:val="ListParagraph"/>
+        <w:numPr>
+          <w:ilvl w:val="0"/>
+          <w:numId w:val="4"/>
+        </w:numPr>
+        <w:shd w:val="clear" w:color="auto" w:fill="FFFFFF"/>
+        <w:spacing w:after="0" w:line="240" w:lineRule="atLeast"/>
+        <w:rPr>
+          <w:rFonts w:ascii="Consolas" w:eastAsia="Times New Roman" w:hAnsi="Consolas" w:cs="Times New Roman"/>
+          <w:color w:val="202124"/>
+          <w:sz w:val="18"/>
+          <w:szCs w:val="18"/>
+          <w:lang w:eastAsia="en-IN"/>
+        </w:rPr>
+      </w:pPr>
+      <w:r>
+        <w:rPr>
+          <w:rFonts w:ascii="Consolas" w:eastAsia="Times New Roman" w:hAnsi="Consolas" w:cs="Times New Roman"/>
+          <w:color w:val="000000"/>
+          <w:sz w:val="18"/>
+          <w:szCs w:val="18"/>
+          <w:lang w:eastAsia="en-IN"/>
+        </w:rPr>
+        <w:t>`</w:t>
+      </w:r>
+      <w:proofErr w:type="spellStart"/>
+      <w:proofErr w:type="gramStart"/>
+      <w:r>
+        <w:rPr>
+          <w:rFonts w:ascii="Consolas" w:eastAsia="Times New Roman" w:hAnsi="Consolas" w:cs="Times New Roman"/>
+          <w:color w:val="000000"/>
+          <w:sz w:val="18"/>
+          <w:szCs w:val="18"/>
+          <w:lang w:eastAsia="en-IN"/>
+        </w:rPr>
+        <w:t>powerlifting.Sales</w:t>
+      </w:r>
+      <w:proofErr w:type="gramEnd"/>
+      <w:r>
+        <w:rPr>
+          <w:rFonts w:ascii="Consolas" w:eastAsia="Times New Roman" w:hAnsi="Consolas" w:cs="Times New Roman"/>
+          <w:color w:val="000000"/>
+          <w:sz w:val="18"/>
+          <w:szCs w:val="18"/>
+          <w:lang w:eastAsia="en-IN"/>
+        </w:rPr>
+        <w:t>_dataset</w:t>
+      </w:r>
+      <w:proofErr w:type="spellEnd"/>
+      <w:r>
+        <w:rPr>
+          <w:rFonts w:ascii="Consolas" w:eastAsia="Times New Roman" w:hAnsi="Consolas" w:cs="Times New Roman"/>
+          <w:color w:val="000000"/>
+          <w:sz w:val="18"/>
+          <w:szCs w:val="18"/>
+          <w:lang w:eastAsia="en-IN"/>
+        </w:rPr>
+        <w:t>`</w:t>
+      </w:r>
+      <w:r>
+        <w:rPr>
+          <w:rFonts w:ascii="Consolas" w:eastAsia="Times New Roman" w:hAnsi="Consolas" w:cs="Times New Roman"/>
+          <w:color w:val="202124"/>
+          <w:sz w:val="18"/>
+          <w:szCs w:val="18"/>
+          <w:lang w:eastAsia="en-IN"/>
+        </w:rPr>
+        <w:t xml:space="preserve"> </w:t>
+      </w:r>
+    </w:p>
+    <w:p>
+      <w:pPr>
+        <w:pStyle w:val="ListParagraph"/>
+        <w:numPr>
+          <w:ilvl w:val="0"/>
+          <w:numId w:val="4"/>
+        </w:numPr>
+        <w:shd w:val="clear" w:color="auto" w:fill="FFFFFF"/>
+        <w:spacing w:after="0" w:line="240" w:lineRule="atLeast"/>
+        <w:rPr>
+          <w:rFonts w:ascii="Consolas" w:eastAsia="Times New Roman" w:hAnsi="Consolas" w:cs="Times New Roman"/>
+          <w:color w:val="202124"/>
+          <w:sz w:val="18"/>
+          <w:szCs w:val="18"/>
+          <w:lang w:eastAsia="en-IN"/>
+        </w:rPr>
+      </w:pPr>
+      <w:r>
+        <w:rPr>
+          <w:rFonts w:ascii="Consolas" w:eastAsia="Times New Roman" w:hAnsi="Consolas" w:cs="Times New Roman"/>
+          <w:color w:val="1967D2"/>
+          <w:sz w:val="18"/>
+          <w:szCs w:val="18"/>
+          <w:lang w:eastAsia="en-IN"/>
+        </w:rPr>
+        <w:t>where</w:t>
+      </w:r>
+      <w:r>
+        <w:rPr>
+          <w:rFonts w:ascii="Consolas" w:eastAsia="Times New Roman" w:hAnsi="Consolas" w:cs="Times New Roman"/>
+          <w:color w:val="202124"/>
+          <w:sz w:val="18"/>
+          <w:szCs w:val="18"/>
+          <w:lang w:eastAsia="en-IN"/>
+        </w:rPr>
+        <w:t xml:space="preserve"> </w:t>
+      </w:r>
+      <w:r>
+        <w:rPr>
+          <w:rFonts w:ascii="Consolas" w:eastAsia="Times New Roman" w:hAnsi="Consolas" w:cs="Times New Roman"/>
+          <w:color w:val="000000"/>
+          <w:sz w:val="18"/>
+          <w:szCs w:val="18"/>
+          <w:lang w:eastAsia="en-IN"/>
+        </w:rPr>
+        <w:t>Sales</w:t>
+      </w:r>
+      <w:r>
+        <w:rPr>
+          <w:rFonts w:ascii="Consolas" w:eastAsia="Times New Roman" w:hAnsi="Consolas" w:cs="Times New Roman"/>
+          <w:color w:val="3C4043"/>
+          <w:sz w:val="18"/>
+          <w:szCs w:val="18"/>
+          <w:lang w:eastAsia="en-IN"/>
+        </w:rPr>
+        <w:t>&gt;</w:t>
+      </w:r>
+      <w:r>
+        <w:rPr>
+          <w:rFonts w:ascii="Consolas" w:eastAsia="Times New Roman" w:hAnsi="Consolas" w:cs="Times New Roman"/>
+          <w:color w:val="B06000"/>
+          <w:sz w:val="18"/>
+          <w:szCs w:val="18"/>
+          <w:lang w:eastAsia="en-IN"/>
+        </w:rPr>
+        <w:t>10000</w:t>
+      </w:r>
+    </w:p>
+    <w:p>
+      <w:pPr>
+        <w:pStyle w:val="ListParagraph"/>
+        <w:numPr>
+          <w:ilvl w:val="0"/>
+          <w:numId w:val="4"/>
+        </w:numPr>
+        <w:shd w:val="clear" w:color="auto" w:fill="FFFFFF"/>
+        <w:spacing w:after="0" w:line="240" w:lineRule="atLeast"/>
+        <w:rPr>
+          <w:rFonts w:ascii="Consolas" w:eastAsia="Times New Roman" w:hAnsi="Consolas" w:cs="Times New Roman"/>
+          <w:color w:val="202124"/>
+          <w:sz w:val="18"/>
+          <w:szCs w:val="18"/>
+          <w:lang w:eastAsia="en-IN"/>
+        </w:rPr>
+      </w:pPr>
+      <w:r>
+        <w:rPr>
+          <w:rFonts w:ascii="Consolas" w:eastAsia="Times New Roman" w:hAnsi="Consolas" w:cs="Times New Roman"/>
+          <w:color w:val="3C4043"/>
+          <w:sz w:val="18"/>
+          <w:szCs w:val="18"/>
+          <w:lang w:eastAsia="en-IN"/>
+        </w:rPr>
+        <w:t>)</w:t>
+      </w:r>
+    </w:p>
+    <w:p>
+      <w:pPr>
+        <w:pStyle w:val="ListParagraph"/>
+        <w:numPr>
+          <w:ilvl w:val="0"/>
+          <w:numId w:val="4"/>
+        </w:numPr>
+        <w:shd w:val="clear" w:color="auto" w:fill="FFFFFF"/>
+        <w:spacing w:after="0" w:line="240" w:lineRule="atLeast"/>
+        <w:rPr>
+          <w:rFonts w:ascii="Consolas" w:eastAsia="Times New Roman" w:hAnsi="Consolas" w:cs="Times New Roman"/>
+          <w:color w:val="202124"/>
+          <w:sz w:val="18"/>
+          <w:szCs w:val="18"/>
+          <w:lang w:eastAsia="en-IN"/>
+        </w:rPr>
+      </w:pPr>
+    </w:p>
+    <w:p>
+      <w:pPr>
+        <w:pStyle w:val="ListParagraph"/>
+        <w:numPr>
+          <w:ilvl w:val="0"/>
+          <w:numId w:val="4"/>
+        </w:numPr>
+        <w:rPr>
+          <w:sz w:val="24"/>
+          <w:szCs w:val="24"/>
+          <w:lang w:val="en-US"/>
+        </w:rPr>
+      </w:pPr>
+      <w:r>
+        <w:rPr>
+          <w:sz w:val="24"/>
+          <w:szCs w:val="24"/>
+          <w:lang w:val="en-US"/>
+        </w:rPr>
+        <w:t xml:space="preserve">If the table refreshed in standard view from where it is fetching the data the view </w:t>
+      </w:r>
+      <w:proofErr w:type="gramStart"/>
+      <w:r>
+        <w:rPr>
+          <w:sz w:val="24"/>
+          <w:szCs w:val="24"/>
+          <w:lang w:val="en-US"/>
+        </w:rPr>
+        <w:t>is  not</w:t>
+      </w:r>
+      <w:proofErr w:type="gramEnd"/>
+      <w:r>
+        <w:rPr>
+          <w:sz w:val="24"/>
+          <w:szCs w:val="24"/>
+          <w:lang w:val="en-US"/>
+        </w:rPr>
+        <w:t xml:space="preserve"> refreshed but in </w:t>
+      </w:r>
+      <w:proofErr w:type="spellStart"/>
+      <w:r>
+        <w:rPr>
+          <w:sz w:val="24"/>
+          <w:szCs w:val="24"/>
+          <w:lang w:val="en-US"/>
+        </w:rPr>
+        <w:t>materized</w:t>
+      </w:r>
+      <w:proofErr w:type="spellEnd"/>
+      <w:r>
+        <w:rPr>
+          <w:sz w:val="24"/>
+          <w:szCs w:val="24"/>
+          <w:lang w:val="en-US"/>
+        </w:rPr>
+        <w:t xml:space="preserve"> view the view refreshes when the table from where it is getting data is refreshed </w:t>
+      </w:r>
+    </w:p>
+    <w:p>
+      <w:pPr>
+        <w:pStyle w:val="ListParagraph"/>
+        <w:numPr>
+          <w:ilvl w:val="0"/>
+          <w:numId w:val="4"/>
+        </w:numPr>
+        <w:rPr>
+          <w:sz w:val="24"/>
+          <w:szCs w:val="24"/>
+          <w:lang w:val="en-US"/>
+        </w:rPr>
+      </w:pPr>
+      <w:r>
+        <w:rPr>
+          <w:sz w:val="24"/>
+          <w:szCs w:val="24"/>
+          <w:lang w:val="en-US"/>
+        </w:rPr>
+        <w:t xml:space="preserve">Materialized view performs better then standard view </w:t>
+      </w:r>
+      <w:r>
+        <w:rPr>
+          <w:sz w:val="24"/>
+          <w:szCs w:val="24"/>
+          <w:lang w:val="en-US"/>
+        </w:rPr>
+        <w:t xml:space="preserve">and can only referenced to a physical table not standard view </w:t>
+      </w:r>
+    </w:p>
+    <w:p>
+      <w:pPr>
+        <w:pStyle w:val="ListParagraph"/>
+        <w:numPr>
+          <w:ilvl w:val="0"/>
+          <w:numId w:val="4"/>
+        </w:numPr>
+        <w:rPr>
+          <w:sz w:val="24"/>
+          <w:szCs w:val="24"/>
+          <w:lang w:val="en-US"/>
+        </w:rPr>
+      </w:pPr>
+      <w:r>
+        <w:rPr>
+          <w:sz w:val="24"/>
+          <w:szCs w:val="24"/>
+          <w:lang w:val="en-US"/>
+        </w:rPr>
+        <w:t xml:space="preserve">To make the view </w:t>
+      </w:r>
+      <w:r>
+        <w:rPr>
+          <w:sz w:val="24"/>
+          <w:szCs w:val="24"/>
+          <w:lang w:val="en-US"/>
+        </w:rPr>
+        <w:t>materialized</w:t>
+      </w:r>
+      <w:r>
+        <w:rPr>
+          <w:sz w:val="24"/>
+          <w:szCs w:val="24"/>
+          <w:lang w:val="en-US"/>
+        </w:rPr>
+        <w:t xml:space="preserve"> you mus</w:t>
+      </w:r>
+      <w:r>
+        <w:rPr>
+          <w:sz w:val="24"/>
+          <w:szCs w:val="24"/>
+          <w:lang w:val="en-US"/>
+        </w:rPr>
+        <w:t>t</w:t>
+      </w:r>
+      <w:r>
+        <w:rPr>
+          <w:sz w:val="24"/>
+          <w:szCs w:val="24"/>
+          <w:lang w:val="en-US"/>
+        </w:rPr>
+        <w:t xml:space="preserve"> use the keyword materialized </w:t>
+      </w:r>
+      <w:r>
+        <w:rPr>
+          <w:sz w:val="24"/>
+          <w:szCs w:val="24"/>
+          <w:lang w:val="en-US"/>
+        </w:rPr>
+        <w:t xml:space="preserve">after create view keyword </w:t>
+      </w:r>
+    </w:p>
+    <w:p>
+      <w:pPr>
+        <w:rPr>
+          <w:b/>
+          <w:sz w:val="32"/>
+          <w:szCs w:val="32"/>
+          <w:highlight w:val="lightGray"/>
+          <w:lang w:val="en-US"/>
+        </w:rPr>
+      </w:pPr>
+      <w:r>
+        <w:rPr>
+          <w:b/>
+          <w:sz w:val="32"/>
+          <w:szCs w:val="32"/>
+          <w:highlight w:val="lightGray"/>
+          <w:lang w:val="en-US"/>
+        </w:rPr>
+        <w:t xml:space="preserve">STRINGS FUNCTIONS </w:t>
+      </w:r>
+      <w:r>
+        <w:rPr>
+          <w:b/>
+          <w:sz w:val="32"/>
+          <w:szCs w:val="32"/>
+          <w:highlight w:val="lightGray"/>
+          <w:lang w:val="en-US"/>
+        </w:rPr>
+        <w:t>IN SQL:</w:t>
+      </w:r>
+    </w:p>
+    <w:p>
+      <w:pPr>
+        <w:pStyle w:val="ListParagraph"/>
+        <w:numPr>
+          <w:ilvl w:val="0"/>
+          <w:numId w:val="4"/>
+        </w:numPr>
+        <w:rPr>
+          <w:sz w:val="24"/>
+          <w:szCs w:val="24"/>
+          <w:lang w:val="en-US"/>
+        </w:rPr>
+      </w:pPr>
+      <w:r>
+        <w:rPr>
+          <w:sz w:val="24"/>
+          <w:szCs w:val="24"/>
+          <w:lang w:val="en-US"/>
+        </w:rPr>
+        <w:t xml:space="preserve">There are two major functions which are used for strings in most cases </w:t>
+      </w:r>
+      <w:proofErr w:type="spellStart"/>
+      <w:r>
+        <w:rPr>
+          <w:sz w:val="24"/>
+          <w:szCs w:val="24"/>
+          <w:lang w:val="en-US"/>
+        </w:rPr>
+        <w:t>concat</w:t>
+      </w:r>
+      <w:proofErr w:type="spellEnd"/>
+      <w:r>
+        <w:rPr>
+          <w:sz w:val="24"/>
+          <w:szCs w:val="24"/>
+          <w:lang w:val="en-US"/>
+        </w:rPr>
+        <w:t xml:space="preserve"> to connect different strings and split to split the string based on delimiter </w:t>
+      </w:r>
+    </w:p>
+    <w:p>
+      <w:pPr>
+        <w:pStyle w:val="ListParagraph"/>
+        <w:numPr>
+          <w:ilvl w:val="0"/>
+          <w:numId w:val="4"/>
+        </w:numPr>
+        <w:rPr>
+          <w:sz w:val="24"/>
+          <w:szCs w:val="24"/>
+          <w:lang w:val="en-US"/>
+        </w:rPr>
+      </w:pPr>
+      <w:r>
+        <w:rPr>
+          <w:sz w:val="24"/>
+          <w:szCs w:val="24"/>
+          <w:lang w:val="en-US"/>
+        </w:rPr>
+        <w:t>Split function gives th</w:t>
+      </w:r>
+      <w:r>
+        <w:rPr>
+          <w:sz w:val="24"/>
+          <w:szCs w:val="24"/>
+          <w:lang w:val="en-US"/>
+        </w:rPr>
+        <w:t xml:space="preserve">e array of </w:t>
+      </w:r>
+      <w:r>
+        <w:rPr>
+          <w:sz w:val="24"/>
+          <w:szCs w:val="24"/>
+          <w:lang w:val="en-US"/>
+        </w:rPr>
+        <w:t xml:space="preserve">split values and offset distribute them in separate columns </w:t>
+      </w:r>
+      <w:r>
+        <w:rPr>
+          <w:sz w:val="24"/>
+          <w:szCs w:val="24"/>
+          <w:lang w:val="en-US"/>
+        </w:rPr>
+        <w:t xml:space="preserve">based on the </w:t>
+      </w:r>
+      <w:r>
+        <w:rPr>
+          <w:sz w:val="24"/>
+          <w:szCs w:val="24"/>
+          <w:lang w:val="en-US"/>
+        </w:rPr>
+        <w:t>index</w:t>
+      </w:r>
+      <w:r>
+        <w:rPr>
+          <w:sz w:val="24"/>
+          <w:szCs w:val="24"/>
+          <w:lang w:val="en-US"/>
+        </w:rPr>
+        <w:t xml:space="preserve"> supplied in ()</w:t>
+      </w:r>
+    </w:p>
+    <w:p>
+      <w:pPr>
+        <w:pStyle w:val="ListParagraph"/>
+        <w:numPr>
+          <w:ilvl w:val="0"/>
+          <w:numId w:val="4"/>
+        </w:numPr>
+        <w:rPr>
+          <w:sz w:val="24"/>
+          <w:szCs w:val="24"/>
+          <w:lang w:val="en-US"/>
+        </w:rPr>
+      </w:pPr>
+      <w:r>
+        <w:rPr>
+          <w:sz w:val="24"/>
+          <w:szCs w:val="24"/>
+          <w:lang w:val="en-US"/>
+        </w:rPr>
+        <w:t xml:space="preserve">Ina column if values does not have the values which has indexes supplied then it will give error so in that case </w:t>
+      </w:r>
+      <w:proofErr w:type="spellStart"/>
+      <w:r>
+        <w:rPr>
+          <w:sz w:val="24"/>
+          <w:szCs w:val="24"/>
+          <w:lang w:val="en-US"/>
+        </w:rPr>
+        <w:t>safeoffset</w:t>
+      </w:r>
+      <w:proofErr w:type="spellEnd"/>
+      <w:r>
+        <w:rPr>
+          <w:sz w:val="24"/>
+          <w:szCs w:val="24"/>
+          <w:lang w:val="en-US"/>
+        </w:rPr>
+        <w:t xml:space="preserve"> can be used as a function for separating them </w:t>
+      </w:r>
+      <w:r>
+        <w:rPr>
+          <w:sz w:val="24"/>
+          <w:szCs w:val="24"/>
+          <w:lang w:val="en-US"/>
+        </w:rPr>
+        <w:t xml:space="preserve">it encounters error and puts null where ever the format was not found </w:t>
+      </w:r>
+    </w:p>
+    <w:p>
+      <w:pPr>
+        <w:rPr>
+          <w:b/>
+          <w:sz w:val="32"/>
+          <w:szCs w:val="32"/>
+          <w:highlight w:val="lightGray"/>
+          <w:lang w:val="en-US"/>
+        </w:rPr>
+      </w:pPr>
+      <w:r>
+        <w:rPr>
+          <w:b/>
+          <w:sz w:val="32"/>
+          <w:szCs w:val="32"/>
+          <w:highlight w:val="lightGray"/>
+          <w:lang w:val="en-US"/>
+        </w:rPr>
+        <w:t>SCHEDULED QUERY AND STORED PROCEDURE</w:t>
+      </w:r>
+      <w:r>
+        <w:rPr>
+          <w:b/>
+          <w:sz w:val="32"/>
+          <w:szCs w:val="32"/>
+          <w:highlight w:val="lightGray"/>
+          <w:lang w:val="en-US"/>
+        </w:rPr>
+        <w:t xml:space="preserve"> IN SQL:</w:t>
+      </w:r>
+    </w:p>
+    <w:p>
+      <w:pPr>
+        <w:pStyle w:val="ListParagraph"/>
+        <w:numPr>
+          <w:ilvl w:val="0"/>
+          <w:numId w:val="4"/>
+        </w:numPr>
+        <w:rPr>
+          <w:sz w:val="24"/>
+          <w:szCs w:val="24"/>
+          <w:lang w:val="en-US"/>
+        </w:rPr>
+      </w:pPr>
+      <w:r>
+        <w:rPr>
+          <w:sz w:val="24"/>
+          <w:szCs w:val="24"/>
+          <w:lang w:val="en-US"/>
+        </w:rPr>
+        <w:t xml:space="preserve">When you want a query to run at particular interval of time then you can use scheduled query in bigquery </w:t>
+      </w:r>
+    </w:p>
+    <w:p>
+      <w:pPr>
+        <w:pStyle w:val="ListParagraph"/>
+        <w:numPr>
+          <w:ilvl w:val="0"/>
+          <w:numId w:val="4"/>
+        </w:numPr>
+        <w:rPr>
+          <w:sz w:val="24"/>
+          <w:szCs w:val="24"/>
+          <w:lang w:val="en-US"/>
+        </w:rPr>
+      </w:pPr>
+      <w:r>
+        <w:rPr>
+          <w:sz w:val="24"/>
+          <w:szCs w:val="24"/>
+          <w:lang w:val="en-US"/>
+        </w:rPr>
+        <w:t xml:space="preserve">A stored procedure is a collection of statement which can be called from other queries or stored procedures. It takes argument as input and returns the output </w:t>
+      </w:r>
+    </w:p>
+    <w:p>
+      <w:pPr>
+        <w:pStyle w:val="ListParagraph"/>
+        <w:numPr>
+          <w:ilvl w:val="0"/>
+          <w:numId w:val="4"/>
+        </w:numPr>
+        <w:rPr>
+          <w:sz w:val="24"/>
+          <w:szCs w:val="24"/>
+          <w:lang w:val="en-US"/>
+        </w:rPr>
+      </w:pPr>
+      <w:r>
+        <w:rPr>
+          <w:sz w:val="24"/>
+          <w:szCs w:val="24"/>
+          <w:lang w:val="en-US"/>
+        </w:rPr>
+        <w:t xml:space="preserve">Stored procedure is helped to club multiple query together which can be run in single go </w:t>
+      </w:r>
+    </w:p>
+    <w:p>
+      <w:pPr>
+        <w:pStyle w:val="ListParagraph"/>
+        <w:numPr>
+          <w:ilvl w:val="0"/>
+          <w:numId w:val="4"/>
+        </w:numPr>
+        <w:rPr>
+          <w:sz w:val="24"/>
+          <w:szCs w:val="24"/>
+          <w:lang w:val="en-US"/>
+        </w:rPr>
+      </w:pPr>
+      <w:r>
+        <w:rPr>
+          <w:sz w:val="24"/>
+          <w:szCs w:val="24"/>
+          <w:lang w:val="en-US"/>
+        </w:rPr>
+        <w:t xml:space="preserve">You can create the scheduled query in big query using schedule button in top and </w:t>
+      </w:r>
+    </w:p>
+    <w:p>
+      <w:pPr>
+        <w:pStyle w:val="ListParagraph"/>
+        <w:numPr>
+          <w:ilvl w:val="0"/>
+          <w:numId w:val="4"/>
+        </w:numPr>
+        <w:rPr>
+          <w:sz w:val="24"/>
+          <w:szCs w:val="24"/>
+          <w:lang w:val="en-US"/>
+        </w:rPr>
+      </w:pPr>
+      <w:r>
+        <w:rPr>
+          <w:sz w:val="24"/>
+          <w:szCs w:val="24"/>
+          <w:lang w:val="en-US"/>
+        </w:rPr>
+        <w:t xml:space="preserve">Stored procedures </w:t>
+      </w:r>
+      <w:proofErr w:type="gramStart"/>
+      <w:r>
+        <w:rPr>
+          <w:sz w:val="24"/>
+          <w:szCs w:val="24"/>
+          <w:lang w:val="en-US"/>
+        </w:rPr>
+        <w:t>is</w:t>
+      </w:r>
+      <w:proofErr w:type="gramEnd"/>
+      <w:r>
+        <w:rPr>
+          <w:sz w:val="24"/>
+          <w:szCs w:val="24"/>
+          <w:lang w:val="en-US"/>
+        </w:rPr>
+        <w:t xml:space="preserve"> used to create the set of instruction to SQL which it should use when called on </w:t>
+      </w:r>
+    </w:p>
+    <w:p>
+      <w:pPr>
+        <w:pStyle w:val="ListParagraph"/>
+        <w:numPr>
+          <w:ilvl w:val="0"/>
+          <w:numId w:val="4"/>
+        </w:numPr>
+        <w:rPr>
+          <w:sz w:val="24"/>
+          <w:szCs w:val="24"/>
+          <w:lang w:val="en-US"/>
+        </w:rPr>
+      </w:pPr>
+      <w:r>
+        <w:rPr>
+          <w:sz w:val="24"/>
+          <w:szCs w:val="24"/>
+          <w:lang w:val="en-US"/>
+        </w:rPr>
+        <w:t xml:space="preserve">You must give the dataset name before giving the stored procedure name while creating it </w:t>
+      </w:r>
+    </w:p>
+    <w:p>
+      <w:pPr>
+        <w:pStyle w:val="ListParagraph"/>
+        <w:numPr>
+          <w:ilvl w:val="0"/>
+          <w:numId w:val="4"/>
+        </w:numPr>
+        <w:rPr>
+          <w:sz w:val="24"/>
+          <w:szCs w:val="24"/>
+          <w:lang w:val="en-US"/>
+        </w:rPr>
+      </w:pPr>
+      <w:r>
+        <w:rPr>
+          <w:sz w:val="24"/>
+          <w:szCs w:val="24"/>
+          <w:lang w:val="en-US"/>
+        </w:rPr>
+        <w:t xml:space="preserve">You can insert the values in a table by using the select statement from another table as well </w:t>
+      </w:r>
+    </w:p>
+    <w:p>
+      <w:pPr>
+        <w:pStyle w:val="ListParagraph"/>
+        <w:numPr>
+          <w:ilvl w:val="0"/>
+          <w:numId w:val="4"/>
+        </w:numPr>
+        <w:rPr>
+          <w:sz w:val="24"/>
+          <w:szCs w:val="24"/>
+          <w:lang w:val="en-US"/>
+        </w:rPr>
+      </w:pPr>
+      <w:r>
+        <w:rPr>
+          <w:sz w:val="24"/>
+          <w:szCs w:val="24"/>
+          <w:lang w:val="en-US"/>
+        </w:rPr>
+        <w:t>Stored procedures are stored as routines in bigquery</w:t>
+      </w:r>
+      <w:r>
+        <w:rPr>
+          <w:sz w:val="24"/>
+          <w:szCs w:val="24"/>
+          <w:lang w:val="en-US"/>
+        </w:rPr>
+        <w:t xml:space="preserve"> and can be created using </w:t>
+      </w:r>
+      <w:r>
+        <w:rPr>
+          <w:sz w:val="24"/>
+          <w:szCs w:val="24"/>
+          <w:lang w:val="en-US"/>
+        </w:rPr>
+        <w:t xml:space="preserve">below statement </w:t>
+      </w:r>
+    </w:p>
+    <w:p>
+      <w:pPr>
+        <w:pStyle w:val="ListParagraph"/>
+        <w:numPr>
+          <w:ilvl w:val="0"/>
+          <w:numId w:val="4"/>
+        </w:numPr>
+        <w:shd w:val="clear" w:color="auto" w:fill="FFFFFF"/>
+        <w:spacing w:after="0" w:line="240" w:lineRule="atLeast"/>
+        <w:rPr>
+          <w:rFonts w:ascii="Consolas" w:eastAsia="Times New Roman" w:hAnsi="Consolas" w:cs="Times New Roman"/>
+          <w:color w:val="202124"/>
+          <w:sz w:val="18"/>
+          <w:szCs w:val="18"/>
+          <w:lang w:eastAsia="en-IN"/>
+        </w:rPr>
+      </w:pPr>
+      <w:r>
+        <w:rPr>
+          <w:rFonts w:ascii="Consolas" w:eastAsia="Times New Roman" w:hAnsi="Consolas" w:cs="Times New Roman"/>
+          <w:color w:val="1967D2"/>
+          <w:sz w:val="18"/>
+          <w:szCs w:val="18"/>
+          <w:lang w:eastAsia="en-IN"/>
+        </w:rPr>
+        <w:t>create</w:t>
+      </w:r>
+      <w:r>
+        <w:rPr>
+          <w:rFonts w:ascii="Consolas" w:eastAsia="Times New Roman" w:hAnsi="Consolas" w:cs="Times New Roman"/>
+          <w:color w:val="202124"/>
+          <w:sz w:val="18"/>
+          <w:szCs w:val="18"/>
+          <w:lang w:eastAsia="en-IN"/>
+        </w:rPr>
+        <w:t xml:space="preserve"> </w:t>
+      </w:r>
+      <w:r>
+        <w:rPr>
+          <w:rFonts w:ascii="Consolas" w:eastAsia="Times New Roman" w:hAnsi="Consolas" w:cs="Times New Roman"/>
+          <w:color w:val="1967D2"/>
+          <w:sz w:val="18"/>
+          <w:szCs w:val="18"/>
+          <w:lang w:eastAsia="en-IN"/>
+        </w:rPr>
+        <w:t>procedure</w:t>
+      </w:r>
+      <w:r>
+        <w:rPr>
+          <w:rFonts w:ascii="Consolas" w:eastAsia="Times New Roman" w:hAnsi="Consolas" w:cs="Times New Roman"/>
+          <w:color w:val="202124"/>
+          <w:sz w:val="18"/>
+          <w:szCs w:val="18"/>
+          <w:lang w:eastAsia="en-IN"/>
+        </w:rPr>
+        <w:t xml:space="preserve"> </w:t>
+      </w:r>
+      <w:proofErr w:type="spellStart"/>
+      <w:proofErr w:type="gramStart"/>
+      <w:r>
+        <w:rPr>
+          <w:rFonts w:ascii="Consolas" w:eastAsia="Times New Roman" w:hAnsi="Consolas" w:cs="Times New Roman"/>
+          <w:color w:val="000000"/>
+          <w:sz w:val="18"/>
+          <w:szCs w:val="18"/>
+          <w:lang w:eastAsia="en-IN"/>
+        </w:rPr>
+        <w:t>powerlifting.update</w:t>
+      </w:r>
+      <w:proofErr w:type="gramEnd"/>
+      <w:r>
+        <w:rPr>
+          <w:rFonts w:ascii="Consolas" w:eastAsia="Times New Roman" w:hAnsi="Consolas" w:cs="Times New Roman"/>
+          <w:color w:val="000000"/>
+          <w:sz w:val="18"/>
+          <w:szCs w:val="18"/>
+          <w:lang w:eastAsia="en-IN"/>
+        </w:rPr>
+        <w:t>_athelete</w:t>
+      </w:r>
+      <w:proofErr w:type="spellEnd"/>
+      <w:r>
+        <w:rPr>
+          <w:rFonts w:ascii="Consolas" w:eastAsia="Times New Roman" w:hAnsi="Consolas" w:cs="Times New Roman"/>
+          <w:color w:val="3C4043"/>
+          <w:sz w:val="18"/>
+          <w:szCs w:val="18"/>
+          <w:lang w:eastAsia="en-IN"/>
+        </w:rPr>
+        <w:t>()</w:t>
+      </w:r>
+    </w:p>
+    <w:p>
+      <w:pPr>
+        <w:pStyle w:val="ListParagraph"/>
+        <w:numPr>
+          <w:ilvl w:val="0"/>
+          <w:numId w:val="4"/>
+        </w:numPr>
+        <w:shd w:val="clear" w:color="auto" w:fill="FFFFFF"/>
+        <w:spacing w:after="0" w:line="240" w:lineRule="atLeast"/>
+        <w:rPr>
+          <w:rFonts w:ascii="Consolas" w:eastAsia="Times New Roman" w:hAnsi="Consolas" w:cs="Times New Roman"/>
+          <w:color w:val="202124"/>
+          <w:sz w:val="18"/>
+          <w:szCs w:val="18"/>
+          <w:lang w:eastAsia="en-IN"/>
+        </w:rPr>
+      </w:pPr>
+      <w:r>
+        <w:rPr>
+          <w:rFonts w:ascii="Consolas" w:eastAsia="Times New Roman" w:hAnsi="Consolas" w:cs="Times New Roman"/>
+          <w:color w:val="202124"/>
+          <w:sz w:val="18"/>
+          <w:szCs w:val="18"/>
+          <w:lang w:eastAsia="en-IN"/>
+        </w:rPr>
+        <w:t xml:space="preserve">  </w:t>
+      </w:r>
+      <w:r>
+        <w:rPr>
+          <w:rFonts w:ascii="Consolas" w:eastAsia="Times New Roman" w:hAnsi="Consolas" w:cs="Times New Roman"/>
+          <w:color w:val="1967D2"/>
+          <w:sz w:val="18"/>
+          <w:szCs w:val="18"/>
+          <w:lang w:eastAsia="en-IN"/>
+        </w:rPr>
+        <w:t>begin</w:t>
+      </w:r>
+    </w:p>
+    <w:p>
+      <w:pPr>
+        <w:pStyle w:val="ListParagraph"/>
+        <w:numPr>
+          <w:ilvl w:val="0"/>
+          <w:numId w:val="4"/>
+        </w:numPr>
+        <w:shd w:val="clear" w:color="auto" w:fill="FFFFFF"/>
+        <w:spacing w:after="0" w:line="240" w:lineRule="atLeast"/>
+        <w:rPr>
+          <w:rFonts w:ascii="Consolas" w:eastAsia="Times New Roman" w:hAnsi="Consolas" w:cs="Times New Roman"/>
+          <w:color w:val="202124"/>
+          <w:sz w:val="18"/>
+          <w:szCs w:val="18"/>
+          <w:lang w:eastAsia="en-IN"/>
+        </w:rPr>
+      </w:pPr>
+      <w:r>
+        <w:rPr>
+          <w:rFonts w:ascii="Consolas" w:eastAsia="Times New Roman" w:hAnsi="Consolas" w:cs="Times New Roman"/>
+          <w:color w:val="202124"/>
+          <w:sz w:val="18"/>
+          <w:szCs w:val="18"/>
+          <w:lang w:eastAsia="en-IN"/>
+        </w:rPr>
+        <w:t xml:space="preserve">  </w:t>
+      </w:r>
+      <w:r>
+        <w:rPr>
+          <w:rFonts w:ascii="Consolas" w:eastAsia="Times New Roman" w:hAnsi="Consolas" w:cs="Times New Roman"/>
+          <w:color w:val="1967D2"/>
+          <w:sz w:val="18"/>
+          <w:szCs w:val="18"/>
+          <w:lang w:eastAsia="en-IN"/>
+        </w:rPr>
+        <w:t>delete</w:t>
+      </w:r>
+      <w:r>
+        <w:rPr>
+          <w:rFonts w:ascii="Consolas" w:eastAsia="Times New Roman" w:hAnsi="Consolas" w:cs="Times New Roman"/>
+          <w:color w:val="202124"/>
+          <w:sz w:val="18"/>
+          <w:szCs w:val="18"/>
+          <w:lang w:eastAsia="en-IN"/>
+        </w:rPr>
+        <w:t xml:space="preserve"> </w:t>
+      </w:r>
+      <w:r>
+        <w:rPr>
+          <w:rFonts w:ascii="Consolas" w:eastAsia="Times New Roman" w:hAnsi="Consolas" w:cs="Times New Roman"/>
+          <w:color w:val="1967D2"/>
+          <w:sz w:val="18"/>
+          <w:szCs w:val="18"/>
+          <w:lang w:eastAsia="en-IN"/>
+        </w:rPr>
+        <w:t>from</w:t>
+      </w:r>
+      <w:r>
+        <w:rPr>
+          <w:rFonts w:ascii="Consolas" w:eastAsia="Times New Roman" w:hAnsi="Consolas" w:cs="Times New Roman"/>
+          <w:color w:val="202124"/>
+          <w:sz w:val="18"/>
+          <w:szCs w:val="18"/>
+          <w:lang w:eastAsia="en-IN"/>
+        </w:rPr>
+        <w:t xml:space="preserve"> </w:t>
+      </w:r>
+      <w:r>
+        <w:rPr>
+          <w:rFonts w:ascii="Consolas" w:eastAsia="Times New Roman" w:hAnsi="Consolas" w:cs="Times New Roman"/>
+          <w:color w:val="000000"/>
+          <w:sz w:val="18"/>
+          <w:szCs w:val="18"/>
+          <w:lang w:eastAsia="en-IN"/>
+        </w:rPr>
+        <w:t>`</w:t>
+      </w:r>
+      <w:proofErr w:type="spellStart"/>
+      <w:r>
+        <w:rPr>
+          <w:rFonts w:ascii="Consolas" w:eastAsia="Times New Roman" w:hAnsi="Consolas" w:cs="Times New Roman"/>
+          <w:color w:val="000000"/>
+          <w:sz w:val="18"/>
+          <w:szCs w:val="18"/>
+          <w:lang w:eastAsia="en-IN"/>
+        </w:rPr>
+        <w:t>powerlifting.OPW_female</w:t>
+      </w:r>
+      <w:proofErr w:type="spellEnd"/>
+      <w:r>
+        <w:rPr>
+          <w:rFonts w:ascii="Consolas" w:eastAsia="Times New Roman" w:hAnsi="Consolas" w:cs="Times New Roman"/>
+          <w:color w:val="000000"/>
+          <w:sz w:val="18"/>
+          <w:szCs w:val="18"/>
+          <w:lang w:eastAsia="en-IN"/>
+        </w:rPr>
+        <w:t>`</w:t>
+      </w:r>
+      <w:r>
+        <w:rPr>
+          <w:rFonts w:ascii="Consolas" w:eastAsia="Times New Roman" w:hAnsi="Consolas" w:cs="Times New Roman"/>
+          <w:color w:val="202124"/>
+          <w:sz w:val="18"/>
+          <w:szCs w:val="18"/>
+          <w:lang w:eastAsia="en-IN"/>
+        </w:rPr>
+        <w:t xml:space="preserve"> </w:t>
+      </w:r>
+      <w:r>
+        <w:rPr>
+          <w:rFonts w:ascii="Consolas" w:eastAsia="Times New Roman" w:hAnsi="Consolas" w:cs="Times New Roman"/>
+          <w:color w:val="1967D2"/>
+          <w:sz w:val="18"/>
+          <w:szCs w:val="18"/>
+          <w:lang w:eastAsia="en-IN"/>
+        </w:rPr>
+        <w:t>where</w:t>
+      </w:r>
+      <w:r>
+        <w:rPr>
+          <w:rFonts w:ascii="Consolas" w:eastAsia="Times New Roman" w:hAnsi="Consolas" w:cs="Times New Roman"/>
+          <w:color w:val="202124"/>
+          <w:sz w:val="18"/>
+          <w:szCs w:val="18"/>
+          <w:lang w:eastAsia="en-IN"/>
+        </w:rPr>
+        <w:t xml:space="preserve"> </w:t>
+      </w:r>
+      <w:r>
+        <w:rPr>
+          <w:rFonts w:ascii="Consolas" w:eastAsia="Times New Roman" w:hAnsi="Consolas" w:cs="Times New Roman"/>
+          <w:color w:val="000000"/>
+          <w:sz w:val="18"/>
+          <w:szCs w:val="18"/>
+          <w:lang w:eastAsia="en-IN"/>
+        </w:rPr>
+        <w:t>Sex</w:t>
+      </w:r>
+      <w:r>
+        <w:rPr>
+          <w:rFonts w:ascii="Consolas" w:eastAsia="Times New Roman" w:hAnsi="Consolas" w:cs="Times New Roman"/>
+          <w:color w:val="202124"/>
+          <w:sz w:val="18"/>
+          <w:szCs w:val="18"/>
+          <w:lang w:eastAsia="en-IN"/>
+        </w:rPr>
+        <w:t xml:space="preserve"> </w:t>
+      </w:r>
+      <w:r>
+        <w:rPr>
+          <w:rFonts w:ascii="Consolas" w:eastAsia="Times New Roman" w:hAnsi="Consolas" w:cs="Times New Roman"/>
+          <w:color w:val="1967D2"/>
+          <w:sz w:val="18"/>
+          <w:szCs w:val="18"/>
+          <w:lang w:eastAsia="en-IN"/>
+        </w:rPr>
+        <w:t>is</w:t>
+      </w:r>
+      <w:r>
+        <w:rPr>
+          <w:rFonts w:ascii="Consolas" w:eastAsia="Times New Roman" w:hAnsi="Consolas" w:cs="Times New Roman"/>
+          <w:color w:val="202124"/>
+          <w:sz w:val="18"/>
+          <w:szCs w:val="18"/>
+          <w:lang w:eastAsia="en-IN"/>
+        </w:rPr>
+        <w:t xml:space="preserve"> </w:t>
+      </w:r>
+      <w:r>
+        <w:rPr>
+          <w:rFonts w:ascii="Consolas" w:eastAsia="Times New Roman" w:hAnsi="Consolas" w:cs="Times New Roman"/>
+          <w:color w:val="1967D2"/>
+          <w:sz w:val="18"/>
+          <w:szCs w:val="18"/>
+          <w:lang w:eastAsia="en-IN"/>
+        </w:rPr>
+        <w:t>not</w:t>
+      </w:r>
+      <w:r>
+        <w:rPr>
+          <w:rFonts w:ascii="Consolas" w:eastAsia="Times New Roman" w:hAnsi="Consolas" w:cs="Times New Roman"/>
+          <w:color w:val="202124"/>
+          <w:sz w:val="18"/>
+          <w:szCs w:val="18"/>
+          <w:lang w:eastAsia="en-IN"/>
+        </w:rPr>
+        <w:t xml:space="preserve"> </w:t>
+      </w:r>
+      <w:r>
+        <w:rPr>
+          <w:rFonts w:ascii="Consolas" w:eastAsia="Times New Roman" w:hAnsi="Consolas" w:cs="Times New Roman"/>
+          <w:color w:val="1967D2"/>
+          <w:sz w:val="18"/>
+          <w:szCs w:val="18"/>
+          <w:lang w:eastAsia="en-IN"/>
+        </w:rPr>
+        <w:t>null</w:t>
+      </w:r>
+      <w:r>
+        <w:rPr>
+          <w:rFonts w:ascii="Consolas" w:eastAsia="Times New Roman" w:hAnsi="Consolas" w:cs="Times New Roman"/>
+          <w:color w:val="202124"/>
+          <w:sz w:val="18"/>
+          <w:szCs w:val="18"/>
+          <w:lang w:eastAsia="en-IN"/>
+        </w:rPr>
+        <w:t>;</w:t>
+      </w:r>
+    </w:p>
+    <w:p>
+      <w:pPr>
+        <w:pStyle w:val="ListParagraph"/>
+        <w:numPr>
+          <w:ilvl w:val="0"/>
+          <w:numId w:val="4"/>
+        </w:numPr>
+        <w:shd w:val="clear" w:color="auto" w:fill="FFFFFF"/>
+        <w:spacing w:after="0" w:line="240" w:lineRule="atLeast"/>
+        <w:rPr>
+          <w:rFonts w:ascii="Consolas" w:eastAsia="Times New Roman" w:hAnsi="Consolas" w:cs="Times New Roman"/>
+          <w:color w:val="202124"/>
+          <w:sz w:val="18"/>
+          <w:szCs w:val="18"/>
+          <w:lang w:eastAsia="en-IN"/>
+        </w:rPr>
+      </w:pPr>
+      <w:r>
+        <w:rPr>
+          <w:rFonts w:ascii="Consolas" w:eastAsia="Times New Roman" w:hAnsi="Consolas" w:cs="Times New Roman"/>
+          <w:color w:val="202124"/>
+          <w:sz w:val="18"/>
+          <w:szCs w:val="18"/>
+          <w:lang w:eastAsia="en-IN"/>
+        </w:rPr>
+        <w:t xml:space="preserve">  </w:t>
+      </w:r>
+      <w:r>
+        <w:rPr>
+          <w:rFonts w:ascii="Consolas" w:eastAsia="Times New Roman" w:hAnsi="Consolas" w:cs="Times New Roman"/>
+          <w:color w:val="1967D2"/>
+          <w:sz w:val="18"/>
+          <w:szCs w:val="18"/>
+          <w:lang w:eastAsia="en-IN"/>
+        </w:rPr>
+        <w:t>insert</w:t>
+      </w:r>
+      <w:r>
+        <w:rPr>
+          <w:rFonts w:ascii="Consolas" w:eastAsia="Times New Roman" w:hAnsi="Consolas" w:cs="Times New Roman"/>
+          <w:color w:val="202124"/>
+          <w:sz w:val="18"/>
+          <w:szCs w:val="18"/>
+          <w:lang w:eastAsia="en-IN"/>
+        </w:rPr>
+        <w:t xml:space="preserve"> </w:t>
+      </w:r>
+      <w:r>
+        <w:rPr>
+          <w:rFonts w:ascii="Consolas" w:eastAsia="Times New Roman" w:hAnsi="Consolas" w:cs="Times New Roman"/>
+          <w:color w:val="1967D2"/>
+          <w:sz w:val="18"/>
+          <w:szCs w:val="18"/>
+          <w:lang w:eastAsia="en-IN"/>
+        </w:rPr>
+        <w:t>into</w:t>
+      </w:r>
+      <w:r>
+        <w:rPr>
+          <w:rFonts w:ascii="Consolas" w:eastAsia="Times New Roman" w:hAnsi="Consolas" w:cs="Times New Roman"/>
+          <w:color w:val="202124"/>
+          <w:sz w:val="18"/>
+          <w:szCs w:val="18"/>
+          <w:lang w:eastAsia="en-IN"/>
+        </w:rPr>
+        <w:t xml:space="preserve"> </w:t>
+      </w:r>
+      <w:r>
+        <w:rPr>
+          <w:rFonts w:ascii="Consolas" w:eastAsia="Times New Roman" w:hAnsi="Consolas" w:cs="Times New Roman"/>
+          <w:color w:val="000000"/>
+          <w:sz w:val="18"/>
+          <w:szCs w:val="18"/>
+          <w:lang w:eastAsia="en-IN"/>
+        </w:rPr>
+        <w:t>`</w:t>
+      </w:r>
+      <w:proofErr w:type="spellStart"/>
+      <w:r>
+        <w:rPr>
+          <w:rFonts w:ascii="Consolas" w:eastAsia="Times New Roman" w:hAnsi="Consolas" w:cs="Times New Roman"/>
+          <w:color w:val="000000"/>
+          <w:sz w:val="18"/>
+          <w:szCs w:val="18"/>
+          <w:lang w:eastAsia="en-IN"/>
+        </w:rPr>
+        <w:t>powerlifting.OPW_female</w:t>
+      </w:r>
+      <w:proofErr w:type="spellEnd"/>
+      <w:r>
+        <w:rPr>
+          <w:rFonts w:ascii="Consolas" w:eastAsia="Times New Roman" w:hAnsi="Consolas" w:cs="Times New Roman"/>
+          <w:color w:val="000000"/>
+          <w:sz w:val="18"/>
+          <w:szCs w:val="18"/>
+          <w:lang w:eastAsia="en-IN"/>
+        </w:rPr>
+        <w:t>`</w:t>
+      </w:r>
+    </w:p>
+    <w:p>
+      <w:pPr>
+        <w:pStyle w:val="ListParagraph"/>
+        <w:numPr>
+          <w:ilvl w:val="0"/>
+          <w:numId w:val="4"/>
+        </w:numPr>
+        <w:shd w:val="clear" w:color="auto" w:fill="FFFFFF"/>
+        <w:spacing w:after="0" w:line="240" w:lineRule="atLeast"/>
+        <w:rPr>
+          <w:rFonts w:ascii="Consolas" w:eastAsia="Times New Roman" w:hAnsi="Consolas" w:cs="Times New Roman"/>
+          <w:color w:val="202124"/>
+          <w:sz w:val="18"/>
+          <w:szCs w:val="18"/>
+          <w:lang w:eastAsia="en-IN"/>
+        </w:rPr>
+      </w:pPr>
+      <w:r>
+        <w:rPr>
+          <w:rFonts w:ascii="Consolas" w:eastAsia="Times New Roman" w:hAnsi="Consolas" w:cs="Times New Roman"/>
+          <w:color w:val="202124"/>
+          <w:sz w:val="18"/>
+          <w:szCs w:val="18"/>
+          <w:lang w:eastAsia="en-IN"/>
+        </w:rPr>
+        <w:t xml:space="preserve">  </w:t>
+      </w:r>
+      <w:r>
+        <w:rPr>
+          <w:rFonts w:ascii="Consolas" w:eastAsia="Times New Roman" w:hAnsi="Consolas" w:cs="Times New Roman"/>
+          <w:color w:val="1967D2"/>
+          <w:sz w:val="18"/>
+          <w:szCs w:val="18"/>
+          <w:lang w:eastAsia="en-IN"/>
+        </w:rPr>
+        <w:t>select</w:t>
+      </w:r>
+      <w:r>
+        <w:rPr>
+          <w:rFonts w:ascii="Consolas" w:eastAsia="Times New Roman" w:hAnsi="Consolas" w:cs="Times New Roman"/>
+          <w:color w:val="202124"/>
+          <w:sz w:val="18"/>
+          <w:szCs w:val="18"/>
+          <w:lang w:eastAsia="en-IN"/>
+        </w:rPr>
+        <w:t xml:space="preserve"> </w:t>
+      </w:r>
+      <w:r>
+        <w:rPr>
+          <w:rFonts w:ascii="Consolas" w:eastAsia="Times New Roman" w:hAnsi="Consolas" w:cs="Times New Roman"/>
+          <w:color w:val="3C4043"/>
+          <w:sz w:val="18"/>
+          <w:szCs w:val="18"/>
+          <w:lang w:eastAsia="en-IN"/>
+        </w:rPr>
+        <w:t>*</w:t>
+      </w:r>
+      <w:r>
+        <w:rPr>
+          <w:rFonts w:ascii="Consolas" w:eastAsia="Times New Roman" w:hAnsi="Consolas" w:cs="Times New Roman"/>
+          <w:color w:val="202124"/>
+          <w:sz w:val="18"/>
+          <w:szCs w:val="18"/>
+          <w:lang w:eastAsia="en-IN"/>
+        </w:rPr>
+        <w:t xml:space="preserve"> </w:t>
+      </w:r>
+      <w:r>
+        <w:rPr>
+          <w:rFonts w:ascii="Consolas" w:eastAsia="Times New Roman" w:hAnsi="Consolas" w:cs="Times New Roman"/>
+          <w:color w:val="1967D2"/>
+          <w:sz w:val="18"/>
+          <w:szCs w:val="18"/>
+          <w:lang w:eastAsia="en-IN"/>
+        </w:rPr>
+        <w:t>from</w:t>
+      </w:r>
+      <w:r>
+        <w:rPr>
+          <w:rFonts w:ascii="Consolas" w:eastAsia="Times New Roman" w:hAnsi="Consolas" w:cs="Times New Roman"/>
+          <w:color w:val="202124"/>
+          <w:sz w:val="18"/>
+          <w:szCs w:val="18"/>
+          <w:lang w:eastAsia="en-IN"/>
+        </w:rPr>
+        <w:t xml:space="preserve"> </w:t>
+      </w:r>
+      <w:r>
+        <w:rPr>
+          <w:rFonts w:ascii="Consolas" w:eastAsia="Times New Roman" w:hAnsi="Consolas" w:cs="Times New Roman"/>
+          <w:color w:val="000000"/>
+          <w:sz w:val="18"/>
+          <w:szCs w:val="18"/>
+          <w:lang w:eastAsia="en-IN"/>
+        </w:rPr>
+        <w:t>`</w:t>
+      </w:r>
+      <w:proofErr w:type="spellStart"/>
+      <w:proofErr w:type="gramStart"/>
+      <w:r>
+        <w:rPr>
+          <w:rFonts w:ascii="Consolas" w:eastAsia="Times New Roman" w:hAnsi="Consolas" w:cs="Times New Roman"/>
+          <w:color w:val="000000"/>
+          <w:sz w:val="18"/>
+          <w:szCs w:val="18"/>
+          <w:lang w:eastAsia="en-IN"/>
+        </w:rPr>
+        <w:t>powerlifting.openpowerlifting</w:t>
+      </w:r>
+      <w:proofErr w:type="spellEnd"/>
+      <w:proofErr w:type="gramEnd"/>
+      <w:r>
+        <w:rPr>
+          <w:rFonts w:ascii="Consolas" w:eastAsia="Times New Roman" w:hAnsi="Consolas" w:cs="Times New Roman"/>
+          <w:color w:val="000000"/>
+          <w:sz w:val="18"/>
+          <w:szCs w:val="18"/>
+          <w:lang w:eastAsia="en-IN"/>
+        </w:rPr>
+        <w:t>`</w:t>
+      </w:r>
+    </w:p>
+    <w:p>
+      <w:pPr>
+        <w:pStyle w:val="ListParagraph"/>
+        <w:numPr>
+          <w:ilvl w:val="0"/>
+          <w:numId w:val="4"/>
+        </w:numPr>
+        <w:shd w:val="clear" w:color="auto" w:fill="FFFFFF"/>
+        <w:spacing w:after="0" w:line="240" w:lineRule="atLeast"/>
+        <w:rPr>
+          <w:rFonts w:ascii="Consolas" w:eastAsia="Times New Roman" w:hAnsi="Consolas" w:cs="Times New Roman"/>
+          <w:color w:val="202124"/>
+          <w:sz w:val="18"/>
+          <w:szCs w:val="18"/>
+          <w:lang w:eastAsia="en-IN"/>
+        </w:rPr>
+      </w:pPr>
+      <w:r>
+        <w:rPr>
+          <w:rFonts w:ascii="Consolas" w:eastAsia="Times New Roman" w:hAnsi="Consolas" w:cs="Times New Roman"/>
+          <w:color w:val="202124"/>
+          <w:sz w:val="18"/>
+          <w:szCs w:val="18"/>
+          <w:lang w:eastAsia="en-IN"/>
+        </w:rPr>
+        <w:t xml:space="preserve">  </w:t>
+      </w:r>
+      <w:r>
+        <w:rPr>
+          <w:rFonts w:ascii="Consolas" w:eastAsia="Times New Roman" w:hAnsi="Consolas" w:cs="Times New Roman"/>
+          <w:color w:val="1967D2"/>
+          <w:sz w:val="18"/>
+          <w:szCs w:val="18"/>
+          <w:lang w:eastAsia="en-IN"/>
+        </w:rPr>
+        <w:t>where</w:t>
+      </w:r>
+      <w:r>
+        <w:rPr>
+          <w:rFonts w:ascii="Consolas" w:eastAsia="Times New Roman" w:hAnsi="Consolas" w:cs="Times New Roman"/>
+          <w:color w:val="202124"/>
+          <w:sz w:val="18"/>
+          <w:szCs w:val="18"/>
+          <w:lang w:eastAsia="en-IN"/>
+        </w:rPr>
+        <w:t xml:space="preserve"> </w:t>
+      </w:r>
+      <w:r>
+        <w:rPr>
+          <w:rFonts w:ascii="Consolas" w:eastAsia="Times New Roman" w:hAnsi="Consolas" w:cs="Times New Roman"/>
+          <w:color w:val="000000"/>
+          <w:sz w:val="18"/>
+          <w:szCs w:val="18"/>
+          <w:lang w:eastAsia="en-IN"/>
+        </w:rPr>
+        <w:t>Sex</w:t>
+      </w:r>
+      <w:r>
+        <w:rPr>
+          <w:rFonts w:ascii="Consolas" w:eastAsia="Times New Roman" w:hAnsi="Consolas" w:cs="Times New Roman"/>
+          <w:color w:val="202124"/>
+          <w:sz w:val="18"/>
+          <w:szCs w:val="18"/>
+          <w:lang w:eastAsia="en-IN"/>
+        </w:rPr>
+        <w:t>=</w:t>
+      </w:r>
+      <w:r>
+        <w:rPr>
+          <w:rFonts w:ascii="Consolas" w:eastAsia="Times New Roman" w:hAnsi="Consolas" w:cs="Times New Roman"/>
+          <w:color w:val="188038"/>
+          <w:sz w:val="18"/>
+          <w:szCs w:val="18"/>
+          <w:lang w:eastAsia="en-IN"/>
+        </w:rPr>
+        <w:t>"F"</w:t>
+      </w:r>
+      <w:r>
+        <w:rPr>
+          <w:rFonts w:ascii="Consolas" w:eastAsia="Times New Roman" w:hAnsi="Consolas" w:cs="Times New Roman"/>
+          <w:color w:val="202124"/>
+          <w:sz w:val="18"/>
+          <w:szCs w:val="18"/>
+          <w:lang w:eastAsia="en-IN"/>
+        </w:rPr>
+        <w:t xml:space="preserve"> </w:t>
+      </w:r>
+      <w:r>
+        <w:rPr>
+          <w:rFonts w:ascii="Consolas" w:eastAsia="Times New Roman" w:hAnsi="Consolas" w:cs="Times New Roman"/>
+          <w:color w:val="1967D2"/>
+          <w:sz w:val="18"/>
+          <w:szCs w:val="18"/>
+          <w:lang w:eastAsia="en-IN"/>
+        </w:rPr>
+        <w:t>and</w:t>
+      </w:r>
+      <w:r>
+        <w:rPr>
+          <w:rFonts w:ascii="Consolas" w:eastAsia="Times New Roman" w:hAnsi="Consolas" w:cs="Times New Roman"/>
+          <w:color w:val="202124"/>
+          <w:sz w:val="18"/>
+          <w:szCs w:val="18"/>
+          <w:lang w:eastAsia="en-IN"/>
+        </w:rPr>
+        <w:t xml:space="preserve"> </w:t>
+      </w:r>
+      <w:r>
+        <w:rPr>
+          <w:rFonts w:ascii="Consolas" w:eastAsia="Times New Roman" w:hAnsi="Consolas" w:cs="Times New Roman"/>
+          <w:color w:val="000000"/>
+          <w:sz w:val="18"/>
+          <w:szCs w:val="18"/>
+          <w:lang w:eastAsia="en-IN"/>
+        </w:rPr>
+        <w:t>Equipment</w:t>
+      </w:r>
+      <w:r>
+        <w:rPr>
+          <w:rFonts w:ascii="Consolas" w:eastAsia="Times New Roman" w:hAnsi="Consolas" w:cs="Times New Roman"/>
+          <w:color w:val="202124"/>
+          <w:sz w:val="18"/>
+          <w:szCs w:val="18"/>
+          <w:lang w:eastAsia="en-IN"/>
+        </w:rPr>
+        <w:t>=</w:t>
+      </w:r>
+      <w:r>
+        <w:rPr>
+          <w:rFonts w:ascii="Consolas" w:eastAsia="Times New Roman" w:hAnsi="Consolas" w:cs="Times New Roman"/>
+          <w:color w:val="188038"/>
+          <w:sz w:val="18"/>
+          <w:szCs w:val="18"/>
+          <w:lang w:eastAsia="en-IN"/>
+        </w:rPr>
+        <w:t>"single-ply"</w:t>
+      </w:r>
+      <w:r>
+        <w:rPr>
+          <w:rFonts w:ascii="Consolas" w:eastAsia="Times New Roman" w:hAnsi="Consolas" w:cs="Times New Roman"/>
+          <w:color w:val="202124"/>
+          <w:sz w:val="18"/>
+          <w:szCs w:val="18"/>
+          <w:lang w:eastAsia="en-IN"/>
+        </w:rPr>
+        <w:t xml:space="preserve"> </w:t>
+      </w:r>
+      <w:r>
+        <w:rPr>
+          <w:rFonts w:ascii="Consolas" w:eastAsia="Times New Roman" w:hAnsi="Consolas" w:cs="Times New Roman"/>
+          <w:color w:val="1967D2"/>
+          <w:sz w:val="18"/>
+          <w:szCs w:val="18"/>
+          <w:lang w:eastAsia="en-IN"/>
+        </w:rPr>
+        <w:t>and</w:t>
+      </w:r>
+      <w:r>
+        <w:rPr>
+          <w:rFonts w:ascii="Consolas" w:eastAsia="Times New Roman" w:hAnsi="Consolas" w:cs="Times New Roman"/>
+          <w:color w:val="202124"/>
+          <w:sz w:val="18"/>
+          <w:szCs w:val="18"/>
+          <w:lang w:eastAsia="en-IN"/>
+        </w:rPr>
+        <w:t xml:space="preserve"> </w:t>
+      </w:r>
+      <w:r>
+        <w:rPr>
+          <w:rFonts w:ascii="Consolas" w:eastAsia="Times New Roman" w:hAnsi="Consolas" w:cs="Times New Roman"/>
+          <w:color w:val="000000"/>
+          <w:sz w:val="18"/>
+          <w:szCs w:val="18"/>
+          <w:lang w:eastAsia="en-IN"/>
+        </w:rPr>
+        <w:t>Age</w:t>
+      </w:r>
+      <w:r>
+        <w:rPr>
+          <w:rFonts w:ascii="Consolas" w:eastAsia="Times New Roman" w:hAnsi="Consolas" w:cs="Times New Roman"/>
+          <w:color w:val="3C4043"/>
+          <w:sz w:val="18"/>
+          <w:szCs w:val="18"/>
+          <w:lang w:eastAsia="en-IN"/>
+        </w:rPr>
+        <w:t>&lt;</w:t>
+      </w:r>
+      <w:r>
+        <w:rPr>
+          <w:rFonts w:ascii="Consolas" w:eastAsia="Times New Roman" w:hAnsi="Consolas" w:cs="Times New Roman"/>
+          <w:color w:val="B06000"/>
+          <w:sz w:val="18"/>
+          <w:szCs w:val="18"/>
+          <w:lang w:eastAsia="en-IN"/>
+        </w:rPr>
+        <w:t>20</w:t>
+      </w:r>
+      <w:r>
+        <w:rPr>
+          <w:rFonts w:ascii="Consolas" w:eastAsia="Times New Roman" w:hAnsi="Consolas" w:cs="Times New Roman"/>
+          <w:color w:val="202124"/>
+          <w:sz w:val="18"/>
+          <w:szCs w:val="18"/>
+          <w:lang w:eastAsia="en-IN"/>
+        </w:rPr>
+        <w:t>;</w:t>
+      </w:r>
+    </w:p>
+    <w:p>
+      <w:pPr>
+        <w:pStyle w:val="ListParagraph"/>
+        <w:numPr>
+          <w:ilvl w:val="0"/>
+          <w:numId w:val="4"/>
+        </w:numPr>
+        <w:shd w:val="clear" w:color="auto" w:fill="FFFFFF"/>
+        <w:spacing w:after="0" w:line="240" w:lineRule="atLeast"/>
+        <w:rPr>
+          <w:rFonts w:ascii="Consolas" w:eastAsia="Times New Roman" w:hAnsi="Consolas" w:cs="Times New Roman"/>
+          <w:color w:val="202124"/>
+          <w:sz w:val="18"/>
+          <w:szCs w:val="18"/>
+          <w:lang w:eastAsia="en-IN"/>
+        </w:rPr>
+      </w:pPr>
+      <w:r>
+        <w:rPr>
+          <w:rFonts w:ascii="Consolas" w:eastAsia="Times New Roman" w:hAnsi="Consolas" w:cs="Times New Roman"/>
+          <w:color w:val="202124"/>
+          <w:sz w:val="18"/>
+          <w:szCs w:val="18"/>
+          <w:lang w:eastAsia="en-IN"/>
+        </w:rPr>
+        <w:t xml:space="preserve">  </w:t>
+      </w:r>
+      <w:r>
+        <w:rPr>
+          <w:rFonts w:ascii="Consolas" w:eastAsia="Times New Roman" w:hAnsi="Consolas" w:cs="Times New Roman"/>
+          <w:color w:val="1967D2"/>
+          <w:sz w:val="18"/>
+          <w:szCs w:val="18"/>
+          <w:lang w:eastAsia="en-IN"/>
+        </w:rPr>
+        <w:t>end</w:t>
+      </w:r>
+    </w:p>
+    <w:p>
+      <w:pPr>
+        <w:pStyle w:val="ListParagraph"/>
+        <w:numPr>
+          <w:ilvl w:val="0"/>
+          <w:numId w:val="4"/>
+        </w:numPr>
+        <w:rPr>
+          <w:sz w:val="24"/>
+          <w:szCs w:val="24"/>
+          <w:lang w:val="en-US"/>
+        </w:rPr>
+      </w:pPr>
+      <w:r>
+        <w:rPr>
+          <w:sz w:val="24"/>
+          <w:szCs w:val="24"/>
+          <w:lang w:val="en-US"/>
+        </w:rPr>
+        <w:t xml:space="preserve">The keyword used for stored procedure is call </w:t>
+      </w:r>
+      <w:r>
+        <w:rPr>
+          <w:sz w:val="24"/>
+          <w:szCs w:val="24"/>
+          <w:lang w:val="en-US"/>
+        </w:rPr>
+        <w:t xml:space="preserve">and can be used as given below </w:t>
+      </w:r>
+    </w:p>
+    <w:p>
+      <w:pPr>
+        <w:pStyle w:val="ListParagraph"/>
+        <w:numPr>
+          <w:ilvl w:val="0"/>
+          <w:numId w:val="4"/>
+        </w:numPr>
+        <w:shd w:val="clear" w:color="auto" w:fill="FFFFFF"/>
+        <w:spacing w:after="0" w:line="240" w:lineRule="atLeast"/>
+        <w:rPr>
+          <w:rFonts w:ascii="Consolas" w:eastAsia="Times New Roman" w:hAnsi="Consolas" w:cs="Times New Roman"/>
+          <w:color w:val="202124"/>
+          <w:sz w:val="18"/>
+          <w:szCs w:val="18"/>
+          <w:lang w:eastAsia="en-IN"/>
+        </w:rPr>
+      </w:pPr>
+      <w:r>
+        <w:rPr>
+          <w:rFonts w:ascii="Consolas" w:eastAsia="Times New Roman" w:hAnsi="Consolas" w:cs="Times New Roman"/>
+          <w:color w:val="1967D2"/>
+          <w:sz w:val="18"/>
+          <w:szCs w:val="18"/>
+          <w:lang w:eastAsia="en-IN"/>
+        </w:rPr>
+        <w:t>call</w:t>
+      </w:r>
+      <w:r>
+        <w:rPr>
+          <w:rFonts w:ascii="Consolas" w:eastAsia="Times New Roman" w:hAnsi="Consolas" w:cs="Times New Roman"/>
+          <w:color w:val="202124"/>
+          <w:sz w:val="18"/>
+          <w:szCs w:val="18"/>
+          <w:lang w:eastAsia="en-IN"/>
+        </w:rPr>
+        <w:t xml:space="preserve"> </w:t>
+      </w:r>
+      <w:proofErr w:type="spellStart"/>
+      <w:proofErr w:type="gramStart"/>
+      <w:r>
+        <w:rPr>
+          <w:rFonts w:ascii="Consolas" w:eastAsia="Times New Roman" w:hAnsi="Consolas" w:cs="Times New Roman"/>
+          <w:color w:val="000000"/>
+          <w:sz w:val="18"/>
+          <w:szCs w:val="18"/>
+          <w:lang w:eastAsia="en-IN"/>
+        </w:rPr>
+        <w:t>powerlifting.update</w:t>
+      </w:r>
+      <w:proofErr w:type="gramEnd"/>
+      <w:r>
+        <w:rPr>
+          <w:rFonts w:ascii="Consolas" w:eastAsia="Times New Roman" w:hAnsi="Consolas" w:cs="Times New Roman"/>
+          <w:color w:val="000000"/>
+          <w:sz w:val="18"/>
+          <w:szCs w:val="18"/>
+          <w:lang w:eastAsia="en-IN"/>
+        </w:rPr>
+        <w:t>_athelete</w:t>
+      </w:r>
+      <w:proofErr w:type="spellEnd"/>
+      <w:r>
+        <w:rPr>
+          <w:rFonts w:ascii="Consolas" w:eastAsia="Times New Roman" w:hAnsi="Consolas" w:cs="Times New Roman"/>
+          <w:color w:val="3C4043"/>
+          <w:sz w:val="18"/>
+          <w:szCs w:val="18"/>
+          <w:lang w:eastAsia="en-IN"/>
+        </w:rPr>
+        <w:t>()</w:t>
+      </w:r>
+      <w:r>
+        <w:rPr>
+          <w:rFonts w:ascii="Consolas" w:eastAsia="Times New Roman" w:hAnsi="Consolas" w:cs="Times New Roman"/>
+          <w:color w:val="202124"/>
+          <w:sz w:val="18"/>
+          <w:szCs w:val="18"/>
+          <w:lang w:eastAsia="en-IN"/>
+        </w:rPr>
+        <w:t>;</w:t>
+      </w:r>
+    </w:p>
+    <w:p>
+      <w:pPr>
+        <w:pStyle w:val="ListParagraph"/>
+        <w:numPr>
+          <w:ilvl w:val="0"/>
+          <w:numId w:val="4"/>
+        </w:numPr>
+        <w:rPr>
+          <w:sz w:val="24"/>
+          <w:szCs w:val="24"/>
+          <w:lang w:val="en-US"/>
+        </w:rPr>
+      </w:pPr>
+      <w:r>
+        <w:rPr>
+          <w:sz w:val="24"/>
+          <w:szCs w:val="24"/>
+          <w:lang w:val="en-US"/>
+        </w:rPr>
+        <w:t xml:space="preserve">when you update the stored </w:t>
+      </w:r>
+      <w:proofErr w:type="gramStart"/>
+      <w:r>
+        <w:rPr>
+          <w:sz w:val="24"/>
+          <w:szCs w:val="24"/>
+          <w:lang w:val="en-US"/>
+        </w:rPr>
+        <w:t>procedure</w:t>
+      </w:r>
+      <w:proofErr w:type="gramEnd"/>
+      <w:r>
+        <w:rPr>
+          <w:sz w:val="24"/>
+          <w:szCs w:val="24"/>
+          <w:lang w:val="en-US"/>
+        </w:rPr>
+        <w:t xml:space="preserve"> it uses create or replace keyword at top </w:t>
+      </w:r>
+    </w:p>
+    <w:p>
+      <w:pPr>
+        <w:ind w:left="360"/>
+        <w:rPr>
+          <w:sz w:val="40"/>
+          <w:szCs w:val="40"/>
+          <w:lang w:val="en-US"/>
+        </w:rPr>
+      </w:pPr>
+      <w:r>
+        <w:rPr>
+          <w:sz w:val="40"/>
+          <w:szCs w:val="40"/>
+          <w:highlight w:val="darkGray"/>
+          <w:lang w:val="en-US"/>
+        </w:rPr>
+        <w:t>END</w:t>
+      </w:r>
       <w:bookmarkStart w:id="0" w:name="_GoBack"/>
       <w:bookmarkEnd w:id="0"/>
+    </w:p>
+    <w:p>
+      <w:pPr>
+        <w:rPr>
+          <w:sz w:val="24"/>
+          <w:szCs w:val="24"/>
+          <w:lang w:val="en-US"/>
+        </w:rPr>
+      </w:pPr>
+    </w:p>
+    <w:p>
+      <w:pPr>
+        <w:rPr>
+          <w:sz w:val="24"/>
+          <w:szCs w:val="24"/>
+          <w:lang w:val="en-US"/>
+        </w:rPr>
+      </w:pPr>
+    </w:p>
+    <w:p>
+      <w:pPr>
+        <w:rPr>
+          <w:sz w:val="24"/>
+          <w:szCs w:val="24"/>
+          <w:lang w:val="en-US"/>
+        </w:rPr>
+      </w:pPr>
+    </w:p>
+    <w:p>
+      <w:pPr>
+        <w:rPr>
+          <w:sz w:val="24"/>
+          <w:szCs w:val="24"/>
+          <w:lang w:val="en-US"/>
+        </w:rPr>
+      </w:pPr>
+    </w:p>
+    <w:p>
+      <w:pPr>
+        <w:rPr>
+          <w:sz w:val="24"/>
+          <w:szCs w:val="24"/>
+          <w:lang w:val="en-US"/>
+        </w:rPr>
+      </w:pPr>
+    </w:p>
+    <w:p>
+      <w:pPr>
+        <w:rPr>
+          <w:sz w:val="24"/>
+          <w:szCs w:val="24"/>
+          <w:lang w:val="en-US"/>
+        </w:rPr>
+      </w:pPr>
+    </w:p>
+    <w:p>
+      <w:pPr>
+        <w:rPr>
+          <w:sz w:val="24"/>
+          <w:szCs w:val="24"/>
+          <w:lang w:val="en-US"/>
+        </w:rPr>
+      </w:pPr>
+    </w:p>
+    <w:p>
+      <w:pPr>
+        <w:rPr>
+          <w:sz w:val="24"/>
+          <w:szCs w:val="24"/>
+          <w:lang w:val="en-US"/>
+        </w:rPr>
+      </w:pPr>
+    </w:p>
+    <w:p>
+      <w:pPr>
+        <w:rPr>
+          <w:sz w:val="24"/>
+          <w:szCs w:val="24"/>
+          <w:lang w:val="en-US"/>
+        </w:rPr>
+      </w:pPr>
+    </w:p>
+    <w:p>
+      <w:pPr>
+        <w:rPr>
+          <w:sz w:val="24"/>
+          <w:szCs w:val="24"/>
+          <w:lang w:val="en-US"/>
+        </w:rPr>
+      </w:pPr>
+    </w:p>
+    <w:p>
+      <w:pPr>
+        <w:rPr>
+          <w:sz w:val="24"/>
+          <w:szCs w:val="24"/>
+          <w:lang w:val="en-US"/>
+        </w:rPr>
+      </w:pPr>
+    </w:p>
+    <w:p>
+      <w:pPr>
+        <w:rPr>
+          <w:sz w:val="24"/>
+          <w:szCs w:val="24"/>
+          <w:lang w:val="en-US"/>
+        </w:rPr>
+      </w:pPr>
+    </w:p>
+    <w:p>
+      <w:pPr>
+        <w:rPr>
+          <w:sz w:val="24"/>
+          <w:szCs w:val="24"/>
+          <w:lang w:val="en-US"/>
+        </w:rPr>
+      </w:pPr>
+    </w:p>
+    <w:p>
+      <w:pPr>
+        <w:rPr>
+          <w:sz w:val="24"/>
+          <w:szCs w:val="24"/>
+          <w:lang w:val="en-US"/>
+        </w:rPr>
+      </w:pPr>
+    </w:p>
+    <w:p>
+      <w:pPr>
+        <w:rPr>
+          <w:sz w:val="24"/>
+          <w:szCs w:val="24"/>
+          <w:lang w:val="en-US"/>
+        </w:rPr>
+      </w:pPr>
+    </w:p>
+    <w:p>
+      <w:pPr>
+        <w:rPr>
+          <w:sz w:val="24"/>
+          <w:szCs w:val="24"/>
+          <w:lang w:val="en-US"/>
+        </w:rPr>
+      </w:pPr>
+    </w:p>
+    <w:p>
+      <w:pPr>
+        <w:rPr>
+          <w:sz w:val="24"/>
+          <w:szCs w:val="24"/>
+          <w:lang w:val="en-US"/>
+        </w:rPr>
+      </w:pPr>
+    </w:p>
+    <w:p>
+      <w:pPr>
+        <w:rPr>
+          <w:sz w:val="24"/>
+          <w:szCs w:val="24"/>
+          <w:lang w:val="en-US"/>
+        </w:rPr>
+      </w:pPr>
+    </w:p>
+    <w:p>
+      <w:pPr>
+        <w:rPr>
+          <w:sz w:val="24"/>
+          <w:szCs w:val="24"/>
+          <w:lang w:val="en-US"/>
+        </w:rPr>
+      </w:pPr>
+    </w:p>
+    <w:p>
+      <w:pPr>
+        <w:rPr>
+          <w:sz w:val="24"/>
+          <w:szCs w:val="24"/>
+          <w:lang w:val="en-US"/>
+        </w:rPr>
+      </w:pPr>
+    </w:p>
+    <w:p>
+      <w:pPr>
+        <w:rPr>
+          <w:sz w:val="24"/>
+          <w:szCs w:val="24"/>
+          <w:lang w:val="en-US"/>
+        </w:rPr>
+      </w:pPr>
+    </w:p>
+    <w:p>
+      <w:pPr>
+        <w:rPr>
+          <w:sz w:val="24"/>
+          <w:szCs w:val="24"/>
+          <w:lang w:val="en-US"/>
+        </w:rPr>
+      </w:pPr>
+    </w:p>
+    <w:p>
+      <w:pPr>
+        <w:rPr>
+          <w:sz w:val="24"/>
+          <w:szCs w:val="24"/>
+          <w:lang w:val="en-US"/>
+        </w:rPr>
+      </w:pPr>
+    </w:p>
+    <w:p>
+      <w:pPr>
+        <w:rPr>
+          <w:sz w:val="24"/>
+          <w:szCs w:val="24"/>
+          <w:lang w:val="en-US"/>
+        </w:rPr>
+      </w:pPr>
+    </w:p>
+    <w:p>
+      <w:pPr>
+        <w:rPr>
+          <w:sz w:val="24"/>
+          <w:szCs w:val="24"/>
+          <w:lang w:val="en-US"/>
+        </w:rPr>
+      </w:pPr>
+    </w:p>
+    <w:p>
+      <w:pPr>
+        <w:rPr>
+          <w:sz w:val="24"/>
+          <w:szCs w:val="24"/>
+          <w:lang w:val="en-US"/>
+        </w:rPr>
+      </w:pPr>
+    </w:p>
+    <w:p>
+      <w:pPr>
+        <w:rPr>
+          <w:sz w:val="24"/>
+          <w:szCs w:val="24"/>
+          <w:lang w:val="en-US"/>
+        </w:rPr>
+      </w:pPr>
+    </w:p>
+    <w:p>
+      <w:pPr>
+        <w:rPr>
+          <w:sz w:val="24"/>
+          <w:szCs w:val="24"/>
+          <w:lang w:val="en-US"/>
+        </w:rPr>
+      </w:pPr>
+    </w:p>
+    <w:p>
+      <w:pPr>
+        <w:rPr>
+          <w:sz w:val="24"/>
+          <w:szCs w:val="24"/>
+          <w:lang w:val="en-US"/>
+        </w:rPr>
+      </w:pPr>
+    </w:p>
+    <w:p>
+      <w:pPr>
+        <w:rPr>
+          <w:sz w:val="24"/>
+          <w:szCs w:val="24"/>
+          <w:lang w:val="en-US"/>
+        </w:rPr>
+      </w:pPr>
+    </w:p>
+    <w:p>
+      <w:pPr>
+        <w:rPr>
+          <w:sz w:val="24"/>
+          <w:szCs w:val="24"/>
+          <w:lang w:val="en-US"/>
+        </w:rPr>
+      </w:pPr>
+    </w:p>
+    <w:p>
+      <w:pPr>
+        <w:rPr>
+          <w:sz w:val="24"/>
+          <w:szCs w:val="24"/>
+          <w:lang w:val="en-US"/>
+        </w:rPr>
+      </w:pPr>
+    </w:p>
+    <w:p>
+      <w:pPr>
+        <w:rPr>
+          <w:sz w:val="24"/>
+          <w:szCs w:val="24"/>
+          <w:lang w:val="en-US"/>
+        </w:rPr>
+      </w:pPr>
+    </w:p>
+    <w:p>
+      <w:pPr>
+        <w:rPr>
+          <w:sz w:val="24"/>
+          <w:szCs w:val="24"/>
+          <w:lang w:val="en-US"/>
+        </w:rPr>
+      </w:pPr>
+    </w:p>
+    <w:p>
+      <w:pPr>
+        <w:rPr>
+          <w:sz w:val="24"/>
+          <w:szCs w:val="24"/>
+          <w:lang w:val="en-US"/>
+        </w:rPr>
+      </w:pPr>
+    </w:p>
+    <w:p>
+      <w:pPr>
+        <w:rPr>
+          <w:sz w:val="24"/>
+          <w:szCs w:val="24"/>
+          <w:lang w:val="en-US"/>
+        </w:rPr>
+      </w:pPr>
+    </w:p>
+    <w:p>
+      <w:pPr>
+        <w:rPr>
+          <w:sz w:val="24"/>
+          <w:szCs w:val="24"/>
+          <w:lang w:val="en-US"/>
+        </w:rPr>
+      </w:pPr>
+    </w:p>
+    <w:p>
+      <w:pPr>
+        <w:rPr>
+          <w:sz w:val="24"/>
+          <w:szCs w:val="24"/>
+          <w:lang w:val="en-US"/>
+        </w:rPr>
+      </w:pPr>
+    </w:p>
+    <w:p>
+      <w:pPr>
+        <w:rPr>
+          <w:sz w:val="24"/>
+          <w:szCs w:val="24"/>
+          <w:lang w:val="en-US"/>
+        </w:rPr>
+      </w:pPr>
+    </w:p>
+    <w:p>
+      <w:pPr>
+        <w:rPr>
+          <w:sz w:val="24"/>
+          <w:szCs w:val="24"/>
+          <w:lang w:val="en-US"/>
+        </w:rPr>
+      </w:pPr>
+    </w:p>
+    <w:p>
+      <w:pPr>
+        <w:rPr>
+          <w:sz w:val="24"/>
+          <w:szCs w:val="24"/>
+          <w:lang w:val="en-US"/>
+        </w:rPr>
+      </w:pPr>
+    </w:p>
+    <w:p>
+      <w:pPr>
+        <w:rPr>
+          <w:sz w:val="24"/>
+          <w:szCs w:val="24"/>
+          <w:lang w:val="en-US"/>
+        </w:rPr>
+      </w:pPr>
+    </w:p>
+    <w:p>
+      <w:pPr>
+        <w:rPr>
+          <w:sz w:val="24"/>
+          <w:szCs w:val="24"/>
+          <w:lang w:val="en-US"/>
+        </w:rPr>
+      </w:pPr>
+    </w:p>
+    <w:p>
+      <w:pPr>
+        <w:rPr>
+          <w:sz w:val="24"/>
+          <w:szCs w:val="24"/>
+          <w:lang w:val="en-US"/>
+        </w:rPr>
+      </w:pPr>
+    </w:p>
+    <w:p>
+      <w:pPr>
+        <w:rPr>
+          <w:sz w:val="24"/>
+          <w:szCs w:val="24"/>
+          <w:lang w:val="en-US"/>
+        </w:rPr>
+      </w:pPr>
+    </w:p>
+    <w:p>
+      <w:pPr>
+        <w:rPr>
+          <w:sz w:val="24"/>
+          <w:szCs w:val="24"/>
+          <w:lang w:val="en-US"/>
+        </w:rPr>
+      </w:pPr>
+    </w:p>
+    <w:p>
+      <w:pPr>
+        <w:rPr>
+          <w:sz w:val="24"/>
+          <w:szCs w:val="24"/>
+          <w:lang w:val="en-US"/>
+        </w:rPr>
+      </w:pPr>
+    </w:p>
+    <w:p>
+      <w:pPr>
+        <w:rPr>
+          <w:sz w:val="24"/>
+          <w:szCs w:val="24"/>
+          <w:lang w:val="en-US"/>
+        </w:rPr>
+      </w:pPr>
+    </w:p>
+    <w:p>
+      <w:pPr>
+        <w:rPr>
+          <w:sz w:val="24"/>
+          <w:szCs w:val="24"/>
+          <w:lang w:val="en-US"/>
+        </w:rPr>
+      </w:pPr>
+    </w:p>
+    <w:p>
+      <w:pPr>
+        <w:rPr>
+          <w:sz w:val="24"/>
+          <w:szCs w:val="24"/>
+          <w:lang w:val="en-US"/>
+        </w:rPr>
+      </w:pPr>
+    </w:p>
+    <w:p>
+      <w:pPr>
+        <w:rPr>
+          <w:sz w:val="24"/>
+          <w:szCs w:val="24"/>
+          <w:lang w:val="en-US"/>
+        </w:rPr>
+      </w:pPr>
+    </w:p>
+    <w:p>
+      <w:pPr>
+        <w:rPr>
+          <w:sz w:val="24"/>
+          <w:szCs w:val="24"/>
+          <w:lang w:val="en-US"/>
+        </w:rPr>
+      </w:pPr>
+    </w:p>
+    <w:p>
+      <w:pPr>
+        <w:rPr>
+          <w:sz w:val="24"/>
+          <w:szCs w:val="24"/>
+          <w:lang w:val="en-US"/>
+        </w:rPr>
+      </w:pPr>
+    </w:p>
+    <w:p>
+      <w:pPr>
+        <w:rPr>
+          <w:sz w:val="24"/>
+          <w:szCs w:val="24"/>
+          <w:lang w:val="en-US"/>
+        </w:rPr>
+      </w:pPr>
+    </w:p>
+    <w:p>
+      <w:pPr>
+        <w:rPr>
+          <w:sz w:val="24"/>
+          <w:szCs w:val="24"/>
+          <w:lang w:val="en-US"/>
+        </w:rPr>
+      </w:pPr>
+    </w:p>
+    <w:p>
+      <w:pPr>
+        <w:rPr>
+          <w:sz w:val="24"/>
+          <w:szCs w:val="24"/>
+          <w:lang w:val="en-US"/>
+        </w:rPr>
+      </w:pPr>
+    </w:p>
+    <w:p>
+      <w:pPr>
+        <w:rPr>
+          <w:sz w:val="24"/>
+          <w:szCs w:val="24"/>
+          <w:lang w:val="en-US"/>
+        </w:rPr>
+      </w:pPr>
+    </w:p>
+    <w:p>
+      <w:pPr>
+        <w:rPr>
+          <w:sz w:val="24"/>
+          <w:szCs w:val="24"/>
+          <w:lang w:val="en-US"/>
+        </w:rPr>
+      </w:pPr>
+    </w:p>
+    <w:p>
+      <w:pPr>
+        <w:rPr>
+          <w:sz w:val="24"/>
+          <w:szCs w:val="24"/>
+          <w:lang w:val="en-US"/>
+        </w:rPr>
+      </w:pPr>
+    </w:p>
+    <w:p>
+      <w:pPr>
+        <w:rPr>
+          <w:sz w:val="24"/>
+          <w:szCs w:val="24"/>
+          <w:lang w:val="en-US"/>
+        </w:rPr>
+      </w:pPr>
+    </w:p>
+    <w:p>
+      <w:pPr>
+        <w:rPr>
+          <w:sz w:val="24"/>
+          <w:szCs w:val="24"/>
+          <w:lang w:val="en-US"/>
+        </w:rPr>
+      </w:pPr>
+    </w:p>
+    <w:p>
+      <w:pPr>
+        <w:rPr>
+          <w:sz w:val="24"/>
+          <w:szCs w:val="24"/>
+          <w:lang w:val="en-US"/>
+        </w:rPr>
+      </w:pPr>
+    </w:p>
+    <w:p>
+      <w:pPr>
+        <w:rPr>
+          <w:sz w:val="24"/>
+          <w:szCs w:val="24"/>
+          <w:lang w:val="en-US"/>
+        </w:rPr>
+      </w:pPr>
+    </w:p>
+    <w:p>
+      <w:pPr>
+        <w:rPr>
+          <w:sz w:val="24"/>
+          <w:szCs w:val="24"/>
+          <w:lang w:val="en-US"/>
+        </w:rPr>
+      </w:pPr>
+    </w:p>
+    <w:p>
+      <w:pPr>
+        <w:rPr>
+          <w:sz w:val="24"/>
+          <w:szCs w:val="24"/>
+          <w:lang w:val="en-US"/>
+        </w:rPr>
+      </w:pPr>
+    </w:p>
+    <w:p>
+      <w:pPr>
+        <w:rPr>
+          <w:sz w:val="24"/>
+          <w:szCs w:val="24"/>
+          <w:lang w:val="en-US"/>
+        </w:rPr>
+      </w:pPr>
+    </w:p>
+    <w:p>
+      <w:pPr>
+        <w:rPr>
+          <w:sz w:val="24"/>
+          <w:szCs w:val="24"/>
+          <w:lang w:val="en-US"/>
+        </w:rPr>
+      </w:pPr>
+    </w:p>
+    <w:p>
+      <w:pPr>
+        <w:rPr>
+          <w:sz w:val="24"/>
+          <w:szCs w:val="24"/>
+          <w:lang w:val="en-US"/>
+        </w:rPr>
+      </w:pPr>
+    </w:p>
+    <w:p>
+      <w:pPr>
+        <w:rPr>
+          <w:sz w:val="24"/>
+          <w:szCs w:val="24"/>
+          <w:lang w:val="en-US"/>
+        </w:rPr>
+      </w:pPr>
+    </w:p>
+    <w:p>
+      <w:pPr>
+        <w:rPr>
+          <w:sz w:val="24"/>
+          <w:szCs w:val="24"/>
+          <w:lang w:val="en-US"/>
+        </w:rPr>
+      </w:pPr>
+    </w:p>
+    <w:p>
+      <w:pPr>
+        <w:rPr>
+          <w:sz w:val="24"/>
+          <w:szCs w:val="24"/>
+          <w:lang w:val="en-US"/>
+        </w:rPr>
+      </w:pPr>
+    </w:p>
+    <w:p>
+      <w:pPr>
+        <w:rPr>
+          <w:sz w:val="24"/>
+          <w:szCs w:val="24"/>
+          <w:lang w:val="en-US"/>
+        </w:rPr>
+      </w:pPr>
+    </w:p>
+    <w:p>
+      <w:pPr>
+        <w:rPr>
+          <w:sz w:val="24"/>
+          <w:szCs w:val="24"/>
+          <w:lang w:val="en-US"/>
+        </w:rPr>
+      </w:pPr>
+    </w:p>
+    <w:p>
+      <w:pPr>
+        <w:rPr>
+          <w:sz w:val="24"/>
+          <w:szCs w:val="24"/>
+          <w:lang w:val="en-US"/>
+        </w:rPr>
+      </w:pPr>
+    </w:p>
+    <w:p>
+      <w:pPr>
+        <w:rPr>
+          <w:sz w:val="24"/>
+          <w:szCs w:val="24"/>
+          <w:lang w:val="en-US"/>
+        </w:rPr>
+      </w:pPr>
+    </w:p>
+    <w:p>
+      <w:pPr>
+        <w:rPr>
+          <w:sz w:val="24"/>
+          <w:szCs w:val="24"/>
+          <w:lang w:val="en-US"/>
+        </w:rPr>
+      </w:pPr>
     </w:p>
     <w:sectPr>
       <w:headerReference w:type="default" r:id="rId7"/>
@@ -5014,9 +8041,9 @@
 <file path=word/numbering.xml><?xml version="1.0" encoding="utf-8"?>
 <w:numbering xmlns:wpc="http://schemas.microsoft.com/office/word/2010/wordprocessingCanvas" xmlns:cx="http://schemas.microsoft.com/office/drawing/2014/chartex" xmlns:cx1="http://schemas.microsoft.com/office/drawing/2015/9/8/chartex" xmlns:cx2="http://schemas.microsoft.com/office/drawing/2015/10/21/chartex" xmlns:cx3="http://schemas.microsoft.com/office/drawing/2016/5/9/chartex" xmlns:cx4="http://schemas.microsoft.com/office/drawing/2016/5/10/chartex" xmlns:cx5="http://schemas.microsoft.com/office/drawing/2016/5/11/chartex" xmlns:cx6="http://schemas.microsoft.com/office/drawing/2016/5/12/chartex" xmlns:cx7="http://schemas.microsoft.com/office/drawing/2016/5/13/chartex" xmlns:cx8="http://schemas.microsoft.com/office/drawing/2016/5/14/chartex" xmlns:mc="http://schemas.openxmlformats.org/markup-compatibility/2006" xmlns:aink="http://schemas.microsoft.com/office/drawing/2016/ink" xmlns:am3d="http://schemas.microsoft.com/office/drawing/2017/model3d" xmlns:o="urn:schemas-microsoft-com:office:office" xmlns:r="http://schemas.openxmlformats.org/officeDocument/2006/relationships" xmlns:m="http://schemas.openxmlformats.org/officeDocument/2006/math" xmlns:v="urn:schemas-microsoft-com:vml" xmlns:wp14="http://schemas.microsoft.com/office/word/2010/wordprocessingDrawing" xmlns:wp="http://schemas.openxmlformats.org/drawingml/2006/wordprocessingDrawing" xmlns:w10="urn:schemas-microsoft-com:office:word" xmlns:w="http://schemas.openxmlformats.org/wordprocessingml/2006/main" xmlns:w14="http://schemas.microsoft.com/office/word/2010/wordml" xmlns:w15="http://schemas.microsoft.com/office/word/2012/wordml" xmlns:w16cid="http://schemas.microsoft.com/office/word/2016/wordml/cid" xmlns:w16se="http://schemas.microsoft.com/office/word/2015/wordml/symex" xmlns:wpg="http://schemas.microsoft.com/office/word/2010/wordprocessingGroup" xmlns:wpi="http://schemas.microsoft.com/office/word/2010/wordprocessingInk" xmlns:wne="http://schemas.microsoft.com/office/word/2006/wordml" xmlns:wps="http://schemas.microsoft.com/office/word/2010/wordprocessingShape" mc:Ignorable="w14 w15 w16se w16cid wp14">
   <w:abstractNum w:abstractNumId="0" w15:restartNumberingAfterBreak="0">
-    <w:nsid w:val="656633D9"/>
+    <w:nsid w:val="00783C54"/>
     <w:multiLevelType w:val="hybridMultilevel"/>
-    <w:tmpl w:val="B53687BE"/>
+    <w:tmpl w:val="54C2ECC8"/>
     <w:lvl w:ilvl="0" w:tplc="4009000B">
       <w:start w:val="1"/>
       <w:numFmt w:val="bullet"/>
@@ -5127,9 +8154,9 @@
     </w:lvl>
   </w:abstractNum>
   <w:abstractNum w:abstractNumId="1" w15:restartNumberingAfterBreak="0">
-    <w:nsid w:val="658A2D3A"/>
+    <w:nsid w:val="656633D9"/>
     <w:multiLevelType w:val="hybridMultilevel"/>
-    <w:tmpl w:val="7FD0EA74"/>
+    <w:tmpl w:val="B53687BE"/>
     <w:lvl w:ilvl="0" w:tplc="4009000B">
       <w:start w:val="1"/>
       <w:numFmt w:val="bullet"/>
@@ -5240,6 +8267,119 @@
     </w:lvl>
   </w:abstractNum>
   <w:abstractNum w:abstractNumId="2" w15:restartNumberingAfterBreak="0">
+    <w:nsid w:val="658A2D3A"/>
+    <w:multiLevelType w:val="hybridMultilevel"/>
+    <w:tmpl w:val="7FD0EA74"/>
+    <w:lvl w:ilvl="0" w:tplc="4009000B">
+      <w:start w:val="1"/>
+      <w:numFmt w:val="bullet"/>
+      <w:lvlText w:val=""/>
+      <w:lvlJc w:val="left"/>
+      <w:pPr>
+        <w:ind w:left="720" w:hanging="360"/>
+      </w:pPr>
+      <w:rPr>
+        <w:rFonts w:ascii="Wingdings" w:hAnsi="Wingdings" w:hint="default"/>
+      </w:rPr>
+    </w:lvl>
+    <w:lvl w:ilvl="1" w:tplc="40090003" w:tentative="1">
+      <w:start w:val="1"/>
+      <w:numFmt w:val="bullet"/>
+      <w:lvlText w:val="o"/>
+      <w:lvlJc w:val="left"/>
+      <w:pPr>
+        <w:ind w:left="1440" w:hanging="360"/>
+      </w:pPr>
+      <w:rPr>
+        <w:rFonts w:ascii="Courier New" w:hAnsi="Courier New" w:cs="Courier New" w:hint="default"/>
+      </w:rPr>
+    </w:lvl>
+    <w:lvl w:ilvl="2" w:tplc="40090005" w:tentative="1">
+      <w:start w:val="1"/>
+      <w:numFmt w:val="bullet"/>
+      <w:lvlText w:val=""/>
+      <w:lvlJc w:val="left"/>
+      <w:pPr>
+        <w:ind w:left="2160" w:hanging="360"/>
+      </w:pPr>
+      <w:rPr>
+        <w:rFonts w:ascii="Wingdings" w:hAnsi="Wingdings" w:hint="default"/>
+      </w:rPr>
+    </w:lvl>
+    <w:lvl w:ilvl="3" w:tplc="40090001" w:tentative="1">
+      <w:start w:val="1"/>
+      <w:numFmt w:val="bullet"/>
+      <w:lvlText w:val=""/>
+      <w:lvlJc w:val="left"/>
+      <w:pPr>
+        <w:ind w:left="2880" w:hanging="360"/>
+      </w:pPr>
+      <w:rPr>
+        <w:rFonts w:ascii="Symbol" w:hAnsi="Symbol" w:hint="default"/>
+      </w:rPr>
+    </w:lvl>
+    <w:lvl w:ilvl="4" w:tplc="40090003" w:tentative="1">
+      <w:start w:val="1"/>
+      <w:numFmt w:val="bullet"/>
+      <w:lvlText w:val="o"/>
+      <w:lvlJc w:val="left"/>
+      <w:pPr>
+        <w:ind w:left="3600" w:hanging="360"/>
+      </w:pPr>
+      <w:rPr>
+        <w:rFonts w:ascii="Courier New" w:hAnsi="Courier New" w:cs="Courier New" w:hint="default"/>
+      </w:rPr>
+    </w:lvl>
+    <w:lvl w:ilvl="5" w:tplc="40090005" w:tentative="1">
+      <w:start w:val="1"/>
+      <w:numFmt w:val="bullet"/>
+      <w:lvlText w:val=""/>
+      <w:lvlJc w:val="left"/>
+      <w:pPr>
+        <w:ind w:left="4320" w:hanging="360"/>
+      </w:pPr>
+      <w:rPr>
+        <w:rFonts w:ascii="Wingdings" w:hAnsi="Wingdings" w:hint="default"/>
+      </w:rPr>
+    </w:lvl>
+    <w:lvl w:ilvl="6" w:tplc="40090001" w:tentative="1">
+      <w:start w:val="1"/>
+      <w:numFmt w:val="bullet"/>
+      <w:lvlText w:val=""/>
+      <w:lvlJc w:val="left"/>
+      <w:pPr>
+        <w:ind w:left="5040" w:hanging="360"/>
+      </w:pPr>
+      <w:rPr>
+        <w:rFonts w:ascii="Symbol" w:hAnsi="Symbol" w:hint="default"/>
+      </w:rPr>
+    </w:lvl>
+    <w:lvl w:ilvl="7" w:tplc="40090003" w:tentative="1">
+      <w:start w:val="1"/>
+      <w:numFmt w:val="bullet"/>
+      <w:lvlText w:val="o"/>
+      <w:lvlJc w:val="left"/>
+      <w:pPr>
+        <w:ind w:left="5760" w:hanging="360"/>
+      </w:pPr>
+      <w:rPr>
+        <w:rFonts w:ascii="Courier New" w:hAnsi="Courier New" w:cs="Courier New" w:hint="default"/>
+      </w:rPr>
+    </w:lvl>
+    <w:lvl w:ilvl="8" w:tplc="40090005" w:tentative="1">
+      <w:start w:val="1"/>
+      <w:numFmt w:val="bullet"/>
+      <w:lvlText w:val=""/>
+      <w:lvlJc w:val="left"/>
+      <w:pPr>
+        <w:ind w:left="6480" w:hanging="360"/>
+      </w:pPr>
+      <w:rPr>
+        <w:rFonts w:ascii="Wingdings" w:hAnsi="Wingdings" w:hint="default"/>
+      </w:rPr>
+    </w:lvl>
+  </w:abstractNum>
+  <w:abstractNum w:abstractNumId="3" w15:restartNumberingAfterBreak="0">
     <w:nsid w:val="78577E4C"/>
     <w:multiLevelType w:val="hybridMultilevel"/>
     <w:tmpl w:val="F7005292"/>
@@ -5353,12 +8493,15 @@
     </w:lvl>
   </w:abstractNum>
   <w:num w:numId="1">
+    <w:abstractNumId w:val="2"/>
+  </w:num>
+  <w:num w:numId="2">
+    <w:abstractNumId w:val="3"/>
+  </w:num>
+  <w:num w:numId="3">
     <w:abstractNumId w:val="1"/>
   </w:num>
-  <w:num w:numId="2">
-    <w:abstractNumId w:val="2"/>
-  </w:num>
-  <w:num w:numId="3">
+  <w:num w:numId="4">
     <w:abstractNumId w:val="0"/>
   </w:num>
 </w:numbering>
